--- a/ss03.docx
+++ b/ss03.docx
@@ -18,7 +18,7 @@
           <w:szCs w:val="40"/>
           <w:lang w:val="en-US"/>
         </w:rPr>
-        <w:t>Ex01</w:t>
+        <w:t xml:space="preserve">Bai </w:t>
       </w:r>
       <w:r>
         <w:rPr>
@@ -28,171 +28,8 @@
           <w:szCs w:val="40"/>
           <w:lang w:val="en-US"/>
         </w:rPr>
-        <w:t>:</w:t>
-      </w:r>
-    </w:p>
-    <w:p>
-      <w:r>
-        <w:rPr>
-          <w:sz w:val="26"/>
-          <w:szCs w:val="26"/>
-        </w:rPr>
-        <w:t xml:space="preserve">- </w:t>
-      </w:r>
-      <w:r>
-        <w:rPr>
-          <w:b/>
-          <w:bCs/>
-          <w:sz w:val="26"/>
-          <w:szCs w:val="26"/>
-        </w:rPr>
-        <w:t>User story</w:t>
-      </w:r>
-      <w:r>
-        <w:rPr>
-          <w:b/>
-          <w:bCs/>
-          <w:sz w:val="26"/>
-          <w:szCs w:val="26"/>
-          <w:lang w:val="en-US"/>
-        </w:rPr>
-        <w:t>:</w:t>
-      </w:r>
-      <w:r>
-        <w:t xml:space="preserve"> </w:t>
-      </w:r>
-      <w:r>
-        <w:t xml:space="preserve">Là người dùng tôi muốn cập nhật thông tin của công việc nó có sự thay đổi hoặc sai thông tin trong quá trình tạo. </w:t>
-      </w:r>
-    </w:p>
-    <w:p>
-      <w:pPr>
-        <w:rPr>
-          <w:lang w:val="en-US"/>
-        </w:rPr>
-      </w:pPr>
-      <w:r>
-        <w:rPr>
-          <w:sz w:val="26"/>
-          <w:szCs w:val="26"/>
-          <w:lang w:val="en-US"/>
-        </w:rPr>
-        <w:t xml:space="preserve">- </w:t>
-      </w:r>
-      <w:proofErr w:type="spellStart"/>
-      <w:r>
-        <w:rPr>
-          <w:b/>
-          <w:bCs/>
-          <w:sz w:val="26"/>
-          <w:szCs w:val="26"/>
-          <w:lang w:val="en-US"/>
-        </w:rPr>
-        <w:t>Ước</w:t>
-      </w:r>
-      <w:proofErr w:type="spellEnd"/>
-      <w:r>
-        <w:rPr>
-          <w:b/>
-          <w:bCs/>
-          <w:sz w:val="26"/>
-          <w:szCs w:val="26"/>
-          <w:lang w:val="en-US"/>
-        </w:rPr>
-        <w:t xml:space="preserve"> </w:t>
-      </w:r>
-      <w:proofErr w:type="spellStart"/>
-      <w:r>
-        <w:rPr>
-          <w:b/>
-          <w:bCs/>
-          <w:sz w:val="26"/>
-          <w:szCs w:val="26"/>
-          <w:lang w:val="en-US"/>
-        </w:rPr>
-        <w:t>lượng</w:t>
-      </w:r>
-      <w:proofErr w:type="spellEnd"/>
-      <w:r>
-        <w:rPr>
-          <w:b/>
-          <w:bCs/>
-          <w:sz w:val="26"/>
-          <w:szCs w:val="26"/>
-          <w:lang w:val="en-US"/>
-        </w:rPr>
-        <w:t xml:space="preserve"> Story Points: </w:t>
-      </w:r>
-      <w:r>
-        <w:t>1 SP</w:t>
-      </w:r>
-    </w:p>
-    <w:p>
-      <w:pPr>
-        <w:rPr>
-          <w:b/>
-          <w:bCs/>
-          <w:sz w:val="26"/>
-          <w:szCs w:val="26"/>
-          <w:lang w:val="en-US"/>
-        </w:rPr>
-      </w:pPr>
-      <w:r>
-        <w:rPr>
-          <w:sz w:val="26"/>
-          <w:szCs w:val="26"/>
-        </w:rPr>
-        <w:t xml:space="preserve">- </w:t>
-      </w:r>
-      <w:r>
-        <w:rPr>
-          <w:b/>
-          <w:bCs/>
-          <w:sz w:val="26"/>
-          <w:szCs w:val="26"/>
-        </w:rPr>
-        <w:t>Lý do:</w:t>
-      </w:r>
-      <w:r>
-        <w:rPr>
-          <w:b/>
-          <w:bCs/>
-          <w:sz w:val="26"/>
-          <w:szCs w:val="26"/>
-          <w:lang w:val="en-US"/>
-        </w:rPr>
-        <w:t xml:space="preserve"> </w:t>
-      </w:r>
-      <w:r>
-        <w:t xml:space="preserve">Việc cập nhật công việc không quá phức tạp, tuy nhiên cần phải có sự phụ thuộc -&gt; </w:t>
-      </w:r>
-      <w:r>
-        <w:t>C</w:t>
-      </w:r>
-      <w:r>
-        <w:t xml:space="preserve">ông việc đã tồn tại -&gt; </w:t>
-      </w:r>
-      <w:r>
-        <w:t>T</w:t>
-      </w:r>
-      <w:r>
-        <w:t xml:space="preserve">rong quá trình sửa có thể phát sinh ra </w:t>
-      </w:r>
-      <w:r>
-        <w:t>c</w:t>
-      </w:r>
-      <w:r>
-        <w:t>ác vấn đề lớn (cập nhật sai công việc)</w:t>
-      </w:r>
-    </w:p>
-    <w:p>
-      <w:pPr>
-        <w:rPr>
-          <w:sz w:val="40"/>
-          <w:szCs w:val="40"/>
-          <w:lang w:val="en-US"/>
-        </w:rPr>
-      </w:pPr>
+        <w:t>01</w:t>
+      </w:r>
       <w:r>
         <w:rPr>
           <w:b/>
@@ -201,7 +38,7 @@
           <w:szCs w:val="40"/>
           <w:lang w:val="en-US"/>
         </w:rPr>
-        <w:t>Ex02:</w:t>
+        <w:t>:</w:t>
       </w:r>
     </w:p>
     <w:p>
@@ -219,152 +56,107 @@
           <w:sz w:val="26"/>
           <w:szCs w:val="26"/>
         </w:rPr>
-        <w:t xml:space="preserve">User story: </w:t>
-      </w:r>
-      <w:r>
-        <w:t>Là khách hàng, tôi muốn thanh toán đơn hàng của mình bằng các phương thức thanh toán khác nhau để hoàn tất mua hàng một cách nhanh chóng và thuận tiện.</w:t>
+        <w:t>User story</w:t>
+      </w:r>
+      <w:r>
+        <w:rPr>
+          <w:b/>
+          <w:bCs/>
+          <w:sz w:val="26"/>
+          <w:szCs w:val="26"/>
+          <w:lang w:val="en-US"/>
+        </w:rPr>
+        <w:t>:</w:t>
+      </w:r>
+      <w:r>
+        <w:t xml:space="preserve"> </w:t>
+      </w:r>
+      <w:r>
+        <w:t xml:space="preserve">Là người dùng tôi muốn cập nhật thông tin của công việc nó có sự thay đổi hoặc sai thông tin trong quá trình tạo. </w:t>
       </w:r>
     </w:p>
     <w:p>
-      <w:pPr>
-        <w:rPr>
-          <w:lang w:val="en-US"/>
-        </w:rPr>
-      </w:pPr>
-      <w:r>
-        <w:rPr>
-          <w:sz w:val="26"/>
-          <w:szCs w:val="26"/>
-          <w:lang w:val="en-US"/>
+      <w:r>
+        <w:rPr>
+          <w:sz w:val="26"/>
+          <w:szCs w:val="26"/>
         </w:rPr>
         <w:t xml:space="preserve">- </w:t>
       </w:r>
-      <w:proofErr w:type="spellStart"/>
       <w:r>
         <w:rPr>
           <w:b/>
           <w:bCs/>
           <w:sz w:val="26"/>
           <w:szCs w:val="26"/>
-          <w:lang w:val="en-US"/>
-        </w:rPr>
-        <w:t>Ước</w:t>
-      </w:r>
-      <w:proofErr w:type="spellEnd"/>
-      <w:r>
+        </w:rPr>
+        <w:t xml:space="preserve">Ước lượng Story Points: </w:t>
+      </w:r>
+      <w:r>
+        <w:t>1 SP</w:t>
+      </w:r>
+    </w:p>
+    <w:p>
+      <w:pPr>
         <w:rPr>
           <w:b/>
           <w:bCs/>
           <w:sz w:val="26"/>
           <w:szCs w:val="26"/>
-          <w:lang w:val="en-US"/>
-        </w:rPr>
-        <w:t xml:space="preserve"> </w:t>
-      </w:r>
-      <w:proofErr w:type="spellStart"/>
+        </w:rPr>
+      </w:pPr>
+      <w:r>
+        <w:rPr>
+          <w:sz w:val="26"/>
+          <w:szCs w:val="26"/>
+        </w:rPr>
+        <w:t xml:space="preserve">- </w:t>
+      </w:r>
       <w:r>
         <w:rPr>
           <w:b/>
           <w:bCs/>
           <w:sz w:val="26"/>
           <w:szCs w:val="26"/>
-          <w:lang w:val="en-US"/>
-        </w:rPr>
-        <w:t>lượng</w:t>
-      </w:r>
-      <w:proofErr w:type="spellEnd"/>
+        </w:rPr>
+        <w:t>Lý do:</w:t>
+      </w:r>
       <w:r>
         <w:rPr>
           <w:b/>
           <w:bCs/>
           <w:sz w:val="26"/>
           <w:szCs w:val="26"/>
-          <w:lang w:val="en-US"/>
-        </w:rPr>
-        <w:t xml:space="preserve"> Story Points</w:t>
-      </w:r>
-      <w:proofErr w:type="gramStart"/>
-      <w:r>
-        <w:rPr>
-          <w:b/>
-          <w:bCs/>
-          <w:sz w:val="26"/>
-          <w:szCs w:val="26"/>
-          <w:lang w:val="en-US"/>
-        </w:rPr>
-        <w:t xml:space="preserve">: </w:t>
-      </w:r>
-      <w:r>
-        <w:t>:</w:t>
-      </w:r>
-      <w:proofErr w:type="gramEnd"/>
-      <w:r>
-        <w:t xml:space="preserve"> 8 SP</w:t>
+        </w:rPr>
+        <w:t xml:space="preserve"> </w:t>
+      </w:r>
+      <w:r>
+        <w:t xml:space="preserve">Việc cập nhật công việc không quá phức tạp, tuy nhiên cần phải có sự phụ thuộc -&gt; </w:t>
+      </w:r>
+      <w:r>
+        <w:t>C</w:t>
+      </w:r>
+      <w:r>
+        <w:t xml:space="preserve">ông việc đã tồn tại -&gt; </w:t>
+      </w:r>
+      <w:r>
+        <w:t>T</w:t>
+      </w:r>
+      <w:r>
+        <w:t xml:space="preserve">rong quá trình sửa có thể phát sinh ra </w:t>
+      </w:r>
+      <w:r>
+        <w:t>c</w:t>
+      </w:r>
+      <w:r>
+        <w:t>ác vấn đề lớn (cập nhật sai công việc)</w:t>
       </w:r>
     </w:p>
     <w:p>
       <w:pPr>
         <w:rPr>
-          <w:lang w:val="en-US"/>
-        </w:rPr>
-      </w:pPr>
-      <w:r>
-        <w:rPr>
-          <w:sz w:val="26"/>
-          <w:szCs w:val="26"/>
-        </w:rPr>
-        <w:t xml:space="preserve">- </w:t>
-      </w:r>
-      <w:r>
-        <w:rPr>
-          <w:b/>
-          <w:bCs/>
-          <w:sz w:val="26"/>
-          <w:szCs w:val="26"/>
-        </w:rPr>
-        <w:t>Lý do:</w:t>
-      </w:r>
-      <w:r>
-        <w:rPr>
-          <w:b/>
-          <w:bCs/>
-          <w:sz w:val="26"/>
-          <w:szCs w:val="26"/>
-          <w:lang w:val="en-US"/>
-        </w:rPr>
-        <w:t xml:space="preserve"> </w:t>
-      </w:r>
-      <w:r>
-        <w:rPr>
-          <w:lang w:val="en-US"/>
-        </w:rPr>
-        <w:t>V</w:t>
-      </w:r>
-      <w:r>
-        <w:t xml:space="preserve">iệc thanh toán đơn hàng ở mức độ vừa – cao, tích hợp API từ cổng thanh toán là việc không đơn giản -&gt; </w:t>
-      </w:r>
-      <w:r>
-        <w:t>P</w:t>
-      </w:r>
-      <w:r>
-        <w:t>hải đọc tài liệu, xử lý callback, bảo mật. Cần tính toán lại tổng tiền, phí ship, giảm giá, voucher. Xử lý các case thất bại/phức tạp: timeout,</w:t>
-      </w:r>
-      <w:r>
-        <w:t>…</w:t>
-      </w:r>
-      <w:r>
-        <w:t xml:space="preserve"> </w:t>
-      </w:r>
-      <w:r>
-        <w:t>-&gt;  Sẽ có rủi ro như lỗi thanh toán (ảnh hưởng đến doanh thu)</w:t>
-      </w:r>
-    </w:p>
-    <w:p>
-      <w:pPr>
-        <w:rPr>
           <w:sz w:val="40"/>
           <w:szCs w:val="40"/>
-          <w:lang w:val="en-US"/>
         </w:rPr>
       </w:pPr>
       <w:r>
@@ -375,17 +167,28 @@
           <w:szCs w:val="40"/>
           <w:lang w:val="en-US"/>
         </w:rPr>
-        <w:t>Ex03:</w:t>
+        <w:t>Bai</w:t>
+      </w:r>
+      <w:r>
+        <w:rPr>
+          <w:b/>
+          <w:bCs/>
+          <w:sz w:val="40"/>
+          <w:szCs w:val="40"/>
+        </w:rPr>
+        <w:t xml:space="preserve"> </w:t>
+      </w:r>
+      <w:r>
+        <w:rPr>
+          <w:b/>
+          <w:bCs/>
+          <w:sz w:val="40"/>
+          <w:szCs w:val="40"/>
+        </w:rPr>
+        <w:t>02:</w:t>
       </w:r>
     </w:p>
     <w:p>
-      <w:pPr>
-        <w:rPr>
-          <w:sz w:val="26"/>
-          <w:szCs w:val="26"/>
-          <w:lang w:val="en-US"/>
-        </w:rPr>
-      </w:pPr>
       <w:r>
         <w:rPr>
           <w:sz w:val="26"/>
@@ -403,72 +206,170 @@
         <w:t xml:space="preserve">User story: </w:t>
       </w:r>
       <w:r>
-        <w:rPr>
-          <w:sz w:val="26"/>
-          <w:szCs w:val="26"/>
-        </w:rPr>
-        <w:t>Là người dùng, tôi muốn thêm và quản lý sản phẩm trong giỏ hàng để có thể mua nhiều sản phẩm trong một đơn hàng duy nhất.</w:t>
+        <w:t>Là khách hàng, tôi muốn thanh toán đơn hàng của mình bằng các phương thức thanh toán khác nhau để hoàn tất mua hàng một cách nhanh chóng và thuận tiện.</w:t>
       </w:r>
     </w:p>
     <w:p>
-      <w:pPr>
-        <w:rPr>
-          <w:sz w:val="26"/>
-          <w:szCs w:val="26"/>
-          <w:lang w:val="en-US"/>
-        </w:rPr>
-      </w:pPr>
-      <w:r>
-        <w:rPr>
-          <w:sz w:val="26"/>
-          <w:szCs w:val="26"/>
-          <w:lang w:val="en-US"/>
+      <w:r>
+        <w:rPr>
+          <w:sz w:val="26"/>
+          <w:szCs w:val="26"/>
         </w:rPr>
         <w:t xml:space="preserve">- </w:t>
       </w:r>
-      <w:proofErr w:type="spellStart"/>
       <w:r>
         <w:rPr>
           <w:b/>
           <w:bCs/>
           <w:sz w:val="26"/>
           <w:szCs w:val="26"/>
-          <w:lang w:val="en-US"/>
-        </w:rPr>
-        <w:t>Ước</w:t>
-      </w:r>
-      <w:proofErr w:type="spellEnd"/>
+        </w:rPr>
+        <w:t xml:space="preserve">Ước lượng Story Points: </w:t>
+      </w:r>
+      <w:r>
+        <w:t>: 8 SP</w:t>
+      </w:r>
+    </w:p>
+    <w:p>
+      <w:r>
+        <w:rPr>
+          <w:sz w:val="26"/>
+          <w:szCs w:val="26"/>
+        </w:rPr>
+        <w:t xml:space="preserve">- </w:t>
+      </w:r>
       <w:r>
         <w:rPr>
           <w:b/>
           <w:bCs/>
           <w:sz w:val="26"/>
           <w:szCs w:val="26"/>
-          <w:lang w:val="en-US"/>
-        </w:rPr>
-        <w:t xml:space="preserve"> </w:t>
-      </w:r>
-      <w:proofErr w:type="spellStart"/>
+        </w:rPr>
+        <w:t>Lý do:</w:t>
+      </w:r>
       <w:r>
         <w:rPr>
           <w:b/>
           <w:bCs/>
           <w:sz w:val="26"/>
           <w:szCs w:val="26"/>
-          <w:lang w:val="en-US"/>
-        </w:rPr>
-        <w:t>lượng</w:t>
-      </w:r>
-      <w:proofErr w:type="spellEnd"/>
+        </w:rPr>
+        <w:t xml:space="preserve"> </w:t>
+      </w:r>
+      <w:r>
+        <w:t>V</w:t>
+      </w:r>
+      <w:r>
+        <w:t xml:space="preserve">iệc thanh toán đơn hàng ở mức độ vừa – cao, tích hợp API từ cổng thanh toán là việc không đơn giản -&gt; </w:t>
+      </w:r>
+      <w:r>
+        <w:t>P</w:t>
+      </w:r>
+      <w:r>
+        <w:t>hải đọc tài liệu, xử lý callback, bảo mật. Cần tính toán lại tổng tiền, phí ship, giảm giá, voucher. Xử lý các case thất bại/phức tạp: timeout,</w:t>
+      </w:r>
+      <w:r>
+        <w:t>…</w:t>
+      </w:r>
+      <w:r>
+        <w:t xml:space="preserve"> </w:t>
+      </w:r>
+      <w:r>
+        <w:t>-&gt;  Sẽ có rủi ro như lỗi thanh toán (ảnh hưởng đến doanh thu)</w:t>
+      </w:r>
+    </w:p>
+    <w:p>
+      <w:pPr>
+        <w:rPr>
+          <w:sz w:val="40"/>
+          <w:szCs w:val="40"/>
+        </w:rPr>
+      </w:pPr>
       <w:r>
         <w:rPr>
           <w:b/>
           <w:bCs/>
-          <w:sz w:val="26"/>
-          <w:szCs w:val="26"/>
+          <w:sz w:val="40"/>
+          <w:szCs w:val="40"/>
           <w:lang w:val="en-US"/>
         </w:rPr>
-        <w:t xml:space="preserve"> Story Points: </w:t>
+        <w:t>Bai</w:t>
+      </w:r>
+      <w:r>
+        <w:rPr>
+          <w:b/>
+          <w:bCs/>
+          <w:sz w:val="40"/>
+          <w:szCs w:val="40"/>
+        </w:rPr>
+        <w:t xml:space="preserve"> </w:t>
+      </w:r>
+      <w:r>
+        <w:rPr>
+          <w:b/>
+          <w:bCs/>
+          <w:sz w:val="40"/>
+          <w:szCs w:val="40"/>
+        </w:rPr>
+        <w:t>03:</w:t>
+      </w:r>
+    </w:p>
+    <w:p>
+      <w:pPr>
+        <w:rPr>
+          <w:sz w:val="26"/>
+          <w:szCs w:val="26"/>
+        </w:rPr>
+      </w:pPr>
+      <w:r>
+        <w:rPr>
+          <w:sz w:val="26"/>
+          <w:szCs w:val="26"/>
+        </w:rPr>
+        <w:t xml:space="preserve">- </w:t>
+      </w:r>
+      <w:r>
+        <w:rPr>
+          <w:b/>
+          <w:bCs/>
+          <w:sz w:val="26"/>
+          <w:szCs w:val="26"/>
+        </w:rPr>
+        <w:t xml:space="preserve">User story: </w:t>
+      </w:r>
+      <w:r>
+        <w:rPr>
+          <w:sz w:val="26"/>
+          <w:szCs w:val="26"/>
+        </w:rPr>
+        <w:t>Là người dùng, tôi muốn thêm và quản lý sản phẩm trong giỏ hàng để có thể mua nhiều sản phẩm trong một đơn hàng duy nhất.</w:t>
+      </w:r>
+    </w:p>
+    <w:p>
+      <w:pPr>
+        <w:rPr>
+          <w:sz w:val="26"/>
+          <w:szCs w:val="26"/>
+          <w:lang w:val="en-US"/>
+        </w:rPr>
+      </w:pPr>
+      <w:r>
+        <w:rPr>
+          <w:sz w:val="26"/>
+          <w:szCs w:val="26"/>
+          <w:lang w:val="en-US"/>
+        </w:rPr>
+        <w:t xml:space="preserve">- </w:t>
+      </w:r>
+      <w:r>
+        <w:rPr>
+          <w:b/>
+          <w:bCs/>
+          <w:sz w:val="26"/>
+          <w:szCs w:val="26"/>
+          <w:lang w:val="en-US"/>
+        </w:rPr>
+        <w:t xml:space="preserve">Ước lượng Story Points: </w:t>
       </w:r>
     </w:p>
     <w:p>
@@ -484,7 +385,6 @@
           <w:lang w:val="en-US"/>
         </w:rPr>
       </w:pPr>
-      <w:proofErr w:type="spellStart"/>
       <w:r>
         <w:rPr>
           <w:sz w:val="26"/>
@@ -499,81 +399,8 @@
           <w:szCs w:val="26"/>
           <w:lang w:val="en-US"/>
         </w:rPr>
-        <w:t>ãy</w:t>
-      </w:r>
-      <w:proofErr w:type="spellEnd"/>
-      <w:r>
-        <w:rPr>
-          <w:sz w:val="26"/>
-          <w:szCs w:val="26"/>
-          <w:lang w:val="en-US"/>
-        </w:rPr>
-        <w:t xml:space="preserve"> </w:t>
-      </w:r>
-      <w:proofErr w:type="spellStart"/>
-      <w:r>
-        <w:rPr>
-          <w:sz w:val="26"/>
-          <w:szCs w:val="26"/>
-          <w:lang w:val="en-US"/>
-        </w:rPr>
-        <w:t>điểm</w:t>
-      </w:r>
-      <w:proofErr w:type="spellEnd"/>
-      <w:r>
-        <w:rPr>
-          <w:sz w:val="26"/>
-          <w:szCs w:val="26"/>
-          <w:lang w:val="en-US"/>
-        </w:rPr>
-        <w:t xml:space="preserve"> </w:t>
-      </w:r>
-      <w:proofErr w:type="spellStart"/>
-      <w:r>
-        <w:rPr>
-          <w:sz w:val="26"/>
-          <w:szCs w:val="26"/>
-          <w:lang w:val="en-US"/>
-        </w:rPr>
-        <w:t>dùng</w:t>
-      </w:r>
-      <w:proofErr w:type="spellEnd"/>
-      <w:r>
-        <w:rPr>
-          <w:sz w:val="26"/>
-          <w:szCs w:val="26"/>
-          <w:lang w:val="en-US"/>
-        </w:rPr>
-        <w:t xml:space="preserve"> </w:t>
-      </w:r>
-      <w:proofErr w:type="spellStart"/>
-      <w:r>
-        <w:rPr>
-          <w:sz w:val="26"/>
-          <w:szCs w:val="26"/>
-          <w:lang w:val="en-US"/>
-        </w:rPr>
-        <w:t>trong</w:t>
-      </w:r>
-      <w:proofErr w:type="spellEnd"/>
-      <w:r>
-        <w:rPr>
-          <w:sz w:val="26"/>
-          <w:szCs w:val="26"/>
-          <w:lang w:val="en-US"/>
-        </w:rPr>
-        <w:t xml:space="preserve"> planning Poker: 1,3,5,8,</w:t>
-      </w:r>
-      <w:proofErr w:type="gramStart"/>
-      <w:r>
-        <w:rPr>
-          <w:sz w:val="26"/>
-          <w:szCs w:val="26"/>
-          <w:lang w:val="en-US"/>
-        </w:rPr>
-        <w:t>13,…</w:t>
-      </w:r>
-      <w:proofErr w:type="gramEnd"/>
+        <w:t>ãy điểm dùng trong planning Poker: 1,3,5,8,13,…</w:t>
+      </w:r>
     </w:p>
     <w:p>
       <w:pPr>
@@ -594,187 +421,7 @@
           <w:szCs w:val="26"/>
           <w:lang w:val="en-US"/>
         </w:rPr>
-        <w:t xml:space="preserve">Các </w:t>
-      </w:r>
-      <w:proofErr w:type="spellStart"/>
-      <w:r>
-        <w:rPr>
-          <w:sz w:val="26"/>
-          <w:szCs w:val="26"/>
-          <w:lang w:val="en-US"/>
-        </w:rPr>
-        <w:t>thành</w:t>
-      </w:r>
-      <w:proofErr w:type="spellEnd"/>
-      <w:r>
-        <w:rPr>
-          <w:sz w:val="26"/>
-          <w:szCs w:val="26"/>
-          <w:lang w:val="en-US"/>
-        </w:rPr>
-        <w:t xml:space="preserve"> </w:t>
-      </w:r>
-      <w:proofErr w:type="spellStart"/>
-      <w:r>
-        <w:rPr>
-          <w:sz w:val="26"/>
-          <w:szCs w:val="26"/>
-          <w:lang w:val="en-US"/>
-        </w:rPr>
-        <w:t>viên</w:t>
-      </w:r>
-      <w:proofErr w:type="spellEnd"/>
-      <w:r>
-        <w:rPr>
-          <w:sz w:val="26"/>
-          <w:szCs w:val="26"/>
-          <w:lang w:val="en-US"/>
-        </w:rPr>
-        <w:t xml:space="preserve"> </w:t>
-      </w:r>
-      <w:proofErr w:type="spellStart"/>
-      <w:r>
-        <w:rPr>
-          <w:sz w:val="26"/>
-          <w:szCs w:val="26"/>
-          <w:lang w:val="en-US"/>
-        </w:rPr>
-        <w:t>trong</w:t>
-      </w:r>
-      <w:proofErr w:type="spellEnd"/>
-      <w:r>
-        <w:rPr>
-          <w:sz w:val="26"/>
-          <w:szCs w:val="26"/>
-          <w:lang w:val="en-US"/>
-        </w:rPr>
-        <w:t xml:space="preserve"> </w:t>
-      </w:r>
-      <w:proofErr w:type="spellStart"/>
-      <w:r>
-        <w:rPr>
-          <w:sz w:val="26"/>
-          <w:szCs w:val="26"/>
-          <w:lang w:val="en-US"/>
-        </w:rPr>
-        <w:t>nhóm</w:t>
-      </w:r>
-      <w:proofErr w:type="spellEnd"/>
-      <w:r>
-        <w:rPr>
-          <w:sz w:val="26"/>
-          <w:szCs w:val="26"/>
-          <w:lang w:val="en-US"/>
-        </w:rPr>
-        <w:t xml:space="preserve"> </w:t>
-      </w:r>
-      <w:proofErr w:type="spellStart"/>
-      <w:r>
-        <w:rPr>
-          <w:sz w:val="26"/>
-          <w:szCs w:val="26"/>
-          <w:lang w:val="en-US"/>
-        </w:rPr>
-        <w:t>đưa</w:t>
-      </w:r>
-      <w:proofErr w:type="spellEnd"/>
-      <w:r>
-        <w:rPr>
-          <w:sz w:val="26"/>
-          <w:szCs w:val="26"/>
-          <w:lang w:val="en-US"/>
-        </w:rPr>
-        <w:t xml:space="preserve"> </w:t>
-      </w:r>
-      <w:proofErr w:type="spellStart"/>
-      <w:r>
-        <w:rPr>
-          <w:sz w:val="26"/>
-          <w:szCs w:val="26"/>
-          <w:lang w:val="en-US"/>
-        </w:rPr>
-        <w:t>ra</w:t>
-      </w:r>
-      <w:proofErr w:type="spellEnd"/>
-      <w:r>
-        <w:rPr>
-          <w:sz w:val="26"/>
-          <w:szCs w:val="26"/>
-          <w:lang w:val="en-US"/>
-        </w:rPr>
-        <w:t xml:space="preserve"> </w:t>
-      </w:r>
-      <w:proofErr w:type="spellStart"/>
-      <w:r>
-        <w:rPr>
-          <w:sz w:val="26"/>
-          <w:szCs w:val="26"/>
-          <w:lang w:val="en-US"/>
-        </w:rPr>
-        <w:t>các</w:t>
-      </w:r>
-      <w:proofErr w:type="spellEnd"/>
-      <w:r>
-        <w:rPr>
-          <w:sz w:val="26"/>
-          <w:szCs w:val="26"/>
-          <w:lang w:val="en-US"/>
-        </w:rPr>
-        <w:t xml:space="preserve"> </w:t>
-      </w:r>
-      <w:proofErr w:type="spellStart"/>
-      <w:r>
-        <w:rPr>
-          <w:sz w:val="26"/>
-          <w:szCs w:val="26"/>
-          <w:lang w:val="en-US"/>
-        </w:rPr>
-        <w:t>ước</w:t>
-      </w:r>
-      <w:proofErr w:type="spellEnd"/>
-      <w:r>
-        <w:rPr>
-          <w:sz w:val="26"/>
-          <w:szCs w:val="26"/>
-          <w:lang w:val="en-US"/>
-        </w:rPr>
-        <w:t xml:space="preserve"> </w:t>
-      </w:r>
-      <w:proofErr w:type="spellStart"/>
-      <w:r>
-        <w:rPr>
-          <w:sz w:val="26"/>
-          <w:szCs w:val="26"/>
-          <w:lang w:val="en-US"/>
-        </w:rPr>
-        <w:t>lượng</w:t>
-      </w:r>
-      <w:proofErr w:type="spellEnd"/>
-      <w:r>
-        <w:rPr>
-          <w:sz w:val="26"/>
-          <w:szCs w:val="26"/>
-          <w:lang w:val="en-US"/>
-        </w:rPr>
-        <w:t xml:space="preserve"> ban </w:t>
-      </w:r>
-      <w:proofErr w:type="spellStart"/>
-      <w:r>
-        <w:rPr>
-          <w:sz w:val="26"/>
-          <w:szCs w:val="26"/>
-          <w:lang w:val="en-US"/>
-        </w:rPr>
-        <w:t>đầu</w:t>
-      </w:r>
-      <w:proofErr w:type="spellEnd"/>
-      <w:r>
-        <w:rPr>
-          <w:sz w:val="26"/>
-          <w:szCs w:val="26"/>
-          <w:lang w:val="en-US"/>
-        </w:rPr>
-        <w:t>:</w:t>
+        <w:t>Các thành viên trong nhóm đưa ra các ước lượng ban đầu:</w:t>
       </w:r>
     </w:p>
     <w:p>
@@ -966,79 +613,7 @@
           <w:szCs w:val="26"/>
           <w:lang w:val="en-US"/>
         </w:rPr>
-        <w:t xml:space="preserve">Các </w:t>
-      </w:r>
-      <w:proofErr w:type="spellStart"/>
-      <w:r>
-        <w:rPr>
-          <w:sz w:val="26"/>
-          <w:szCs w:val="26"/>
-          <w:lang w:val="en-US"/>
-        </w:rPr>
-        <w:t>chức</w:t>
-      </w:r>
-      <w:proofErr w:type="spellEnd"/>
-      <w:r>
-        <w:rPr>
-          <w:sz w:val="26"/>
-          <w:szCs w:val="26"/>
-          <w:lang w:val="en-US"/>
-        </w:rPr>
-        <w:t xml:space="preserve"> </w:t>
-      </w:r>
-      <w:proofErr w:type="spellStart"/>
-      <w:r>
-        <w:rPr>
-          <w:sz w:val="26"/>
-          <w:szCs w:val="26"/>
-          <w:lang w:val="en-US"/>
-        </w:rPr>
-        <w:t>năng</w:t>
-      </w:r>
-      <w:proofErr w:type="spellEnd"/>
-      <w:r>
-        <w:rPr>
-          <w:sz w:val="26"/>
-          <w:szCs w:val="26"/>
-          <w:lang w:val="en-US"/>
-        </w:rPr>
-        <w:t xml:space="preserve"> </w:t>
-      </w:r>
-      <w:proofErr w:type="spellStart"/>
-      <w:r>
-        <w:rPr>
-          <w:sz w:val="26"/>
-          <w:szCs w:val="26"/>
-          <w:lang w:val="en-US"/>
-        </w:rPr>
-        <w:t>chỉ</w:t>
-      </w:r>
-      <w:proofErr w:type="spellEnd"/>
-      <w:r>
-        <w:rPr>
-          <w:sz w:val="26"/>
-          <w:szCs w:val="26"/>
-          <w:lang w:val="en-US"/>
-        </w:rPr>
-        <w:t xml:space="preserve"> bao </w:t>
-      </w:r>
-      <w:proofErr w:type="spellStart"/>
-      <w:r>
-        <w:rPr>
-          <w:sz w:val="26"/>
-          <w:szCs w:val="26"/>
-          <w:lang w:val="en-US"/>
-        </w:rPr>
-        <w:t>gồm</w:t>
-      </w:r>
-      <w:proofErr w:type="spellEnd"/>
-      <w:r>
-        <w:rPr>
-          <w:sz w:val="26"/>
-          <w:szCs w:val="26"/>
-          <w:lang w:val="en-US"/>
-        </w:rPr>
-        <w:t>:</w:t>
+        <w:t>Các chức năng chỉ bao gồm:</w:t>
       </w:r>
     </w:p>
     <w:p>
@@ -1060,144 +635,8 @@
           <w:szCs w:val="26"/>
           <w:lang w:val="en-US"/>
         </w:rPr>
-        <w:t xml:space="preserve">Hiển </w:t>
-      </w:r>
-      <w:proofErr w:type="spellStart"/>
-      <w:r>
-        <w:rPr>
-          <w:sz w:val="26"/>
-          <w:szCs w:val="26"/>
-          <w:lang w:val="en-US"/>
-        </w:rPr>
-        <w:t>thị</w:t>
-      </w:r>
-      <w:proofErr w:type="spellEnd"/>
-      <w:r>
-        <w:rPr>
-          <w:sz w:val="26"/>
-          <w:szCs w:val="26"/>
-          <w:lang w:val="en-US"/>
-        </w:rPr>
-        <w:t xml:space="preserve"> </w:t>
-      </w:r>
-      <w:proofErr w:type="spellStart"/>
-      <w:r>
-        <w:rPr>
-          <w:sz w:val="26"/>
-          <w:szCs w:val="26"/>
-          <w:lang w:val="en-US"/>
-        </w:rPr>
-        <w:t>danh</w:t>
-      </w:r>
-      <w:proofErr w:type="spellEnd"/>
-      <w:r>
-        <w:rPr>
-          <w:sz w:val="26"/>
-          <w:szCs w:val="26"/>
-          <w:lang w:val="en-US"/>
-        </w:rPr>
-        <w:t xml:space="preserve"> </w:t>
-      </w:r>
-      <w:proofErr w:type="spellStart"/>
-      <w:r>
-        <w:rPr>
-          <w:sz w:val="26"/>
-          <w:szCs w:val="26"/>
-          <w:lang w:val="en-US"/>
-        </w:rPr>
-        <w:t>sách</w:t>
-      </w:r>
-      <w:proofErr w:type="spellEnd"/>
-      <w:r>
-        <w:rPr>
-          <w:sz w:val="26"/>
-          <w:szCs w:val="26"/>
-          <w:lang w:val="en-US"/>
-        </w:rPr>
-        <w:t xml:space="preserve"> </w:t>
-      </w:r>
-      <w:proofErr w:type="spellStart"/>
-      <w:r>
-        <w:rPr>
-          <w:sz w:val="26"/>
-          <w:szCs w:val="26"/>
-          <w:lang w:val="en-US"/>
-        </w:rPr>
-        <w:t>sản</w:t>
-      </w:r>
-      <w:proofErr w:type="spellEnd"/>
-      <w:r>
-        <w:rPr>
-          <w:sz w:val="26"/>
-          <w:szCs w:val="26"/>
-          <w:lang w:val="en-US"/>
-        </w:rPr>
-        <w:t xml:space="preserve"> </w:t>
-      </w:r>
-      <w:proofErr w:type="spellStart"/>
-      <w:r>
-        <w:rPr>
-          <w:sz w:val="26"/>
-          <w:szCs w:val="26"/>
-          <w:lang w:val="en-US"/>
-        </w:rPr>
-        <w:t>phẩm</w:t>
-      </w:r>
-      <w:proofErr w:type="spellEnd"/>
-      <w:r>
-        <w:rPr>
-          <w:sz w:val="26"/>
-          <w:szCs w:val="26"/>
-          <w:lang w:val="en-US"/>
-        </w:rPr>
-        <w:t xml:space="preserve"> </w:t>
-      </w:r>
-      <w:proofErr w:type="spellStart"/>
-      <w:r>
-        <w:rPr>
-          <w:sz w:val="26"/>
-          <w:szCs w:val="26"/>
-          <w:lang w:val="en-US"/>
-        </w:rPr>
-        <w:t>trong</w:t>
-      </w:r>
-      <w:proofErr w:type="spellEnd"/>
-      <w:r>
-        <w:rPr>
-          <w:sz w:val="26"/>
-          <w:szCs w:val="26"/>
-          <w:lang w:val="en-US"/>
-        </w:rPr>
-        <w:t xml:space="preserve"> </w:t>
-      </w:r>
-      <w:proofErr w:type="spellStart"/>
-      <w:r>
-        <w:rPr>
-          <w:sz w:val="26"/>
-          <w:szCs w:val="26"/>
-          <w:lang w:val="en-US"/>
-        </w:rPr>
-        <w:t>giỏ</w:t>
-      </w:r>
-      <w:proofErr w:type="spellEnd"/>
-      <w:r>
-        <w:rPr>
-          <w:sz w:val="26"/>
-          <w:szCs w:val="26"/>
-          <w:lang w:val="en-US"/>
-        </w:rPr>
-        <w:t xml:space="preserve"> </w:t>
-      </w:r>
-      <w:proofErr w:type="spellStart"/>
-      <w:r>
-        <w:rPr>
-          <w:sz w:val="26"/>
-          <w:szCs w:val="26"/>
-          <w:lang w:val="en-US"/>
-        </w:rPr>
-        <w:t>hàng</w:t>
-      </w:r>
-      <w:proofErr w:type="spellEnd"/>
+        <w:t>Hiển thị danh sách sản phẩm trong giỏ hàng</w:t>
+      </w:r>
     </w:p>
     <w:p>
       <w:pPr>
@@ -1212,7 +651,6 @@
           <w:lang w:val="en-US"/>
         </w:rPr>
       </w:pPr>
-      <w:proofErr w:type="spellStart"/>
       <w:r>
         <w:rPr>
           <w:sz w:val="26"/>
@@ -1220,106 +658,7 @@
           <w:lang w:val="en-US"/>
         </w:rPr>
         <w:lastRenderedPageBreak/>
-        <w:t>Thêm</w:t>
-      </w:r>
-      <w:proofErr w:type="spellEnd"/>
-      <w:r>
-        <w:rPr>
-          <w:sz w:val="26"/>
-          <w:szCs w:val="26"/>
-          <w:lang w:val="en-US"/>
-        </w:rPr>
-        <w:t xml:space="preserve"> </w:t>
-      </w:r>
-      <w:proofErr w:type="spellStart"/>
-      <w:r>
-        <w:rPr>
-          <w:sz w:val="26"/>
-          <w:szCs w:val="26"/>
-          <w:lang w:val="en-US"/>
-        </w:rPr>
-        <w:t>sản</w:t>
-      </w:r>
-      <w:proofErr w:type="spellEnd"/>
-      <w:r>
-        <w:rPr>
-          <w:sz w:val="26"/>
-          <w:szCs w:val="26"/>
-          <w:lang w:val="en-US"/>
-        </w:rPr>
-        <w:t xml:space="preserve"> </w:t>
-      </w:r>
-      <w:proofErr w:type="spellStart"/>
-      <w:r>
-        <w:rPr>
-          <w:sz w:val="26"/>
-          <w:szCs w:val="26"/>
-          <w:lang w:val="en-US"/>
-        </w:rPr>
-        <w:t>phẩm</w:t>
-      </w:r>
-      <w:proofErr w:type="spellEnd"/>
-      <w:r>
-        <w:rPr>
-          <w:sz w:val="26"/>
-          <w:szCs w:val="26"/>
-          <w:lang w:val="en-US"/>
-        </w:rPr>
-        <w:t xml:space="preserve"> </w:t>
-      </w:r>
-      <w:proofErr w:type="spellStart"/>
-      <w:r>
-        <w:rPr>
-          <w:sz w:val="26"/>
-          <w:szCs w:val="26"/>
-          <w:lang w:val="en-US"/>
-        </w:rPr>
-        <w:t>vào</w:t>
-      </w:r>
-      <w:proofErr w:type="spellEnd"/>
-      <w:r>
-        <w:rPr>
-          <w:sz w:val="26"/>
-          <w:szCs w:val="26"/>
-          <w:lang w:val="en-US"/>
-        </w:rPr>
-        <w:t xml:space="preserve"> </w:t>
-      </w:r>
-      <w:proofErr w:type="spellStart"/>
-      <w:r>
-        <w:rPr>
-          <w:sz w:val="26"/>
-          <w:szCs w:val="26"/>
-          <w:lang w:val="en-US"/>
-        </w:rPr>
-        <w:t>giỏ</w:t>
-      </w:r>
-      <w:proofErr w:type="spellEnd"/>
-      <w:r>
-        <w:rPr>
-          <w:sz w:val="26"/>
-          <w:szCs w:val="26"/>
-          <w:lang w:val="en-US"/>
-        </w:rPr>
-        <w:t xml:space="preserve"> </w:t>
-      </w:r>
-      <w:proofErr w:type="spellStart"/>
-      <w:r>
-        <w:rPr>
-          <w:sz w:val="26"/>
-          <w:szCs w:val="26"/>
-          <w:lang w:val="en-US"/>
-        </w:rPr>
-        <w:t>hàng</w:t>
-      </w:r>
-      <w:proofErr w:type="spellEnd"/>
-      <w:r>
-        <w:rPr>
-          <w:sz w:val="26"/>
-          <w:szCs w:val="26"/>
-          <w:lang w:val="en-US"/>
-        </w:rPr>
-        <w:t xml:space="preserve"> </w:t>
+        <w:t xml:space="preserve">Thêm sản phẩm vào giỏ hàng </w:t>
       </w:r>
     </w:p>
     <w:p>
@@ -1335,178 +674,14 @@
           <w:lang w:val="en-US"/>
         </w:rPr>
       </w:pPr>
-      <w:proofErr w:type="spellStart"/>
       <w:r>
         <w:rPr>
           <w:sz w:val="26"/>
           <w:szCs w:val="26"/>
           <w:lang w:val="en-US"/>
         </w:rPr>
-        <w:t>Cập</w:t>
-      </w:r>
-      <w:proofErr w:type="spellEnd"/>
-      <w:r>
-        <w:rPr>
-          <w:sz w:val="26"/>
-          <w:szCs w:val="26"/>
-          <w:lang w:val="en-US"/>
-        </w:rPr>
-        <w:t xml:space="preserve"> </w:t>
-      </w:r>
-      <w:proofErr w:type="spellStart"/>
-      <w:r>
-        <w:rPr>
-          <w:sz w:val="26"/>
-          <w:szCs w:val="26"/>
-          <w:lang w:val="en-US"/>
-        </w:rPr>
-        <w:t>nhật</w:t>
-      </w:r>
-      <w:proofErr w:type="spellEnd"/>
-      <w:r>
-        <w:rPr>
-          <w:sz w:val="26"/>
-          <w:szCs w:val="26"/>
-          <w:lang w:val="en-US"/>
-        </w:rPr>
-        <w:t xml:space="preserve"> </w:t>
-      </w:r>
-      <w:proofErr w:type="spellStart"/>
-      <w:r>
-        <w:rPr>
-          <w:sz w:val="26"/>
-          <w:szCs w:val="26"/>
-          <w:lang w:val="en-US"/>
-        </w:rPr>
-        <w:t>số</w:t>
-      </w:r>
-      <w:proofErr w:type="spellEnd"/>
-      <w:r>
-        <w:rPr>
-          <w:sz w:val="26"/>
-          <w:szCs w:val="26"/>
-          <w:lang w:val="en-US"/>
-        </w:rPr>
-        <w:t xml:space="preserve"> </w:t>
-      </w:r>
-      <w:proofErr w:type="spellStart"/>
-      <w:r>
-        <w:rPr>
-          <w:sz w:val="26"/>
-          <w:szCs w:val="26"/>
-          <w:lang w:val="en-US"/>
-        </w:rPr>
-        <w:t>lượng</w:t>
-      </w:r>
-      <w:proofErr w:type="spellEnd"/>
-      <w:r>
-        <w:rPr>
-          <w:sz w:val="26"/>
-          <w:szCs w:val="26"/>
-          <w:lang w:val="en-US"/>
-        </w:rPr>
-        <w:t xml:space="preserve"> </w:t>
-      </w:r>
-      <w:proofErr w:type="spellStart"/>
-      <w:r>
-        <w:rPr>
-          <w:sz w:val="26"/>
-          <w:szCs w:val="26"/>
-          <w:lang w:val="en-US"/>
-        </w:rPr>
-        <w:t>và</w:t>
-      </w:r>
-      <w:proofErr w:type="spellEnd"/>
-      <w:r>
-        <w:rPr>
-          <w:sz w:val="26"/>
-          <w:szCs w:val="26"/>
-          <w:lang w:val="en-US"/>
-        </w:rPr>
-        <w:t xml:space="preserve"> </w:t>
-      </w:r>
-      <w:proofErr w:type="spellStart"/>
-      <w:r>
-        <w:rPr>
-          <w:sz w:val="26"/>
-          <w:szCs w:val="26"/>
-          <w:lang w:val="en-US"/>
-        </w:rPr>
-        <w:t>xoá</w:t>
-      </w:r>
-      <w:proofErr w:type="spellEnd"/>
-      <w:r>
-        <w:rPr>
-          <w:sz w:val="26"/>
-          <w:szCs w:val="26"/>
-          <w:lang w:val="en-US"/>
-        </w:rPr>
-        <w:t xml:space="preserve"> </w:t>
-      </w:r>
-      <w:proofErr w:type="spellStart"/>
-      <w:r>
-        <w:rPr>
-          <w:sz w:val="26"/>
-          <w:szCs w:val="26"/>
-          <w:lang w:val="en-US"/>
-        </w:rPr>
-        <w:t>sản</w:t>
-      </w:r>
-      <w:proofErr w:type="spellEnd"/>
-      <w:r>
-        <w:rPr>
-          <w:sz w:val="26"/>
-          <w:szCs w:val="26"/>
-          <w:lang w:val="en-US"/>
-        </w:rPr>
-        <w:t xml:space="preserve"> </w:t>
-      </w:r>
-      <w:proofErr w:type="spellStart"/>
-      <w:r>
-        <w:rPr>
-          <w:sz w:val="26"/>
-          <w:szCs w:val="26"/>
-          <w:lang w:val="en-US"/>
-        </w:rPr>
-        <w:t>phẩm</w:t>
-      </w:r>
-      <w:proofErr w:type="spellEnd"/>
-      <w:r>
-        <w:rPr>
-          <w:sz w:val="26"/>
-          <w:szCs w:val="26"/>
-          <w:lang w:val="en-US"/>
-        </w:rPr>
-        <w:t xml:space="preserve"> </w:t>
-      </w:r>
-      <w:proofErr w:type="spellStart"/>
-      <w:r>
-        <w:rPr>
-          <w:sz w:val="26"/>
-          <w:szCs w:val="26"/>
-          <w:lang w:val="en-US"/>
-        </w:rPr>
-        <w:t>trong</w:t>
-      </w:r>
-      <w:proofErr w:type="spellEnd"/>
-      <w:r>
-        <w:rPr>
-          <w:sz w:val="26"/>
-          <w:szCs w:val="26"/>
-          <w:lang w:val="en-US"/>
-        </w:rPr>
-        <w:t xml:space="preserve"> </w:t>
-      </w:r>
-      <w:proofErr w:type="spellStart"/>
-      <w:r>
-        <w:rPr>
-          <w:sz w:val="26"/>
-          <w:szCs w:val="26"/>
-          <w:lang w:val="en-US"/>
-        </w:rPr>
-        <w:t>giỏ</w:t>
-      </w:r>
-      <w:proofErr w:type="spellEnd"/>
+        <w:t>Cập nhật số lượng và xoá sản phẩm trong giỏ</w:t>
+      </w:r>
     </w:p>
     <w:p>
       <w:pPr>
@@ -1521,196 +696,14 @@
           <w:lang w:val="en-US"/>
         </w:rPr>
       </w:pPr>
-      <w:proofErr w:type="spellStart"/>
       <w:r>
         <w:rPr>
           <w:sz w:val="26"/>
           <w:szCs w:val="26"/>
           <w:lang w:val="en-US"/>
         </w:rPr>
-        <w:t>Tự</w:t>
-      </w:r>
-      <w:proofErr w:type="spellEnd"/>
-      <w:r>
-        <w:rPr>
-          <w:sz w:val="26"/>
-          <w:szCs w:val="26"/>
-          <w:lang w:val="en-US"/>
-        </w:rPr>
-        <w:t xml:space="preserve"> </w:t>
-      </w:r>
-      <w:proofErr w:type="spellStart"/>
-      <w:r>
-        <w:rPr>
-          <w:sz w:val="26"/>
-          <w:szCs w:val="26"/>
-          <w:lang w:val="en-US"/>
-        </w:rPr>
-        <w:t>động</w:t>
-      </w:r>
-      <w:proofErr w:type="spellEnd"/>
-      <w:r>
-        <w:rPr>
-          <w:sz w:val="26"/>
-          <w:szCs w:val="26"/>
-          <w:lang w:val="en-US"/>
-        </w:rPr>
-        <w:t xml:space="preserve"> </w:t>
-      </w:r>
-      <w:proofErr w:type="spellStart"/>
-      <w:r>
-        <w:rPr>
-          <w:sz w:val="26"/>
-          <w:szCs w:val="26"/>
-          <w:lang w:val="en-US"/>
-        </w:rPr>
-        <w:t>tính</w:t>
-      </w:r>
-      <w:proofErr w:type="spellEnd"/>
-      <w:r>
-        <w:rPr>
-          <w:sz w:val="26"/>
-          <w:szCs w:val="26"/>
-          <w:lang w:val="en-US"/>
-        </w:rPr>
-        <w:t xml:space="preserve"> </w:t>
-      </w:r>
-      <w:proofErr w:type="spellStart"/>
-      <w:r>
-        <w:rPr>
-          <w:sz w:val="26"/>
-          <w:szCs w:val="26"/>
-          <w:lang w:val="en-US"/>
-        </w:rPr>
-        <w:t>tổng</w:t>
-      </w:r>
-      <w:proofErr w:type="spellEnd"/>
-      <w:r>
-        <w:rPr>
-          <w:sz w:val="26"/>
-          <w:szCs w:val="26"/>
-          <w:lang w:val="en-US"/>
-        </w:rPr>
-        <w:t xml:space="preserve"> </w:t>
-      </w:r>
-      <w:proofErr w:type="spellStart"/>
-      <w:r>
-        <w:rPr>
-          <w:sz w:val="26"/>
-          <w:szCs w:val="26"/>
-          <w:lang w:val="en-US"/>
-        </w:rPr>
-        <w:t>tiền</w:t>
-      </w:r>
-      <w:proofErr w:type="spellEnd"/>
-      <w:r>
-        <w:rPr>
-          <w:sz w:val="26"/>
-          <w:szCs w:val="26"/>
-          <w:lang w:val="en-US"/>
-        </w:rPr>
-        <w:t xml:space="preserve"> </w:t>
-      </w:r>
-      <w:proofErr w:type="spellStart"/>
-      <w:r>
-        <w:rPr>
-          <w:sz w:val="26"/>
-          <w:szCs w:val="26"/>
-          <w:lang w:val="en-US"/>
-        </w:rPr>
-        <w:t>sau</w:t>
-      </w:r>
-      <w:proofErr w:type="spellEnd"/>
-      <w:r>
-        <w:rPr>
-          <w:sz w:val="26"/>
-          <w:szCs w:val="26"/>
-          <w:lang w:val="en-US"/>
-        </w:rPr>
-        <w:t xml:space="preserve"> </w:t>
-      </w:r>
-      <w:proofErr w:type="spellStart"/>
-      <w:r>
-        <w:rPr>
-          <w:sz w:val="26"/>
-          <w:szCs w:val="26"/>
-          <w:lang w:val="en-US"/>
-        </w:rPr>
-        <w:t>mỗi</w:t>
-      </w:r>
-      <w:proofErr w:type="spellEnd"/>
-      <w:r>
-        <w:rPr>
-          <w:sz w:val="26"/>
-          <w:szCs w:val="26"/>
-          <w:lang w:val="en-US"/>
-        </w:rPr>
-        <w:t xml:space="preserve"> </w:t>
-      </w:r>
-      <w:proofErr w:type="spellStart"/>
-      <w:r>
-        <w:rPr>
-          <w:sz w:val="26"/>
-          <w:szCs w:val="26"/>
-          <w:lang w:val="en-US"/>
-        </w:rPr>
-        <w:t>lần</w:t>
-      </w:r>
-      <w:proofErr w:type="spellEnd"/>
-      <w:r>
-        <w:rPr>
-          <w:sz w:val="26"/>
-          <w:szCs w:val="26"/>
-          <w:lang w:val="en-US"/>
-        </w:rPr>
-        <w:t xml:space="preserve"> </w:t>
-      </w:r>
-      <w:proofErr w:type="spellStart"/>
-      <w:r>
-        <w:rPr>
-          <w:sz w:val="26"/>
-          <w:szCs w:val="26"/>
-          <w:lang w:val="en-US"/>
-        </w:rPr>
-        <w:t>thêm</w:t>
-      </w:r>
-      <w:proofErr w:type="spellEnd"/>
-      <w:r>
-        <w:rPr>
-          <w:sz w:val="26"/>
-          <w:szCs w:val="26"/>
-          <w:lang w:val="en-US"/>
-        </w:rPr>
-        <w:t xml:space="preserve">, </w:t>
-      </w:r>
-      <w:proofErr w:type="spellStart"/>
-      <w:r>
-        <w:rPr>
-          <w:sz w:val="26"/>
-          <w:szCs w:val="26"/>
-          <w:lang w:val="en-US"/>
-        </w:rPr>
-        <w:t>sửa</w:t>
-      </w:r>
-      <w:proofErr w:type="spellEnd"/>
-      <w:r>
-        <w:rPr>
-          <w:sz w:val="26"/>
-          <w:szCs w:val="26"/>
-          <w:lang w:val="en-US"/>
-        </w:rPr>
-        <w:t xml:space="preserve">, </w:t>
-      </w:r>
-      <w:proofErr w:type="spellStart"/>
-      <w:r>
-        <w:rPr>
-          <w:sz w:val="26"/>
-          <w:szCs w:val="26"/>
-          <w:lang w:val="en-US"/>
-        </w:rPr>
-        <w:t>xoá</w:t>
-      </w:r>
-      <w:proofErr w:type="spellEnd"/>
+        <w:t>Tự động tính tổng tiền sau mỗi lần thêm, sửa, xoá</w:t>
+      </w:r>
     </w:p>
     <w:p>
       <w:pPr>
@@ -1731,72 +724,8 @@
           <w:szCs w:val="26"/>
           <w:lang w:val="en-US"/>
         </w:rPr>
-        <w:t xml:space="preserve">Lưu </w:t>
-      </w:r>
-      <w:proofErr w:type="spellStart"/>
-      <w:r>
-        <w:rPr>
-          <w:sz w:val="26"/>
-          <w:szCs w:val="26"/>
-          <w:lang w:val="en-US"/>
-        </w:rPr>
-        <w:t>trạng</w:t>
-      </w:r>
-      <w:proofErr w:type="spellEnd"/>
-      <w:r>
-        <w:rPr>
-          <w:sz w:val="26"/>
-          <w:szCs w:val="26"/>
-          <w:lang w:val="en-US"/>
-        </w:rPr>
-        <w:t xml:space="preserve"> </w:t>
-      </w:r>
-      <w:proofErr w:type="spellStart"/>
-      <w:r>
-        <w:rPr>
-          <w:sz w:val="26"/>
-          <w:szCs w:val="26"/>
-          <w:lang w:val="en-US"/>
-        </w:rPr>
-        <w:t>thái</w:t>
-      </w:r>
-      <w:proofErr w:type="spellEnd"/>
-      <w:r>
-        <w:rPr>
-          <w:sz w:val="26"/>
-          <w:szCs w:val="26"/>
-          <w:lang w:val="en-US"/>
-        </w:rPr>
-        <w:t xml:space="preserve"> </w:t>
-      </w:r>
-      <w:proofErr w:type="spellStart"/>
-      <w:r>
-        <w:rPr>
-          <w:sz w:val="26"/>
-          <w:szCs w:val="26"/>
-          <w:lang w:val="en-US"/>
-        </w:rPr>
-        <w:t>giỏ</w:t>
-      </w:r>
-      <w:proofErr w:type="spellEnd"/>
-      <w:r>
-        <w:rPr>
-          <w:sz w:val="26"/>
-          <w:szCs w:val="26"/>
-          <w:lang w:val="en-US"/>
-        </w:rPr>
-        <w:t xml:space="preserve"> </w:t>
-      </w:r>
-      <w:proofErr w:type="spellStart"/>
-      <w:r>
-        <w:rPr>
-          <w:sz w:val="26"/>
-          <w:szCs w:val="26"/>
-          <w:lang w:val="en-US"/>
-        </w:rPr>
-        <w:t>hàng</w:t>
-      </w:r>
-      <w:proofErr w:type="spellEnd"/>
+        <w:t>Lưu trạng thái giỏ hàng</w:t>
+      </w:r>
     </w:p>
     <w:p>
       <w:pPr>
@@ -1815,7 +744,27 @@
           <w:szCs w:val="40"/>
           <w:lang w:val="en-US"/>
         </w:rPr>
-        <w:t>Ex04:</w:t>
+        <w:t>Bai</w:t>
+      </w:r>
+      <w:r>
+        <w:rPr>
+          <w:b/>
+          <w:bCs/>
+          <w:sz w:val="40"/>
+          <w:szCs w:val="40"/>
+          <w:lang w:val="en-US"/>
+        </w:rPr>
+        <w:t xml:space="preserve"> </w:t>
+      </w:r>
+      <w:r>
+        <w:rPr>
+          <w:b/>
+          <w:bCs/>
+          <w:sz w:val="40"/>
+          <w:szCs w:val="40"/>
+          <w:lang w:val="en-US"/>
+        </w:rPr>
+        <w:t>04:</w:t>
       </w:r>
     </w:p>
     <w:p>
@@ -2499,7 +1448,6 @@
         </w:rPr>
         <w:t xml:space="preserve">- </w:t>
       </w:r>
-      <w:proofErr w:type="spellStart"/>
       <w:r>
         <w:rPr>
           <w:b/>
@@ -2508,40 +1456,7 @@
           <w:szCs w:val="26"/>
           <w:lang w:val="en-US"/>
         </w:rPr>
-        <w:t>Ước</w:t>
-      </w:r>
-      <w:proofErr w:type="spellEnd"/>
-      <w:r>
-        <w:rPr>
-          <w:b/>
-          <w:bCs/>
-          <w:sz w:val="26"/>
-          <w:szCs w:val="26"/>
-          <w:lang w:val="en-US"/>
-        </w:rPr>
-        <w:t xml:space="preserve"> </w:t>
-      </w:r>
-      <w:proofErr w:type="spellStart"/>
-      <w:r>
-        <w:rPr>
-          <w:b/>
-          <w:bCs/>
-          <w:sz w:val="26"/>
-          <w:szCs w:val="26"/>
-          <w:lang w:val="en-US"/>
-        </w:rPr>
-        <w:t>lượng</w:t>
-      </w:r>
-      <w:proofErr w:type="spellEnd"/>
-      <w:r>
-        <w:rPr>
-          <w:b/>
-          <w:bCs/>
-          <w:sz w:val="26"/>
-          <w:szCs w:val="26"/>
-          <w:lang w:val="en-US"/>
-        </w:rPr>
-        <w:t xml:space="preserve"> Story Point</w:t>
+        <w:t>Ước lượng Story Point</w:t>
       </w:r>
       <w:r>
         <w:rPr>
@@ -2741,7 +1656,6 @@
                 <w:lang w:val="en-US"/>
               </w:rPr>
             </w:pPr>
-            <w:proofErr w:type="spellStart"/>
             <w:r>
               <w:rPr>
                 <w:b/>
@@ -2750,31 +1664,8 @@
                 <w:szCs w:val="26"/>
                 <w:lang w:val="en-US"/>
               </w:rPr>
-              <w:t>Chọn</w:t>
-            </w:r>
-            <w:proofErr w:type="spellEnd"/>
-            <w:r>
-              <w:rPr>
-                <w:b/>
-                <w:bCs/>
-                <w:sz w:val="26"/>
-                <w:szCs w:val="26"/>
-                <w:lang w:val="en-US"/>
-              </w:rPr>
-              <w:t xml:space="preserve"> </w:t>
-            </w:r>
-            <w:proofErr w:type="gramStart"/>
-            <w:r>
-              <w:rPr>
-                <w:b/>
-                <w:bCs/>
-                <w:sz w:val="26"/>
-                <w:szCs w:val="26"/>
-                <w:lang w:val="en-US"/>
-              </w:rPr>
-              <w:t>S.P</w:t>
-            </w:r>
-            <w:proofErr w:type="gramEnd"/>
+              <w:t>Chọn S.P</w:t>
+            </w:r>
           </w:p>
         </w:tc>
       </w:tr>
@@ -3801,142 +2692,14 @@
                 <w:lang w:val="en-US"/>
               </w:rPr>
             </w:pPr>
-            <w:proofErr w:type="spellStart"/>
             <w:r>
               <w:rPr>
                 <w:sz w:val="26"/>
                 <w:szCs w:val="26"/>
                 <w:lang w:val="en-US"/>
               </w:rPr>
-              <w:t>Thiết</w:t>
-            </w:r>
-            <w:proofErr w:type="spellEnd"/>
-            <w:r>
-              <w:rPr>
-                <w:sz w:val="26"/>
-                <w:szCs w:val="26"/>
-                <w:lang w:val="en-US"/>
-              </w:rPr>
-              <w:t xml:space="preserve"> </w:t>
-            </w:r>
-            <w:proofErr w:type="spellStart"/>
-            <w:r>
-              <w:rPr>
-                <w:sz w:val="26"/>
-                <w:szCs w:val="26"/>
-                <w:lang w:val="en-US"/>
-              </w:rPr>
-              <w:t>kế</w:t>
-            </w:r>
-            <w:proofErr w:type="spellEnd"/>
-            <w:r>
-              <w:rPr>
-                <w:sz w:val="26"/>
-                <w:szCs w:val="26"/>
-                <w:lang w:val="en-US"/>
-              </w:rPr>
-              <w:t xml:space="preserve"> </w:t>
-            </w:r>
-            <w:proofErr w:type="spellStart"/>
-            <w:r>
-              <w:rPr>
-                <w:sz w:val="26"/>
-                <w:szCs w:val="26"/>
-                <w:lang w:val="en-US"/>
-              </w:rPr>
-              <w:t>giao</w:t>
-            </w:r>
-            <w:proofErr w:type="spellEnd"/>
-            <w:r>
-              <w:rPr>
-                <w:sz w:val="26"/>
-                <w:szCs w:val="26"/>
-                <w:lang w:val="en-US"/>
-              </w:rPr>
-              <w:t xml:space="preserve"> </w:t>
-            </w:r>
-            <w:proofErr w:type="spellStart"/>
-            <w:r>
-              <w:rPr>
-                <w:sz w:val="26"/>
-                <w:szCs w:val="26"/>
-                <w:lang w:val="en-US"/>
-              </w:rPr>
-              <w:t>diện</w:t>
-            </w:r>
-            <w:proofErr w:type="spellEnd"/>
-            <w:r>
-              <w:rPr>
-                <w:sz w:val="26"/>
-                <w:szCs w:val="26"/>
-                <w:lang w:val="en-US"/>
-              </w:rPr>
-              <w:t xml:space="preserve"> </w:t>
-            </w:r>
-            <w:proofErr w:type="spellStart"/>
-            <w:r>
-              <w:rPr>
-                <w:sz w:val="26"/>
-                <w:szCs w:val="26"/>
-                <w:lang w:val="en-US"/>
-              </w:rPr>
-              <w:t>màn</w:t>
-            </w:r>
-            <w:proofErr w:type="spellEnd"/>
-            <w:r>
-              <w:rPr>
-                <w:sz w:val="26"/>
-                <w:szCs w:val="26"/>
-                <w:lang w:val="en-US"/>
-              </w:rPr>
-              <w:t xml:space="preserve"> </w:t>
-            </w:r>
-            <w:proofErr w:type="spellStart"/>
-            <w:r>
-              <w:rPr>
-                <w:sz w:val="26"/>
-                <w:szCs w:val="26"/>
-                <w:lang w:val="en-US"/>
-              </w:rPr>
-              <w:t>hình</w:t>
-            </w:r>
-            <w:proofErr w:type="spellEnd"/>
-            <w:r>
-              <w:rPr>
-                <w:sz w:val="26"/>
-                <w:szCs w:val="26"/>
-                <w:lang w:val="en-US"/>
-              </w:rPr>
-              <w:t xml:space="preserve"> </w:t>
-            </w:r>
-            <w:proofErr w:type="spellStart"/>
-            <w:r>
-              <w:rPr>
-                <w:sz w:val="26"/>
-                <w:szCs w:val="26"/>
-                <w:lang w:val="en-US"/>
-              </w:rPr>
-              <w:t>đăng</w:t>
-            </w:r>
-            <w:proofErr w:type="spellEnd"/>
-            <w:r>
-              <w:rPr>
-                <w:sz w:val="26"/>
-                <w:szCs w:val="26"/>
-                <w:lang w:val="en-US"/>
-              </w:rPr>
-              <w:t xml:space="preserve"> </w:t>
-            </w:r>
-            <w:proofErr w:type="spellStart"/>
-            <w:r>
-              <w:rPr>
-                <w:sz w:val="26"/>
-                <w:szCs w:val="26"/>
-                <w:lang w:val="en-US"/>
-              </w:rPr>
-              <w:t>nhập</w:t>
-            </w:r>
-            <w:proofErr w:type="spellEnd"/>
+              <w:t>Thiết kế giao diện màn hình đăng nhập</w:t>
+            </w:r>
           </w:p>
         </w:tc>
         <w:tc>
@@ -3998,23 +2761,13 @@
                 <w:lang w:val="en-US"/>
               </w:rPr>
             </w:pPr>
-            <w:proofErr w:type="spellStart"/>
             <w:r>
               <w:rPr>
                 <w:sz w:val="26"/>
                 <w:szCs w:val="26"/>
                 <w:lang w:val="en-US"/>
               </w:rPr>
-              <w:t>Tạo</w:t>
-            </w:r>
-            <w:proofErr w:type="spellEnd"/>
-            <w:r>
-              <w:rPr>
-                <w:sz w:val="26"/>
-                <w:szCs w:val="26"/>
-                <w:lang w:val="en-US"/>
-              </w:rPr>
-              <w:t xml:space="preserve"> API</w:t>
+              <w:t>Tạo API</w:t>
             </w:r>
           </w:p>
         </w:tc>
@@ -4077,41 +2830,13 @@
                 <w:lang w:val="en-US"/>
               </w:rPr>
             </w:pPr>
-            <w:proofErr w:type="spellStart"/>
             <w:r>
               <w:rPr>
                 <w:sz w:val="26"/>
                 <w:szCs w:val="26"/>
                 <w:lang w:val="en-US"/>
               </w:rPr>
-              <w:t>Tịch</w:t>
-            </w:r>
-            <w:proofErr w:type="spellEnd"/>
-            <w:r>
-              <w:rPr>
-                <w:sz w:val="26"/>
-                <w:szCs w:val="26"/>
-                <w:lang w:val="en-US"/>
-              </w:rPr>
-              <w:t xml:space="preserve"> </w:t>
-            </w:r>
-            <w:proofErr w:type="spellStart"/>
-            <w:r>
-              <w:rPr>
-                <w:sz w:val="26"/>
-                <w:szCs w:val="26"/>
-                <w:lang w:val="en-US"/>
-              </w:rPr>
-              <w:t>hợp</w:t>
-            </w:r>
-            <w:proofErr w:type="spellEnd"/>
-            <w:r>
-              <w:rPr>
-                <w:sz w:val="26"/>
-                <w:szCs w:val="26"/>
-                <w:lang w:val="en-US"/>
-              </w:rPr>
-              <w:t xml:space="preserve"> FE - BE</w:t>
+              <w:t>Tịch hợp FE - BE</w:t>
             </w:r>
           </w:p>
         </w:tc>
@@ -4180,36 +2905,8 @@
                 <w:szCs w:val="26"/>
                 <w:lang w:val="en-US"/>
               </w:rPr>
-              <w:t xml:space="preserve">Validate </w:t>
-            </w:r>
-            <w:proofErr w:type="spellStart"/>
-            <w:r>
-              <w:rPr>
-                <w:sz w:val="26"/>
-                <w:szCs w:val="26"/>
-                <w:lang w:val="en-US"/>
-              </w:rPr>
-              <w:t>dữ</w:t>
-            </w:r>
-            <w:proofErr w:type="spellEnd"/>
-            <w:r>
-              <w:rPr>
-                <w:sz w:val="26"/>
-                <w:szCs w:val="26"/>
-                <w:lang w:val="en-US"/>
-              </w:rPr>
-              <w:t xml:space="preserve"> </w:t>
-            </w:r>
-            <w:proofErr w:type="spellStart"/>
-            <w:r>
-              <w:rPr>
-                <w:sz w:val="26"/>
-                <w:szCs w:val="26"/>
-                <w:lang w:val="en-US"/>
-              </w:rPr>
-              <w:t>liệu</w:t>
-            </w:r>
-            <w:proofErr w:type="spellEnd"/>
+              <w:t>Validate dữ liệu</w:t>
+            </w:r>
           </w:p>
         </w:tc>
         <w:tc>
@@ -4277,36 +2974,8 @@
                 <w:szCs w:val="26"/>
                 <w:lang w:val="en-US"/>
               </w:rPr>
-              <w:t xml:space="preserve">Test </w:t>
-            </w:r>
-            <w:proofErr w:type="spellStart"/>
-            <w:r>
-              <w:rPr>
-                <w:sz w:val="26"/>
-                <w:szCs w:val="26"/>
-                <w:lang w:val="en-US"/>
-              </w:rPr>
-              <w:t>chức</w:t>
-            </w:r>
-            <w:proofErr w:type="spellEnd"/>
-            <w:r>
-              <w:rPr>
-                <w:sz w:val="26"/>
-                <w:szCs w:val="26"/>
-                <w:lang w:val="en-US"/>
-              </w:rPr>
-              <w:t xml:space="preserve"> </w:t>
-            </w:r>
-            <w:proofErr w:type="spellStart"/>
-            <w:r>
-              <w:rPr>
-                <w:sz w:val="26"/>
-                <w:szCs w:val="26"/>
-                <w:lang w:val="en-US"/>
-              </w:rPr>
-              <w:t>năng</w:t>
-            </w:r>
-            <w:proofErr w:type="spellEnd"/>
+              <w:t>Test chức năng</w:t>
+            </w:r>
           </w:p>
         </w:tc>
         <w:tc>
@@ -4378,124 +3047,14 @@
                 <w:lang w:val="en-US"/>
               </w:rPr>
             </w:pPr>
-            <w:proofErr w:type="spellStart"/>
             <w:r>
               <w:rPr>
                 <w:sz w:val="26"/>
                 <w:szCs w:val="26"/>
                 <w:lang w:val="en-US"/>
               </w:rPr>
-              <w:t>Thiết</w:t>
-            </w:r>
-            <w:proofErr w:type="spellEnd"/>
-            <w:r>
-              <w:rPr>
-                <w:sz w:val="26"/>
-                <w:szCs w:val="26"/>
-                <w:lang w:val="en-US"/>
-              </w:rPr>
-              <w:t xml:space="preserve"> </w:t>
-            </w:r>
-            <w:proofErr w:type="spellStart"/>
-            <w:r>
-              <w:rPr>
-                <w:sz w:val="26"/>
-                <w:szCs w:val="26"/>
-                <w:lang w:val="en-US"/>
-              </w:rPr>
-              <w:t>kế</w:t>
-            </w:r>
-            <w:proofErr w:type="spellEnd"/>
-            <w:r>
-              <w:rPr>
-                <w:sz w:val="26"/>
-                <w:szCs w:val="26"/>
-                <w:lang w:val="en-US"/>
-              </w:rPr>
-              <w:t xml:space="preserve"> </w:t>
-            </w:r>
-            <w:proofErr w:type="spellStart"/>
-            <w:r>
-              <w:rPr>
-                <w:sz w:val="26"/>
-                <w:szCs w:val="26"/>
-                <w:lang w:val="en-US"/>
-              </w:rPr>
-              <w:t>giao</w:t>
-            </w:r>
-            <w:proofErr w:type="spellEnd"/>
-            <w:r>
-              <w:rPr>
-                <w:sz w:val="26"/>
-                <w:szCs w:val="26"/>
-                <w:lang w:val="en-US"/>
-              </w:rPr>
-              <w:t xml:space="preserve"> </w:t>
-            </w:r>
-            <w:proofErr w:type="spellStart"/>
-            <w:r>
-              <w:rPr>
-                <w:sz w:val="26"/>
-                <w:szCs w:val="26"/>
-                <w:lang w:val="en-US"/>
-              </w:rPr>
-              <w:t>diện</w:t>
-            </w:r>
-            <w:proofErr w:type="spellEnd"/>
-            <w:r>
-              <w:rPr>
-                <w:sz w:val="26"/>
-                <w:szCs w:val="26"/>
-                <w:lang w:val="en-US"/>
-              </w:rPr>
-              <w:t xml:space="preserve"> </w:t>
-            </w:r>
-            <w:proofErr w:type="spellStart"/>
-            <w:r>
-              <w:rPr>
-                <w:sz w:val="26"/>
-                <w:szCs w:val="26"/>
-                <w:lang w:val="en-US"/>
-              </w:rPr>
-              <w:t>tạo</w:t>
-            </w:r>
-            <w:proofErr w:type="spellEnd"/>
-            <w:r>
-              <w:rPr>
-                <w:sz w:val="26"/>
-                <w:szCs w:val="26"/>
-                <w:lang w:val="en-US"/>
-              </w:rPr>
-              <w:t xml:space="preserve"> </w:t>
-            </w:r>
-            <w:proofErr w:type="spellStart"/>
-            <w:r>
-              <w:rPr>
-                <w:sz w:val="26"/>
-                <w:szCs w:val="26"/>
-                <w:lang w:val="en-US"/>
-              </w:rPr>
-              <w:t>công</w:t>
-            </w:r>
-            <w:proofErr w:type="spellEnd"/>
-            <w:r>
-              <w:rPr>
-                <w:sz w:val="26"/>
-                <w:szCs w:val="26"/>
-                <w:lang w:val="en-US"/>
-              </w:rPr>
-              <w:t xml:space="preserve"> </w:t>
-            </w:r>
-            <w:proofErr w:type="spellStart"/>
-            <w:r>
-              <w:rPr>
-                <w:sz w:val="26"/>
-                <w:szCs w:val="26"/>
-                <w:lang w:val="en-US"/>
-              </w:rPr>
-              <w:t>việc</w:t>
-            </w:r>
-            <w:proofErr w:type="spellEnd"/>
+              <w:t>Thiết kế giao diện tạo công việc</w:t>
+            </w:r>
           </w:p>
         </w:tc>
         <w:tc>
@@ -4625,23 +3184,13 @@
                 <w:lang w:val="fr-FR"/>
               </w:rPr>
             </w:pPr>
-            <w:proofErr w:type="spellStart"/>
             <w:r>
               <w:rPr>
                 <w:sz w:val="26"/>
                 <w:szCs w:val="26"/>
                 <w:lang w:val="fr-FR"/>
               </w:rPr>
-              <w:t>Tạo</w:t>
-            </w:r>
-            <w:proofErr w:type="spellEnd"/>
-            <w:r>
-              <w:rPr>
-                <w:sz w:val="26"/>
-                <w:szCs w:val="26"/>
-                <w:lang w:val="fr-FR"/>
-              </w:rPr>
-              <w:t xml:space="preserve"> API</w:t>
+              <w:t>Tạo API</w:t>
             </w:r>
           </w:p>
         </w:tc>
@@ -4777,36 +3326,8 @@
                 <w:szCs w:val="26"/>
                 <w:lang w:val="en-US"/>
               </w:rPr>
-              <w:t xml:space="preserve">Test </w:t>
-            </w:r>
-            <w:proofErr w:type="spellStart"/>
-            <w:r>
-              <w:rPr>
-                <w:sz w:val="26"/>
-                <w:szCs w:val="26"/>
-                <w:lang w:val="en-US"/>
-              </w:rPr>
-              <w:t>chức</w:t>
-            </w:r>
-            <w:proofErr w:type="spellEnd"/>
-            <w:r>
-              <w:rPr>
-                <w:sz w:val="26"/>
-                <w:szCs w:val="26"/>
-                <w:lang w:val="en-US"/>
-              </w:rPr>
-              <w:t xml:space="preserve"> </w:t>
-            </w:r>
-            <w:proofErr w:type="spellStart"/>
-            <w:r>
-              <w:rPr>
-                <w:sz w:val="26"/>
-                <w:szCs w:val="26"/>
-                <w:lang w:val="en-US"/>
-              </w:rPr>
-              <w:t>năng</w:t>
-            </w:r>
-            <w:proofErr w:type="spellEnd"/>
+              <w:t>Test chức năng</w:t>
+            </w:r>
           </w:p>
         </w:tc>
         <w:tc>
@@ -4958,23 +3479,13 @@
                 <w:lang w:val="en-US"/>
               </w:rPr>
             </w:pPr>
-            <w:proofErr w:type="spellStart"/>
             <w:r>
               <w:rPr>
                 <w:sz w:val="26"/>
                 <w:szCs w:val="26"/>
                 <w:lang w:val="en-US"/>
               </w:rPr>
-              <w:t>Tạo</w:t>
-            </w:r>
-            <w:proofErr w:type="spellEnd"/>
-            <w:r>
-              <w:rPr>
-                <w:sz w:val="26"/>
-                <w:szCs w:val="26"/>
-                <w:lang w:val="en-US"/>
-              </w:rPr>
-              <w:t xml:space="preserve"> API</w:t>
+              <w:t>Tạo API</w:t>
             </w:r>
           </w:p>
         </w:tc>
@@ -5037,41 +3548,13 @@
                 <w:lang w:val="en-US"/>
               </w:rPr>
             </w:pPr>
-            <w:proofErr w:type="spellStart"/>
             <w:r>
               <w:rPr>
                 <w:sz w:val="26"/>
                 <w:szCs w:val="26"/>
                 <w:lang w:val="en-US"/>
               </w:rPr>
-              <w:t>Tích</w:t>
-            </w:r>
-            <w:proofErr w:type="spellEnd"/>
-            <w:r>
-              <w:rPr>
-                <w:sz w:val="26"/>
-                <w:szCs w:val="26"/>
-                <w:lang w:val="en-US"/>
-              </w:rPr>
-              <w:t xml:space="preserve"> </w:t>
-            </w:r>
-            <w:proofErr w:type="spellStart"/>
-            <w:r>
-              <w:rPr>
-                <w:sz w:val="26"/>
-                <w:szCs w:val="26"/>
-                <w:lang w:val="en-US"/>
-              </w:rPr>
-              <w:t>hợp</w:t>
-            </w:r>
-            <w:proofErr w:type="spellEnd"/>
-            <w:r>
-              <w:rPr>
-                <w:sz w:val="26"/>
-                <w:szCs w:val="26"/>
-                <w:lang w:val="en-US"/>
-              </w:rPr>
-              <w:t xml:space="preserve"> FE-BE</w:t>
+              <w:t>Tích hợp FE-BE</w:t>
             </w:r>
           </w:p>
         </w:tc>
@@ -5140,36 +3623,8 @@
                 <w:szCs w:val="26"/>
                 <w:lang w:val="en-US"/>
               </w:rPr>
-              <w:t xml:space="preserve">Test </w:t>
-            </w:r>
-            <w:proofErr w:type="spellStart"/>
-            <w:r>
-              <w:rPr>
-                <w:sz w:val="26"/>
-                <w:szCs w:val="26"/>
-                <w:lang w:val="en-US"/>
-              </w:rPr>
-              <w:t>chức</w:t>
-            </w:r>
-            <w:proofErr w:type="spellEnd"/>
-            <w:r>
-              <w:rPr>
-                <w:sz w:val="26"/>
-                <w:szCs w:val="26"/>
-                <w:lang w:val="en-US"/>
-              </w:rPr>
-              <w:t xml:space="preserve"> </w:t>
-            </w:r>
-            <w:proofErr w:type="spellStart"/>
-            <w:r>
-              <w:rPr>
-                <w:sz w:val="26"/>
-                <w:szCs w:val="26"/>
-                <w:lang w:val="en-US"/>
-              </w:rPr>
-              <w:t>năng</w:t>
-            </w:r>
-            <w:proofErr w:type="spellEnd"/>
+              <w:t>Test chức năng</w:t>
+            </w:r>
           </w:p>
         </w:tc>
         <w:tc>
@@ -5321,23 +3776,13 @@
                 <w:lang w:val="en-US"/>
               </w:rPr>
             </w:pPr>
-            <w:proofErr w:type="spellStart"/>
             <w:r>
               <w:rPr>
                 <w:sz w:val="26"/>
                 <w:szCs w:val="26"/>
                 <w:lang w:val="en-US"/>
               </w:rPr>
-              <w:t>Tạo</w:t>
-            </w:r>
-            <w:proofErr w:type="spellEnd"/>
-            <w:r>
-              <w:rPr>
-                <w:sz w:val="26"/>
-                <w:szCs w:val="26"/>
-                <w:lang w:val="en-US"/>
-              </w:rPr>
-              <w:t xml:space="preserve"> API</w:t>
+              <w:t>Tạo API</w:t>
             </w:r>
           </w:p>
         </w:tc>
@@ -5475,36 +3920,8 @@
                 <w:szCs w:val="26"/>
                 <w:lang w:val="en-US"/>
               </w:rPr>
-              <w:t xml:space="preserve">Test </w:t>
-            </w:r>
-            <w:proofErr w:type="spellStart"/>
-            <w:r>
-              <w:rPr>
-                <w:sz w:val="26"/>
-                <w:szCs w:val="26"/>
-                <w:lang w:val="en-US"/>
-              </w:rPr>
-              <w:t>chức</w:t>
-            </w:r>
-            <w:proofErr w:type="spellEnd"/>
-            <w:r>
-              <w:rPr>
-                <w:sz w:val="26"/>
-                <w:szCs w:val="26"/>
-                <w:lang w:val="en-US"/>
-              </w:rPr>
-              <w:t xml:space="preserve"> </w:t>
-            </w:r>
-            <w:proofErr w:type="spellStart"/>
-            <w:r>
-              <w:rPr>
-                <w:sz w:val="26"/>
-                <w:szCs w:val="26"/>
-                <w:lang w:val="en-US"/>
-              </w:rPr>
-              <w:t>năng</w:t>
-            </w:r>
-            <w:proofErr w:type="spellEnd"/>
+              <w:t>Test chức năng</w:t>
+            </w:r>
           </w:p>
         </w:tc>
         <w:tc>
@@ -5544,6 +3961,41 @@
     </w:p>
     <w:p>
       <w:pPr>
+        <w:rPr>
+          <w:sz w:val="26"/>
+          <w:szCs w:val="26"/>
+          <w:lang w:val="en-US"/>
+        </w:rPr>
+      </w:pPr>
+    </w:p>
+    <w:p>
+      <w:pPr>
+        <w:rPr>
+          <w:sz w:val="26"/>
+          <w:szCs w:val="26"/>
+          <w:lang w:val="en-US"/>
+        </w:rPr>
+      </w:pPr>
+    </w:p>
+    <w:p>
+      <w:pPr>
+        <w:rPr>
+          <w:sz w:val="26"/>
+          <w:szCs w:val="26"/>
+          <w:lang w:val="en-US"/>
+        </w:rPr>
+      </w:pPr>
+    </w:p>
+    <w:p>
+      <w:pPr>
+        <w:spacing w:after="0"/>
+        <w:rPr>
+          <w:sz w:val="40"/>
+          <w:szCs w:val="40"/>
+          <w:lang w:val="en-US"/>
+        </w:rPr>
+      </w:pPr>
+      <w:r>
         <w:rPr>
           <w:b/>
           <w:bCs/>
@@ -5551,7 +4003,9 @@
           <w:szCs w:val="40"/>
           <w:lang w:val="en-US"/>
         </w:rPr>
-      </w:pPr>
+        <w:lastRenderedPageBreak/>
+        <w:t>Bai</w:t>
+      </w:r>
       <w:r>
         <w:rPr>
           <w:b/>
@@ -5560,7 +4014,7 @@
           <w:szCs w:val="40"/>
           <w:lang w:val="en-US"/>
         </w:rPr>
-        <w:t>Ex06</w:t>
+        <w:t xml:space="preserve"> 0</w:t>
       </w:r>
       <w:r>
         <w:rPr>
@@ -5570,28 +4024,41 @@
           <w:szCs w:val="40"/>
           <w:lang w:val="en-US"/>
         </w:rPr>
+        <w:t>5</w:t>
+      </w:r>
+      <w:r>
+        <w:rPr>
+          <w:b/>
+          <w:bCs/>
+          <w:sz w:val="40"/>
+          <w:szCs w:val="40"/>
+          <w:lang w:val="en-US"/>
+        </w:rPr>
         <w:t>:</w:t>
       </w:r>
     </w:p>
     <w:p>
       <w:pPr>
-        <w:jc w:val="both"/>
         <w:rPr>
           <w:sz w:val="26"/>
           <w:szCs w:val="26"/>
           <w:lang w:val="en-US"/>
         </w:rPr>
       </w:pPr>
-      <w:r>
+    </w:p>
+    <w:p>
+      <w:pPr>
+        <w:numPr>
+          <w:ilvl w:val="0"/>
+          <w:numId w:val="54"/>
+        </w:numPr>
         <w:rPr>
           <w:b/>
           <w:bCs/>
           <w:sz w:val="26"/>
           <w:szCs w:val="26"/>
-          <w:lang w:val="en-US"/>
-        </w:rPr>
-        <w:t xml:space="preserve">1. </w:t>
-      </w:r>
+        </w:rPr>
+      </w:pPr>
       <w:r>
         <w:rPr>
           <w:b/>
@@ -5599,18 +4066,2421 @@
           <w:sz w:val="26"/>
           <w:szCs w:val="26"/>
         </w:rPr>
-        <w:t>Mục tiêu Sprint</w:t>
-      </w:r>
-      <w:r>
-        <w:rPr>
-          <w:sz w:val="26"/>
-          <w:szCs w:val="26"/>
-        </w:rPr>
-        <w:t>:</w:t>
+        <w:t>Sử dụng các phương pháp ước lượng</w:t>
       </w:r>
     </w:p>
     <w:p>
       <w:pPr>
+        <w:numPr>
+          <w:ilvl w:val="0"/>
+          <w:numId w:val="55"/>
+        </w:numPr>
+        <w:rPr>
+          <w:sz w:val="26"/>
+          <w:szCs w:val="26"/>
+        </w:rPr>
+      </w:pPr>
+      <w:r>
+        <w:rPr>
+          <w:sz w:val="26"/>
+          <w:szCs w:val="26"/>
+        </w:rPr>
+        <w:t>Story Point</w:t>
+      </w:r>
+    </w:p>
+    <w:p>
+      <w:pPr>
+        <w:rPr>
+          <w:sz w:val="26"/>
+          <w:szCs w:val="26"/>
+        </w:rPr>
+      </w:pPr>
+      <w:r>
+        <w:rPr>
+          <w:sz w:val="26"/>
+          <w:szCs w:val="26"/>
+        </w:rPr>
+        <w:t>i. Tạo công việc</w:t>
+      </w:r>
+    </w:p>
+    <w:p>
+      <w:pPr>
+        <w:rPr>
+          <w:sz w:val="26"/>
+          <w:szCs w:val="26"/>
+        </w:rPr>
+      </w:pPr>
+      <w:r>
+        <w:rPr>
+          <w:sz w:val="26"/>
+          <w:szCs w:val="26"/>
+        </w:rPr>
+        <w:tab/>
+        <w:t>1. Các thành viên đánh giá SP</w:t>
+      </w:r>
+    </w:p>
+    <w:p>
+      <w:pPr>
+        <w:rPr>
+          <w:sz w:val="26"/>
+          <w:szCs w:val="26"/>
+        </w:rPr>
+      </w:pPr>
+      <w:r>
+        <w:rPr>
+          <w:sz w:val="26"/>
+          <w:szCs w:val="26"/>
+        </w:rPr>
+        <w:tab/>
+      </w:r>
+    </w:p>
+    <w:tbl>
+      <w:tblPr>
+        <w:tblStyle w:val="TableGrid"/>
+        <w:tblW w:w="0" w:type="auto"/>
+        <w:tblInd w:w="1440" w:type="dxa"/>
+        <w:tblLook w:val="04A0" w:firstRow="1" w:lastRow="0" w:firstColumn="1" w:lastColumn="0" w:noHBand="0" w:noVBand="1"/>
+      </w:tblPr>
+      <w:tblGrid>
+        <w:gridCol w:w="3811"/>
+        <w:gridCol w:w="3811"/>
+      </w:tblGrid>
+      <w:tr>
+        <w:tc>
+          <w:tcPr>
+            <w:tcW w:w="4675" w:type="dxa"/>
+            <w:tcBorders>
+              <w:top w:val="single" w:sz="4" w:space="0" w:color="auto"/>
+              <w:left w:val="single" w:sz="4" w:space="0" w:color="auto"/>
+              <w:bottom w:val="single" w:sz="4" w:space="0" w:color="auto"/>
+              <w:right w:val="single" w:sz="4" w:space="0" w:color="auto"/>
+            </w:tcBorders>
+            <w:hideMark/>
+          </w:tcPr>
+          <w:p>
+            <w:pPr>
+              <w:spacing w:after="160" w:line="278" w:lineRule="auto"/>
+              <w:rPr>
+                <w:sz w:val="26"/>
+                <w:szCs w:val="26"/>
+              </w:rPr>
+            </w:pPr>
+            <w:r>
+              <w:rPr>
+                <w:sz w:val="26"/>
+                <w:szCs w:val="26"/>
+              </w:rPr>
+              <w:t>Tên thành viên</w:t>
+            </w:r>
+          </w:p>
+        </w:tc>
+        <w:tc>
+          <w:tcPr>
+            <w:tcW w:w="4675" w:type="dxa"/>
+            <w:tcBorders>
+              <w:top w:val="single" w:sz="4" w:space="0" w:color="auto"/>
+              <w:left w:val="single" w:sz="4" w:space="0" w:color="auto"/>
+              <w:bottom w:val="single" w:sz="4" w:space="0" w:color="auto"/>
+              <w:right w:val="single" w:sz="4" w:space="0" w:color="auto"/>
+            </w:tcBorders>
+            <w:hideMark/>
+          </w:tcPr>
+          <w:p>
+            <w:pPr>
+              <w:spacing w:after="160" w:line="278" w:lineRule="auto"/>
+              <w:rPr>
+                <w:sz w:val="26"/>
+                <w:szCs w:val="26"/>
+              </w:rPr>
+            </w:pPr>
+            <w:r>
+              <w:rPr>
+                <w:sz w:val="26"/>
+                <w:szCs w:val="26"/>
+              </w:rPr>
+              <w:t>Điểm đánh giá SP</w:t>
+            </w:r>
+          </w:p>
+        </w:tc>
+      </w:tr>
+      <w:tr>
+        <w:tc>
+          <w:tcPr>
+            <w:tcW w:w="4675" w:type="dxa"/>
+            <w:tcBorders>
+              <w:top w:val="single" w:sz="4" w:space="0" w:color="auto"/>
+              <w:left w:val="single" w:sz="4" w:space="0" w:color="auto"/>
+              <w:bottom w:val="single" w:sz="4" w:space="0" w:color="auto"/>
+              <w:right w:val="single" w:sz="4" w:space="0" w:color="auto"/>
+            </w:tcBorders>
+            <w:hideMark/>
+          </w:tcPr>
+          <w:p>
+            <w:pPr>
+              <w:spacing w:after="160" w:line="278" w:lineRule="auto"/>
+              <w:rPr>
+                <w:sz w:val="26"/>
+                <w:szCs w:val="26"/>
+              </w:rPr>
+            </w:pPr>
+            <w:r>
+              <w:rPr>
+                <w:sz w:val="26"/>
+                <w:szCs w:val="26"/>
+              </w:rPr>
+              <w:t>A</w:t>
+            </w:r>
+          </w:p>
+        </w:tc>
+        <w:tc>
+          <w:tcPr>
+            <w:tcW w:w="4675" w:type="dxa"/>
+            <w:tcBorders>
+              <w:top w:val="single" w:sz="4" w:space="0" w:color="auto"/>
+              <w:left w:val="single" w:sz="4" w:space="0" w:color="auto"/>
+              <w:bottom w:val="single" w:sz="4" w:space="0" w:color="auto"/>
+              <w:right w:val="single" w:sz="4" w:space="0" w:color="auto"/>
+            </w:tcBorders>
+            <w:hideMark/>
+          </w:tcPr>
+          <w:p>
+            <w:pPr>
+              <w:spacing w:after="160" w:line="278" w:lineRule="auto"/>
+              <w:rPr>
+                <w:sz w:val="26"/>
+                <w:szCs w:val="26"/>
+              </w:rPr>
+            </w:pPr>
+            <w:r>
+              <w:rPr>
+                <w:sz w:val="26"/>
+                <w:szCs w:val="26"/>
+              </w:rPr>
+              <w:t>5</w:t>
+            </w:r>
+          </w:p>
+        </w:tc>
+      </w:tr>
+      <w:tr>
+        <w:tc>
+          <w:tcPr>
+            <w:tcW w:w="4675" w:type="dxa"/>
+            <w:tcBorders>
+              <w:top w:val="single" w:sz="4" w:space="0" w:color="auto"/>
+              <w:left w:val="single" w:sz="4" w:space="0" w:color="auto"/>
+              <w:bottom w:val="single" w:sz="4" w:space="0" w:color="auto"/>
+              <w:right w:val="single" w:sz="4" w:space="0" w:color="auto"/>
+            </w:tcBorders>
+            <w:hideMark/>
+          </w:tcPr>
+          <w:p>
+            <w:pPr>
+              <w:spacing w:after="160" w:line="278" w:lineRule="auto"/>
+              <w:rPr>
+                <w:sz w:val="26"/>
+                <w:szCs w:val="26"/>
+              </w:rPr>
+            </w:pPr>
+            <w:r>
+              <w:rPr>
+                <w:sz w:val="26"/>
+                <w:szCs w:val="26"/>
+              </w:rPr>
+              <w:t>B</w:t>
+            </w:r>
+          </w:p>
+        </w:tc>
+        <w:tc>
+          <w:tcPr>
+            <w:tcW w:w="4675" w:type="dxa"/>
+            <w:tcBorders>
+              <w:top w:val="single" w:sz="4" w:space="0" w:color="auto"/>
+              <w:left w:val="single" w:sz="4" w:space="0" w:color="auto"/>
+              <w:bottom w:val="single" w:sz="4" w:space="0" w:color="auto"/>
+              <w:right w:val="single" w:sz="4" w:space="0" w:color="auto"/>
+            </w:tcBorders>
+            <w:hideMark/>
+          </w:tcPr>
+          <w:p>
+            <w:pPr>
+              <w:spacing w:after="160" w:line="278" w:lineRule="auto"/>
+              <w:rPr>
+                <w:sz w:val="26"/>
+                <w:szCs w:val="26"/>
+              </w:rPr>
+            </w:pPr>
+            <w:r>
+              <w:rPr>
+                <w:sz w:val="26"/>
+                <w:szCs w:val="26"/>
+              </w:rPr>
+              <w:t>8</w:t>
+            </w:r>
+          </w:p>
+        </w:tc>
+      </w:tr>
+      <w:tr>
+        <w:tc>
+          <w:tcPr>
+            <w:tcW w:w="4675" w:type="dxa"/>
+            <w:tcBorders>
+              <w:top w:val="single" w:sz="4" w:space="0" w:color="auto"/>
+              <w:left w:val="single" w:sz="4" w:space="0" w:color="auto"/>
+              <w:bottom w:val="single" w:sz="4" w:space="0" w:color="auto"/>
+              <w:right w:val="single" w:sz="4" w:space="0" w:color="auto"/>
+            </w:tcBorders>
+            <w:hideMark/>
+          </w:tcPr>
+          <w:p>
+            <w:pPr>
+              <w:spacing w:after="160" w:line="278" w:lineRule="auto"/>
+              <w:rPr>
+                <w:sz w:val="26"/>
+                <w:szCs w:val="26"/>
+              </w:rPr>
+            </w:pPr>
+            <w:r>
+              <w:rPr>
+                <w:sz w:val="26"/>
+                <w:szCs w:val="26"/>
+              </w:rPr>
+              <w:t>C</w:t>
+            </w:r>
+          </w:p>
+        </w:tc>
+        <w:tc>
+          <w:tcPr>
+            <w:tcW w:w="4675" w:type="dxa"/>
+            <w:tcBorders>
+              <w:top w:val="single" w:sz="4" w:space="0" w:color="auto"/>
+              <w:left w:val="single" w:sz="4" w:space="0" w:color="auto"/>
+              <w:bottom w:val="single" w:sz="4" w:space="0" w:color="auto"/>
+              <w:right w:val="single" w:sz="4" w:space="0" w:color="auto"/>
+            </w:tcBorders>
+            <w:hideMark/>
+          </w:tcPr>
+          <w:p>
+            <w:pPr>
+              <w:spacing w:after="160" w:line="278" w:lineRule="auto"/>
+              <w:rPr>
+                <w:sz w:val="26"/>
+                <w:szCs w:val="26"/>
+              </w:rPr>
+            </w:pPr>
+            <w:r>
+              <w:rPr>
+                <w:sz w:val="26"/>
+                <w:szCs w:val="26"/>
+              </w:rPr>
+              <w:t>8</w:t>
+            </w:r>
+          </w:p>
+        </w:tc>
+      </w:tr>
+    </w:tbl>
+    <w:p>
+      <w:pPr>
+        <w:rPr>
+          <w:sz w:val="26"/>
+          <w:szCs w:val="26"/>
+        </w:rPr>
+      </w:pPr>
+      <w:r>
+        <w:rPr>
+          <w:sz w:val="26"/>
+          <w:szCs w:val="26"/>
+        </w:rPr>
+        <w:tab/>
+        <w:t>2. Tổ chức Planning Poker để chọn điểm Story Point cuối cùng</w:t>
+      </w:r>
+    </w:p>
+    <w:p>
+      <w:pPr>
+        <w:rPr>
+          <w:sz w:val="26"/>
+          <w:szCs w:val="26"/>
+        </w:rPr>
+      </w:pPr>
+      <w:r>
+        <w:rPr>
+          <w:sz w:val="26"/>
+          <w:szCs w:val="26"/>
+        </w:rPr>
+        <w:tab/>
+        <w:t>3. Kết luận: Story Point 8</w:t>
+      </w:r>
+    </w:p>
+    <w:p>
+      <w:pPr>
+        <w:rPr>
+          <w:sz w:val="26"/>
+          <w:szCs w:val="26"/>
+        </w:rPr>
+      </w:pPr>
+      <w:r>
+        <w:rPr>
+          <w:sz w:val="26"/>
+          <w:szCs w:val="26"/>
+        </w:rPr>
+        <w:t>ii. Tìm kiếm công việc</w:t>
+      </w:r>
+    </w:p>
+    <w:p>
+      <w:pPr>
+        <w:rPr>
+          <w:sz w:val="26"/>
+          <w:szCs w:val="26"/>
+        </w:rPr>
+      </w:pPr>
+      <w:r>
+        <w:rPr>
+          <w:sz w:val="26"/>
+          <w:szCs w:val="26"/>
+        </w:rPr>
+        <w:tab/>
+        <w:t>1. Các thành viên đánh giá SP</w:t>
+      </w:r>
+    </w:p>
+    <w:p>
+      <w:pPr>
+        <w:rPr>
+          <w:sz w:val="26"/>
+          <w:szCs w:val="26"/>
+        </w:rPr>
+      </w:pPr>
+      <w:r>
+        <w:rPr>
+          <w:sz w:val="26"/>
+          <w:szCs w:val="26"/>
+        </w:rPr>
+        <w:tab/>
+      </w:r>
+    </w:p>
+    <w:tbl>
+      <w:tblPr>
+        <w:tblStyle w:val="TableGrid"/>
+        <w:tblW w:w="0" w:type="auto"/>
+        <w:tblInd w:w="1440" w:type="dxa"/>
+        <w:tblLook w:val="04A0" w:firstRow="1" w:lastRow="0" w:firstColumn="1" w:lastColumn="0" w:noHBand="0" w:noVBand="1"/>
+      </w:tblPr>
+      <w:tblGrid>
+        <w:gridCol w:w="3811"/>
+        <w:gridCol w:w="3811"/>
+      </w:tblGrid>
+      <w:tr>
+        <w:tc>
+          <w:tcPr>
+            <w:tcW w:w="4675" w:type="dxa"/>
+            <w:tcBorders>
+              <w:top w:val="single" w:sz="4" w:space="0" w:color="auto"/>
+              <w:left w:val="single" w:sz="4" w:space="0" w:color="auto"/>
+              <w:bottom w:val="single" w:sz="4" w:space="0" w:color="auto"/>
+              <w:right w:val="single" w:sz="4" w:space="0" w:color="auto"/>
+            </w:tcBorders>
+            <w:hideMark/>
+          </w:tcPr>
+          <w:p>
+            <w:pPr>
+              <w:spacing w:after="160" w:line="278" w:lineRule="auto"/>
+              <w:rPr>
+                <w:sz w:val="26"/>
+                <w:szCs w:val="26"/>
+              </w:rPr>
+            </w:pPr>
+            <w:r>
+              <w:rPr>
+                <w:sz w:val="26"/>
+                <w:szCs w:val="26"/>
+              </w:rPr>
+              <w:t>Tên thành viên</w:t>
+            </w:r>
+          </w:p>
+        </w:tc>
+        <w:tc>
+          <w:tcPr>
+            <w:tcW w:w="4675" w:type="dxa"/>
+            <w:tcBorders>
+              <w:top w:val="single" w:sz="4" w:space="0" w:color="auto"/>
+              <w:left w:val="single" w:sz="4" w:space="0" w:color="auto"/>
+              <w:bottom w:val="single" w:sz="4" w:space="0" w:color="auto"/>
+              <w:right w:val="single" w:sz="4" w:space="0" w:color="auto"/>
+            </w:tcBorders>
+            <w:hideMark/>
+          </w:tcPr>
+          <w:p>
+            <w:pPr>
+              <w:spacing w:after="160" w:line="278" w:lineRule="auto"/>
+              <w:rPr>
+                <w:sz w:val="26"/>
+                <w:szCs w:val="26"/>
+              </w:rPr>
+            </w:pPr>
+            <w:r>
+              <w:rPr>
+                <w:sz w:val="26"/>
+                <w:szCs w:val="26"/>
+              </w:rPr>
+              <w:t>Điểm đánh giá SP</w:t>
+            </w:r>
+          </w:p>
+        </w:tc>
+      </w:tr>
+      <w:tr>
+        <w:tc>
+          <w:tcPr>
+            <w:tcW w:w="4675" w:type="dxa"/>
+            <w:tcBorders>
+              <w:top w:val="single" w:sz="4" w:space="0" w:color="auto"/>
+              <w:left w:val="single" w:sz="4" w:space="0" w:color="auto"/>
+              <w:bottom w:val="single" w:sz="4" w:space="0" w:color="auto"/>
+              <w:right w:val="single" w:sz="4" w:space="0" w:color="auto"/>
+            </w:tcBorders>
+            <w:hideMark/>
+          </w:tcPr>
+          <w:p>
+            <w:pPr>
+              <w:spacing w:after="160" w:line="278" w:lineRule="auto"/>
+              <w:rPr>
+                <w:sz w:val="26"/>
+                <w:szCs w:val="26"/>
+              </w:rPr>
+            </w:pPr>
+            <w:r>
+              <w:rPr>
+                <w:sz w:val="26"/>
+                <w:szCs w:val="26"/>
+              </w:rPr>
+              <w:t>A</w:t>
+            </w:r>
+          </w:p>
+        </w:tc>
+        <w:tc>
+          <w:tcPr>
+            <w:tcW w:w="4675" w:type="dxa"/>
+            <w:tcBorders>
+              <w:top w:val="single" w:sz="4" w:space="0" w:color="auto"/>
+              <w:left w:val="single" w:sz="4" w:space="0" w:color="auto"/>
+              <w:bottom w:val="single" w:sz="4" w:space="0" w:color="auto"/>
+              <w:right w:val="single" w:sz="4" w:space="0" w:color="auto"/>
+            </w:tcBorders>
+            <w:hideMark/>
+          </w:tcPr>
+          <w:p>
+            <w:pPr>
+              <w:spacing w:after="160" w:line="278" w:lineRule="auto"/>
+              <w:rPr>
+                <w:sz w:val="26"/>
+                <w:szCs w:val="26"/>
+              </w:rPr>
+            </w:pPr>
+            <w:r>
+              <w:rPr>
+                <w:sz w:val="26"/>
+                <w:szCs w:val="26"/>
+              </w:rPr>
+              <w:t>5</w:t>
+            </w:r>
+          </w:p>
+        </w:tc>
+      </w:tr>
+      <w:tr>
+        <w:tc>
+          <w:tcPr>
+            <w:tcW w:w="4675" w:type="dxa"/>
+            <w:tcBorders>
+              <w:top w:val="single" w:sz="4" w:space="0" w:color="auto"/>
+              <w:left w:val="single" w:sz="4" w:space="0" w:color="auto"/>
+              <w:bottom w:val="single" w:sz="4" w:space="0" w:color="auto"/>
+              <w:right w:val="single" w:sz="4" w:space="0" w:color="auto"/>
+            </w:tcBorders>
+            <w:hideMark/>
+          </w:tcPr>
+          <w:p>
+            <w:pPr>
+              <w:spacing w:after="160" w:line="278" w:lineRule="auto"/>
+              <w:rPr>
+                <w:sz w:val="26"/>
+                <w:szCs w:val="26"/>
+              </w:rPr>
+            </w:pPr>
+            <w:r>
+              <w:rPr>
+                <w:sz w:val="26"/>
+                <w:szCs w:val="26"/>
+              </w:rPr>
+              <w:t>B</w:t>
+            </w:r>
+          </w:p>
+        </w:tc>
+        <w:tc>
+          <w:tcPr>
+            <w:tcW w:w="4675" w:type="dxa"/>
+            <w:tcBorders>
+              <w:top w:val="single" w:sz="4" w:space="0" w:color="auto"/>
+              <w:left w:val="single" w:sz="4" w:space="0" w:color="auto"/>
+              <w:bottom w:val="single" w:sz="4" w:space="0" w:color="auto"/>
+              <w:right w:val="single" w:sz="4" w:space="0" w:color="auto"/>
+            </w:tcBorders>
+            <w:hideMark/>
+          </w:tcPr>
+          <w:p>
+            <w:pPr>
+              <w:spacing w:after="160" w:line="278" w:lineRule="auto"/>
+              <w:rPr>
+                <w:sz w:val="26"/>
+                <w:szCs w:val="26"/>
+              </w:rPr>
+            </w:pPr>
+            <w:r>
+              <w:rPr>
+                <w:sz w:val="26"/>
+                <w:szCs w:val="26"/>
+              </w:rPr>
+              <w:t>5</w:t>
+            </w:r>
+          </w:p>
+        </w:tc>
+      </w:tr>
+      <w:tr>
+        <w:tc>
+          <w:tcPr>
+            <w:tcW w:w="4675" w:type="dxa"/>
+            <w:tcBorders>
+              <w:top w:val="single" w:sz="4" w:space="0" w:color="auto"/>
+              <w:left w:val="single" w:sz="4" w:space="0" w:color="auto"/>
+              <w:bottom w:val="single" w:sz="4" w:space="0" w:color="auto"/>
+              <w:right w:val="single" w:sz="4" w:space="0" w:color="auto"/>
+            </w:tcBorders>
+            <w:hideMark/>
+          </w:tcPr>
+          <w:p>
+            <w:pPr>
+              <w:spacing w:after="160" w:line="278" w:lineRule="auto"/>
+              <w:rPr>
+                <w:sz w:val="26"/>
+                <w:szCs w:val="26"/>
+              </w:rPr>
+            </w:pPr>
+            <w:r>
+              <w:rPr>
+                <w:sz w:val="26"/>
+                <w:szCs w:val="26"/>
+              </w:rPr>
+              <w:t>C</w:t>
+            </w:r>
+          </w:p>
+        </w:tc>
+        <w:tc>
+          <w:tcPr>
+            <w:tcW w:w="4675" w:type="dxa"/>
+            <w:tcBorders>
+              <w:top w:val="single" w:sz="4" w:space="0" w:color="auto"/>
+              <w:left w:val="single" w:sz="4" w:space="0" w:color="auto"/>
+              <w:bottom w:val="single" w:sz="4" w:space="0" w:color="auto"/>
+              <w:right w:val="single" w:sz="4" w:space="0" w:color="auto"/>
+            </w:tcBorders>
+            <w:hideMark/>
+          </w:tcPr>
+          <w:p>
+            <w:pPr>
+              <w:spacing w:after="160" w:line="278" w:lineRule="auto"/>
+              <w:rPr>
+                <w:sz w:val="26"/>
+                <w:szCs w:val="26"/>
+              </w:rPr>
+            </w:pPr>
+            <w:r>
+              <w:rPr>
+                <w:sz w:val="26"/>
+                <w:szCs w:val="26"/>
+              </w:rPr>
+              <w:t>8</w:t>
+            </w:r>
+          </w:p>
+        </w:tc>
+      </w:tr>
+    </w:tbl>
+    <w:p>
+      <w:pPr>
+        <w:rPr>
+          <w:sz w:val="26"/>
+          <w:szCs w:val="26"/>
+        </w:rPr>
+      </w:pPr>
+      <w:r>
+        <w:rPr>
+          <w:sz w:val="26"/>
+          <w:szCs w:val="26"/>
+        </w:rPr>
+        <w:tab/>
+        <w:t>2. Tổ chức Planning Poker để chọn điểm Story Point cuối cùng</w:t>
+      </w:r>
+    </w:p>
+    <w:p>
+      <w:pPr>
+        <w:rPr>
+          <w:sz w:val="26"/>
+          <w:szCs w:val="26"/>
+        </w:rPr>
+      </w:pPr>
+      <w:r>
+        <w:rPr>
+          <w:sz w:val="26"/>
+          <w:szCs w:val="26"/>
+        </w:rPr>
+        <w:tab/>
+        <w:t>3. Kết luận: Story Point 5</w:t>
+      </w:r>
+    </w:p>
+    <w:p>
+      <w:pPr>
+        <w:rPr>
+          <w:sz w:val="26"/>
+          <w:szCs w:val="26"/>
+        </w:rPr>
+      </w:pPr>
+      <w:r>
+        <w:rPr>
+          <w:sz w:val="26"/>
+          <w:szCs w:val="26"/>
+        </w:rPr>
+        <w:t>iii. Phân loại công việc</w:t>
+      </w:r>
+    </w:p>
+    <w:p>
+      <w:pPr>
+        <w:rPr>
+          <w:sz w:val="26"/>
+          <w:szCs w:val="26"/>
+        </w:rPr>
+      </w:pPr>
+      <w:r>
+        <w:rPr>
+          <w:sz w:val="26"/>
+          <w:szCs w:val="26"/>
+        </w:rPr>
+        <w:tab/>
+        <w:t>1. Các thành viên đánh giá SP</w:t>
+      </w:r>
+    </w:p>
+    <w:p>
+      <w:pPr>
+        <w:rPr>
+          <w:sz w:val="26"/>
+          <w:szCs w:val="26"/>
+        </w:rPr>
+      </w:pPr>
+      <w:r>
+        <w:rPr>
+          <w:sz w:val="26"/>
+          <w:szCs w:val="26"/>
+        </w:rPr>
+        <w:tab/>
+      </w:r>
+    </w:p>
+    <w:tbl>
+      <w:tblPr>
+        <w:tblStyle w:val="TableGrid"/>
+        <w:tblW w:w="0" w:type="auto"/>
+        <w:tblInd w:w="1440" w:type="dxa"/>
+        <w:tblLook w:val="04A0" w:firstRow="1" w:lastRow="0" w:firstColumn="1" w:lastColumn="0" w:noHBand="0" w:noVBand="1"/>
+      </w:tblPr>
+      <w:tblGrid>
+        <w:gridCol w:w="3811"/>
+        <w:gridCol w:w="3811"/>
+      </w:tblGrid>
+      <w:tr>
+        <w:tc>
+          <w:tcPr>
+            <w:tcW w:w="4675" w:type="dxa"/>
+            <w:tcBorders>
+              <w:top w:val="single" w:sz="4" w:space="0" w:color="auto"/>
+              <w:left w:val="single" w:sz="4" w:space="0" w:color="auto"/>
+              <w:bottom w:val="single" w:sz="4" w:space="0" w:color="auto"/>
+              <w:right w:val="single" w:sz="4" w:space="0" w:color="auto"/>
+            </w:tcBorders>
+            <w:hideMark/>
+          </w:tcPr>
+          <w:p>
+            <w:pPr>
+              <w:spacing w:after="160" w:line="278" w:lineRule="auto"/>
+              <w:rPr>
+                <w:sz w:val="26"/>
+                <w:szCs w:val="26"/>
+              </w:rPr>
+            </w:pPr>
+            <w:r>
+              <w:rPr>
+                <w:sz w:val="26"/>
+                <w:szCs w:val="26"/>
+              </w:rPr>
+              <w:t>Tên thành viên</w:t>
+            </w:r>
+          </w:p>
+        </w:tc>
+        <w:tc>
+          <w:tcPr>
+            <w:tcW w:w="4675" w:type="dxa"/>
+            <w:tcBorders>
+              <w:top w:val="single" w:sz="4" w:space="0" w:color="auto"/>
+              <w:left w:val="single" w:sz="4" w:space="0" w:color="auto"/>
+              <w:bottom w:val="single" w:sz="4" w:space="0" w:color="auto"/>
+              <w:right w:val="single" w:sz="4" w:space="0" w:color="auto"/>
+            </w:tcBorders>
+            <w:hideMark/>
+          </w:tcPr>
+          <w:p>
+            <w:pPr>
+              <w:spacing w:after="160" w:line="278" w:lineRule="auto"/>
+              <w:rPr>
+                <w:sz w:val="26"/>
+                <w:szCs w:val="26"/>
+              </w:rPr>
+            </w:pPr>
+            <w:r>
+              <w:rPr>
+                <w:sz w:val="26"/>
+                <w:szCs w:val="26"/>
+              </w:rPr>
+              <w:t>Điểm đánh giá SP</w:t>
+            </w:r>
+          </w:p>
+        </w:tc>
+      </w:tr>
+      <w:tr>
+        <w:tc>
+          <w:tcPr>
+            <w:tcW w:w="4675" w:type="dxa"/>
+            <w:tcBorders>
+              <w:top w:val="single" w:sz="4" w:space="0" w:color="auto"/>
+              <w:left w:val="single" w:sz="4" w:space="0" w:color="auto"/>
+              <w:bottom w:val="single" w:sz="4" w:space="0" w:color="auto"/>
+              <w:right w:val="single" w:sz="4" w:space="0" w:color="auto"/>
+            </w:tcBorders>
+            <w:hideMark/>
+          </w:tcPr>
+          <w:p>
+            <w:pPr>
+              <w:spacing w:after="160" w:line="278" w:lineRule="auto"/>
+              <w:rPr>
+                <w:sz w:val="26"/>
+                <w:szCs w:val="26"/>
+              </w:rPr>
+            </w:pPr>
+            <w:r>
+              <w:rPr>
+                <w:sz w:val="26"/>
+                <w:szCs w:val="26"/>
+              </w:rPr>
+              <w:t>A</w:t>
+            </w:r>
+          </w:p>
+        </w:tc>
+        <w:tc>
+          <w:tcPr>
+            <w:tcW w:w="4675" w:type="dxa"/>
+            <w:tcBorders>
+              <w:top w:val="single" w:sz="4" w:space="0" w:color="auto"/>
+              <w:left w:val="single" w:sz="4" w:space="0" w:color="auto"/>
+              <w:bottom w:val="single" w:sz="4" w:space="0" w:color="auto"/>
+              <w:right w:val="single" w:sz="4" w:space="0" w:color="auto"/>
+            </w:tcBorders>
+            <w:hideMark/>
+          </w:tcPr>
+          <w:p>
+            <w:pPr>
+              <w:spacing w:after="160" w:line="278" w:lineRule="auto"/>
+              <w:rPr>
+                <w:sz w:val="26"/>
+                <w:szCs w:val="26"/>
+              </w:rPr>
+            </w:pPr>
+            <w:r>
+              <w:rPr>
+                <w:sz w:val="26"/>
+                <w:szCs w:val="26"/>
+              </w:rPr>
+              <w:t>5</w:t>
+            </w:r>
+          </w:p>
+        </w:tc>
+      </w:tr>
+      <w:tr>
+        <w:tc>
+          <w:tcPr>
+            <w:tcW w:w="4675" w:type="dxa"/>
+            <w:tcBorders>
+              <w:top w:val="single" w:sz="4" w:space="0" w:color="auto"/>
+              <w:left w:val="single" w:sz="4" w:space="0" w:color="auto"/>
+              <w:bottom w:val="single" w:sz="4" w:space="0" w:color="auto"/>
+              <w:right w:val="single" w:sz="4" w:space="0" w:color="auto"/>
+            </w:tcBorders>
+            <w:hideMark/>
+          </w:tcPr>
+          <w:p>
+            <w:pPr>
+              <w:spacing w:after="160" w:line="278" w:lineRule="auto"/>
+              <w:rPr>
+                <w:sz w:val="26"/>
+                <w:szCs w:val="26"/>
+              </w:rPr>
+            </w:pPr>
+            <w:r>
+              <w:rPr>
+                <w:sz w:val="26"/>
+                <w:szCs w:val="26"/>
+              </w:rPr>
+              <w:t>B</w:t>
+            </w:r>
+          </w:p>
+        </w:tc>
+        <w:tc>
+          <w:tcPr>
+            <w:tcW w:w="4675" w:type="dxa"/>
+            <w:tcBorders>
+              <w:top w:val="single" w:sz="4" w:space="0" w:color="auto"/>
+              <w:left w:val="single" w:sz="4" w:space="0" w:color="auto"/>
+              <w:bottom w:val="single" w:sz="4" w:space="0" w:color="auto"/>
+              <w:right w:val="single" w:sz="4" w:space="0" w:color="auto"/>
+            </w:tcBorders>
+            <w:hideMark/>
+          </w:tcPr>
+          <w:p>
+            <w:pPr>
+              <w:spacing w:after="160" w:line="278" w:lineRule="auto"/>
+              <w:rPr>
+                <w:sz w:val="26"/>
+                <w:szCs w:val="26"/>
+              </w:rPr>
+            </w:pPr>
+            <w:r>
+              <w:rPr>
+                <w:sz w:val="26"/>
+                <w:szCs w:val="26"/>
+              </w:rPr>
+              <w:t>8</w:t>
+            </w:r>
+          </w:p>
+        </w:tc>
+      </w:tr>
+      <w:tr>
+        <w:tc>
+          <w:tcPr>
+            <w:tcW w:w="4675" w:type="dxa"/>
+            <w:tcBorders>
+              <w:top w:val="single" w:sz="4" w:space="0" w:color="auto"/>
+              <w:left w:val="single" w:sz="4" w:space="0" w:color="auto"/>
+              <w:bottom w:val="single" w:sz="4" w:space="0" w:color="auto"/>
+              <w:right w:val="single" w:sz="4" w:space="0" w:color="auto"/>
+            </w:tcBorders>
+            <w:hideMark/>
+          </w:tcPr>
+          <w:p>
+            <w:pPr>
+              <w:spacing w:after="160" w:line="278" w:lineRule="auto"/>
+              <w:rPr>
+                <w:sz w:val="26"/>
+                <w:szCs w:val="26"/>
+              </w:rPr>
+            </w:pPr>
+            <w:r>
+              <w:rPr>
+                <w:sz w:val="26"/>
+                <w:szCs w:val="26"/>
+              </w:rPr>
+              <w:lastRenderedPageBreak/>
+              <w:t>C</w:t>
+            </w:r>
+          </w:p>
+        </w:tc>
+        <w:tc>
+          <w:tcPr>
+            <w:tcW w:w="4675" w:type="dxa"/>
+            <w:tcBorders>
+              <w:top w:val="single" w:sz="4" w:space="0" w:color="auto"/>
+              <w:left w:val="single" w:sz="4" w:space="0" w:color="auto"/>
+              <w:bottom w:val="single" w:sz="4" w:space="0" w:color="auto"/>
+              <w:right w:val="single" w:sz="4" w:space="0" w:color="auto"/>
+            </w:tcBorders>
+            <w:hideMark/>
+          </w:tcPr>
+          <w:p>
+            <w:pPr>
+              <w:spacing w:after="160" w:line="278" w:lineRule="auto"/>
+              <w:rPr>
+                <w:sz w:val="26"/>
+                <w:szCs w:val="26"/>
+              </w:rPr>
+            </w:pPr>
+            <w:r>
+              <w:rPr>
+                <w:sz w:val="26"/>
+                <w:szCs w:val="26"/>
+              </w:rPr>
+              <w:t>8</w:t>
+            </w:r>
+          </w:p>
+        </w:tc>
+      </w:tr>
+    </w:tbl>
+    <w:p>
+      <w:pPr>
+        <w:rPr>
+          <w:sz w:val="26"/>
+          <w:szCs w:val="26"/>
+        </w:rPr>
+      </w:pPr>
+      <w:r>
+        <w:rPr>
+          <w:sz w:val="26"/>
+          <w:szCs w:val="26"/>
+        </w:rPr>
+        <w:tab/>
+        <w:t>2. Tổ chức Planning Poker để chọn điểm Story Point cuối cùng</w:t>
+      </w:r>
+    </w:p>
+    <w:p>
+      <w:pPr>
+        <w:rPr>
+          <w:sz w:val="26"/>
+          <w:szCs w:val="26"/>
+        </w:rPr>
+      </w:pPr>
+      <w:r>
+        <w:rPr>
+          <w:sz w:val="26"/>
+          <w:szCs w:val="26"/>
+        </w:rPr>
+        <w:tab/>
+        <w:t>3. Kết luận: Story Point 8</w:t>
+      </w:r>
+    </w:p>
+    <w:p>
+      <w:pPr>
+        <w:rPr>
+          <w:sz w:val="26"/>
+          <w:szCs w:val="26"/>
+        </w:rPr>
+      </w:pPr>
+    </w:p>
+    <w:p>
+      <w:pPr>
+        <w:numPr>
+          <w:ilvl w:val="0"/>
+          <w:numId w:val="55"/>
+        </w:numPr>
+        <w:rPr>
+          <w:sz w:val="26"/>
+          <w:szCs w:val="26"/>
+        </w:rPr>
+      </w:pPr>
+      <w:r>
+        <w:rPr>
+          <w:sz w:val="26"/>
+          <w:szCs w:val="26"/>
+        </w:rPr>
+        <w:t>Planning Poker</w:t>
+      </w:r>
+    </w:p>
+    <w:p>
+      <w:pPr>
+        <w:numPr>
+          <w:ilvl w:val="0"/>
+          <w:numId w:val="54"/>
+        </w:numPr>
+        <w:rPr>
+          <w:b/>
+          <w:bCs/>
+          <w:sz w:val="26"/>
+          <w:szCs w:val="26"/>
+        </w:rPr>
+      </w:pPr>
+      <w:r>
+        <w:rPr>
+          <w:b/>
+          <w:bCs/>
+          <w:sz w:val="26"/>
+          <w:szCs w:val="26"/>
+        </w:rPr>
+        <w:t>Xác định mục tiên của Sprint</w:t>
+      </w:r>
+    </w:p>
+    <w:p>
+      <w:pPr>
+        <w:numPr>
+          <w:ilvl w:val="0"/>
+          <w:numId w:val="56"/>
+        </w:numPr>
+        <w:rPr>
+          <w:sz w:val="26"/>
+          <w:szCs w:val="26"/>
+        </w:rPr>
+      </w:pPr>
+      <w:r>
+        <w:rPr>
+          <w:sz w:val="26"/>
+          <w:szCs w:val="26"/>
+        </w:rPr>
+        <w:t>Sprint(Tạo công việc) -&gt; Có thể tạo công việc mới bao gồm (Tên công việc, ngày bắt đầu, ngày hoàn thành, trạng thái,…)</w:t>
+      </w:r>
+    </w:p>
+    <w:p>
+      <w:pPr>
+        <w:numPr>
+          <w:ilvl w:val="0"/>
+          <w:numId w:val="56"/>
+        </w:numPr>
+        <w:rPr>
+          <w:sz w:val="26"/>
+          <w:szCs w:val="26"/>
+        </w:rPr>
+      </w:pPr>
+      <w:r>
+        <w:rPr>
+          <w:sz w:val="26"/>
+          <w:szCs w:val="26"/>
+        </w:rPr>
+        <w:t>Sprint(Tìm kiếm công việc) -&gt; Có thể tìm kiếm công việc liên quan đến từ khóa</w:t>
+      </w:r>
+    </w:p>
+    <w:p>
+      <w:pPr>
+        <w:numPr>
+          <w:ilvl w:val="0"/>
+          <w:numId w:val="56"/>
+        </w:numPr>
+        <w:rPr>
+          <w:sz w:val="26"/>
+          <w:szCs w:val="26"/>
+        </w:rPr>
+      </w:pPr>
+      <w:r>
+        <w:rPr>
+          <w:sz w:val="26"/>
+          <w:szCs w:val="26"/>
+        </w:rPr>
+        <w:t>Sprint(Phân loại công việc) -&gt; Có thể phân loại công việc theo thông tin</w:t>
+      </w:r>
+    </w:p>
+    <w:p>
+      <w:pPr>
+        <w:numPr>
+          <w:ilvl w:val="0"/>
+          <w:numId w:val="54"/>
+        </w:numPr>
+        <w:rPr>
+          <w:b/>
+          <w:bCs/>
+          <w:sz w:val="26"/>
+          <w:szCs w:val="26"/>
+        </w:rPr>
+      </w:pPr>
+      <w:r>
+        <w:rPr>
+          <w:b/>
+          <w:bCs/>
+          <w:sz w:val="26"/>
+          <w:szCs w:val="26"/>
+        </w:rPr>
+        <w:t>Lập kế hoạch phân chia công việc</w:t>
+      </w:r>
+    </w:p>
+    <w:p>
+      <w:pPr>
+        <w:numPr>
+          <w:ilvl w:val="0"/>
+          <w:numId w:val="57"/>
+        </w:numPr>
+        <w:rPr>
+          <w:sz w:val="26"/>
+          <w:szCs w:val="26"/>
+        </w:rPr>
+      </w:pPr>
+      <w:r>
+        <w:rPr>
+          <w:sz w:val="26"/>
+          <w:szCs w:val="26"/>
+        </w:rPr>
+        <w:t>Chia User Story thành các task nhỏ hơn</w:t>
+      </w:r>
+    </w:p>
+    <w:p>
+      <w:pPr>
+        <w:rPr>
+          <w:sz w:val="26"/>
+          <w:szCs w:val="26"/>
+        </w:rPr>
+      </w:pPr>
+      <w:r>
+        <w:rPr>
+          <w:sz w:val="26"/>
+          <w:szCs w:val="26"/>
+        </w:rPr>
+        <w:t>US1: Tạo công việc</w:t>
+      </w:r>
+    </w:p>
+    <w:tbl>
+      <w:tblPr>
+        <w:tblStyle w:val="TableGrid"/>
+        <w:tblW w:w="0" w:type="auto"/>
+        <w:tblInd w:w="1080" w:type="dxa"/>
+        <w:tblLook w:val="04A0" w:firstRow="1" w:lastRow="0" w:firstColumn="1" w:lastColumn="0" w:noHBand="0" w:noVBand="1"/>
+      </w:tblPr>
+      <w:tblGrid>
+        <w:gridCol w:w="2674"/>
+        <w:gridCol w:w="2685"/>
+        <w:gridCol w:w="2623"/>
+      </w:tblGrid>
+      <w:tr>
+        <w:tc>
+          <w:tcPr>
+            <w:tcW w:w="3116" w:type="dxa"/>
+            <w:tcBorders>
+              <w:top w:val="single" w:sz="4" w:space="0" w:color="auto"/>
+              <w:left w:val="single" w:sz="4" w:space="0" w:color="auto"/>
+              <w:bottom w:val="single" w:sz="4" w:space="0" w:color="auto"/>
+              <w:right w:val="single" w:sz="4" w:space="0" w:color="auto"/>
+            </w:tcBorders>
+            <w:hideMark/>
+          </w:tcPr>
+          <w:p>
+            <w:pPr>
+              <w:spacing w:after="160" w:line="278" w:lineRule="auto"/>
+              <w:rPr>
+                <w:sz w:val="26"/>
+                <w:szCs w:val="26"/>
+              </w:rPr>
+            </w:pPr>
+            <w:r>
+              <w:rPr>
+                <w:sz w:val="26"/>
+                <w:szCs w:val="26"/>
+              </w:rPr>
+              <w:t>Tên Task</w:t>
+            </w:r>
+          </w:p>
+        </w:tc>
+        <w:tc>
+          <w:tcPr>
+            <w:tcW w:w="3117" w:type="dxa"/>
+            <w:tcBorders>
+              <w:top w:val="single" w:sz="4" w:space="0" w:color="auto"/>
+              <w:left w:val="single" w:sz="4" w:space="0" w:color="auto"/>
+              <w:bottom w:val="single" w:sz="4" w:space="0" w:color="auto"/>
+              <w:right w:val="single" w:sz="4" w:space="0" w:color="auto"/>
+            </w:tcBorders>
+            <w:hideMark/>
+          </w:tcPr>
+          <w:p>
+            <w:pPr>
+              <w:spacing w:after="160" w:line="278" w:lineRule="auto"/>
+              <w:rPr>
+                <w:sz w:val="26"/>
+                <w:szCs w:val="26"/>
+              </w:rPr>
+            </w:pPr>
+            <w:r>
+              <w:rPr>
+                <w:sz w:val="26"/>
+                <w:szCs w:val="26"/>
+              </w:rPr>
+              <w:t>Mô tả chi tiết</w:t>
+            </w:r>
+          </w:p>
+        </w:tc>
+        <w:tc>
+          <w:tcPr>
+            <w:tcW w:w="3117" w:type="dxa"/>
+            <w:tcBorders>
+              <w:top w:val="single" w:sz="4" w:space="0" w:color="auto"/>
+              <w:left w:val="single" w:sz="4" w:space="0" w:color="auto"/>
+              <w:bottom w:val="single" w:sz="4" w:space="0" w:color="auto"/>
+              <w:right w:val="single" w:sz="4" w:space="0" w:color="auto"/>
+            </w:tcBorders>
+            <w:hideMark/>
+          </w:tcPr>
+          <w:p>
+            <w:pPr>
+              <w:spacing w:after="160" w:line="278" w:lineRule="auto"/>
+              <w:rPr>
+                <w:sz w:val="26"/>
+                <w:szCs w:val="26"/>
+              </w:rPr>
+            </w:pPr>
+            <w:r>
+              <w:rPr>
+                <w:sz w:val="26"/>
+                <w:szCs w:val="26"/>
+              </w:rPr>
+              <w:t>Ước lượng thời gian</w:t>
+            </w:r>
+          </w:p>
+        </w:tc>
+      </w:tr>
+      <w:tr>
+        <w:tc>
+          <w:tcPr>
+            <w:tcW w:w="3116" w:type="dxa"/>
+            <w:tcBorders>
+              <w:top w:val="single" w:sz="4" w:space="0" w:color="auto"/>
+              <w:left w:val="single" w:sz="4" w:space="0" w:color="auto"/>
+              <w:bottom w:val="single" w:sz="4" w:space="0" w:color="auto"/>
+              <w:right w:val="single" w:sz="4" w:space="0" w:color="auto"/>
+            </w:tcBorders>
+            <w:hideMark/>
+          </w:tcPr>
+          <w:p>
+            <w:pPr>
+              <w:spacing w:after="160" w:line="278" w:lineRule="auto"/>
+              <w:rPr>
+                <w:sz w:val="26"/>
+                <w:szCs w:val="26"/>
+              </w:rPr>
+            </w:pPr>
+            <w:r>
+              <w:rPr>
+                <w:sz w:val="26"/>
+                <w:szCs w:val="26"/>
+              </w:rPr>
+              <w:t>Giao diện tạo công việc</w:t>
+            </w:r>
+          </w:p>
+        </w:tc>
+        <w:tc>
+          <w:tcPr>
+            <w:tcW w:w="3117" w:type="dxa"/>
+            <w:tcBorders>
+              <w:top w:val="single" w:sz="4" w:space="0" w:color="auto"/>
+              <w:left w:val="single" w:sz="4" w:space="0" w:color="auto"/>
+              <w:bottom w:val="single" w:sz="4" w:space="0" w:color="auto"/>
+              <w:right w:val="single" w:sz="4" w:space="0" w:color="auto"/>
+            </w:tcBorders>
+            <w:hideMark/>
+          </w:tcPr>
+          <w:p>
+            <w:pPr>
+              <w:spacing w:after="160" w:line="278" w:lineRule="auto"/>
+              <w:rPr>
+                <w:sz w:val="26"/>
+                <w:szCs w:val="26"/>
+              </w:rPr>
+            </w:pPr>
+            <w:r>
+              <w:rPr>
+                <w:sz w:val="26"/>
+                <w:szCs w:val="26"/>
+              </w:rPr>
+              <w:t>Đi thiết kế giao diện để có thể thêm công việc mới</w:t>
+            </w:r>
+          </w:p>
+        </w:tc>
+        <w:tc>
+          <w:tcPr>
+            <w:tcW w:w="3117" w:type="dxa"/>
+            <w:tcBorders>
+              <w:top w:val="single" w:sz="4" w:space="0" w:color="auto"/>
+              <w:left w:val="single" w:sz="4" w:space="0" w:color="auto"/>
+              <w:bottom w:val="single" w:sz="4" w:space="0" w:color="auto"/>
+              <w:right w:val="single" w:sz="4" w:space="0" w:color="auto"/>
+            </w:tcBorders>
+            <w:hideMark/>
+          </w:tcPr>
+          <w:p>
+            <w:pPr>
+              <w:spacing w:after="160" w:line="278" w:lineRule="auto"/>
+              <w:rPr>
+                <w:sz w:val="26"/>
+                <w:szCs w:val="26"/>
+              </w:rPr>
+            </w:pPr>
+            <w:r>
+              <w:rPr>
+                <w:sz w:val="26"/>
+                <w:szCs w:val="26"/>
+              </w:rPr>
+              <w:t>6h</w:t>
+            </w:r>
+          </w:p>
+        </w:tc>
+      </w:tr>
+      <w:tr>
+        <w:tc>
+          <w:tcPr>
+            <w:tcW w:w="3116" w:type="dxa"/>
+            <w:tcBorders>
+              <w:top w:val="single" w:sz="4" w:space="0" w:color="auto"/>
+              <w:left w:val="single" w:sz="4" w:space="0" w:color="auto"/>
+              <w:bottom w:val="single" w:sz="4" w:space="0" w:color="auto"/>
+              <w:right w:val="single" w:sz="4" w:space="0" w:color="auto"/>
+            </w:tcBorders>
+            <w:hideMark/>
+          </w:tcPr>
+          <w:p>
+            <w:pPr>
+              <w:spacing w:after="160" w:line="278" w:lineRule="auto"/>
+              <w:rPr>
+                <w:sz w:val="26"/>
+                <w:szCs w:val="26"/>
+              </w:rPr>
+            </w:pPr>
+            <w:r>
+              <w:rPr>
+                <w:sz w:val="26"/>
+                <w:szCs w:val="26"/>
+              </w:rPr>
+              <w:t>API thêm mới công việc</w:t>
+            </w:r>
+          </w:p>
+        </w:tc>
+        <w:tc>
+          <w:tcPr>
+            <w:tcW w:w="3117" w:type="dxa"/>
+            <w:tcBorders>
+              <w:top w:val="single" w:sz="4" w:space="0" w:color="auto"/>
+              <w:left w:val="single" w:sz="4" w:space="0" w:color="auto"/>
+              <w:bottom w:val="single" w:sz="4" w:space="0" w:color="auto"/>
+              <w:right w:val="single" w:sz="4" w:space="0" w:color="auto"/>
+            </w:tcBorders>
+            <w:hideMark/>
+          </w:tcPr>
+          <w:p>
+            <w:pPr>
+              <w:spacing w:after="160" w:line="278" w:lineRule="auto"/>
+              <w:rPr>
+                <w:sz w:val="26"/>
+                <w:szCs w:val="26"/>
+              </w:rPr>
+            </w:pPr>
+            <w:r>
+              <w:rPr>
+                <w:sz w:val="26"/>
+                <w:szCs w:val="26"/>
+              </w:rPr>
+              <w:t>Viết API thêm mới công việc để lưu trữ dữ liệu vào database</w:t>
+            </w:r>
+          </w:p>
+        </w:tc>
+        <w:tc>
+          <w:tcPr>
+            <w:tcW w:w="3117" w:type="dxa"/>
+            <w:tcBorders>
+              <w:top w:val="single" w:sz="4" w:space="0" w:color="auto"/>
+              <w:left w:val="single" w:sz="4" w:space="0" w:color="auto"/>
+              <w:bottom w:val="single" w:sz="4" w:space="0" w:color="auto"/>
+              <w:right w:val="single" w:sz="4" w:space="0" w:color="auto"/>
+            </w:tcBorders>
+            <w:hideMark/>
+          </w:tcPr>
+          <w:p>
+            <w:pPr>
+              <w:spacing w:after="160" w:line="278" w:lineRule="auto"/>
+              <w:rPr>
+                <w:sz w:val="26"/>
+                <w:szCs w:val="26"/>
+              </w:rPr>
+            </w:pPr>
+            <w:r>
+              <w:rPr>
+                <w:sz w:val="26"/>
+                <w:szCs w:val="26"/>
+              </w:rPr>
+              <w:t>4h</w:t>
+            </w:r>
+          </w:p>
+        </w:tc>
+      </w:tr>
+      <w:tr>
+        <w:tc>
+          <w:tcPr>
+            <w:tcW w:w="3116" w:type="dxa"/>
+            <w:tcBorders>
+              <w:top w:val="single" w:sz="4" w:space="0" w:color="auto"/>
+              <w:left w:val="single" w:sz="4" w:space="0" w:color="auto"/>
+              <w:bottom w:val="single" w:sz="4" w:space="0" w:color="auto"/>
+              <w:right w:val="single" w:sz="4" w:space="0" w:color="auto"/>
+            </w:tcBorders>
+            <w:hideMark/>
+          </w:tcPr>
+          <w:p>
+            <w:pPr>
+              <w:spacing w:after="160" w:line="278" w:lineRule="auto"/>
+              <w:rPr>
+                <w:sz w:val="26"/>
+                <w:szCs w:val="26"/>
+              </w:rPr>
+            </w:pPr>
+            <w:r>
+              <w:rPr>
+                <w:sz w:val="26"/>
+                <w:szCs w:val="26"/>
+              </w:rPr>
+              <w:t>Validate dữ liệu</w:t>
+            </w:r>
+          </w:p>
+        </w:tc>
+        <w:tc>
+          <w:tcPr>
+            <w:tcW w:w="3117" w:type="dxa"/>
+            <w:tcBorders>
+              <w:top w:val="single" w:sz="4" w:space="0" w:color="auto"/>
+              <w:left w:val="single" w:sz="4" w:space="0" w:color="auto"/>
+              <w:bottom w:val="single" w:sz="4" w:space="0" w:color="auto"/>
+              <w:right w:val="single" w:sz="4" w:space="0" w:color="auto"/>
+            </w:tcBorders>
+            <w:hideMark/>
+          </w:tcPr>
+          <w:p>
+            <w:pPr>
+              <w:spacing w:after="160" w:line="278" w:lineRule="auto"/>
+              <w:rPr>
+                <w:sz w:val="26"/>
+                <w:szCs w:val="26"/>
+              </w:rPr>
+            </w:pPr>
+            <w:r>
+              <w:rPr>
+                <w:sz w:val="26"/>
+                <w:szCs w:val="26"/>
+              </w:rPr>
+              <w:t>Hiển thị thông báo khi người dùng ko nhập dữ liệu vào ô input</w:t>
+            </w:r>
+          </w:p>
+        </w:tc>
+        <w:tc>
+          <w:tcPr>
+            <w:tcW w:w="3117" w:type="dxa"/>
+            <w:tcBorders>
+              <w:top w:val="single" w:sz="4" w:space="0" w:color="auto"/>
+              <w:left w:val="single" w:sz="4" w:space="0" w:color="auto"/>
+              <w:bottom w:val="single" w:sz="4" w:space="0" w:color="auto"/>
+              <w:right w:val="single" w:sz="4" w:space="0" w:color="auto"/>
+            </w:tcBorders>
+            <w:hideMark/>
+          </w:tcPr>
+          <w:p>
+            <w:pPr>
+              <w:spacing w:after="160" w:line="278" w:lineRule="auto"/>
+              <w:rPr>
+                <w:sz w:val="26"/>
+                <w:szCs w:val="26"/>
+              </w:rPr>
+            </w:pPr>
+            <w:r>
+              <w:rPr>
+                <w:sz w:val="26"/>
+                <w:szCs w:val="26"/>
+              </w:rPr>
+              <w:t>2h</w:t>
+            </w:r>
+          </w:p>
+        </w:tc>
+      </w:tr>
+    </w:tbl>
+    <w:p>
+      <w:pPr>
+        <w:rPr>
+          <w:sz w:val="26"/>
+          <w:szCs w:val="26"/>
+        </w:rPr>
+      </w:pPr>
+      <w:r>
+        <w:rPr>
+          <w:sz w:val="26"/>
+          <w:szCs w:val="26"/>
+        </w:rPr>
+        <w:t>US2: Tìm kiếm công việc</w:t>
+      </w:r>
+    </w:p>
+    <w:tbl>
+      <w:tblPr>
+        <w:tblStyle w:val="TableGrid"/>
+        <w:tblW w:w="0" w:type="auto"/>
+        <w:tblInd w:w="1080" w:type="dxa"/>
+        <w:tblLook w:val="04A0" w:firstRow="1" w:lastRow="0" w:firstColumn="1" w:lastColumn="0" w:noHBand="0" w:noVBand="1"/>
+      </w:tblPr>
+      <w:tblGrid>
+        <w:gridCol w:w="2628"/>
+        <w:gridCol w:w="2706"/>
+        <w:gridCol w:w="2648"/>
+      </w:tblGrid>
+      <w:tr>
+        <w:tc>
+          <w:tcPr>
+            <w:tcW w:w="3116" w:type="dxa"/>
+            <w:tcBorders>
+              <w:top w:val="single" w:sz="4" w:space="0" w:color="auto"/>
+              <w:left w:val="single" w:sz="4" w:space="0" w:color="auto"/>
+              <w:bottom w:val="single" w:sz="4" w:space="0" w:color="auto"/>
+              <w:right w:val="single" w:sz="4" w:space="0" w:color="auto"/>
+            </w:tcBorders>
+            <w:hideMark/>
+          </w:tcPr>
+          <w:p>
+            <w:pPr>
+              <w:spacing w:after="160" w:line="278" w:lineRule="auto"/>
+              <w:rPr>
+                <w:sz w:val="26"/>
+                <w:szCs w:val="26"/>
+              </w:rPr>
+            </w:pPr>
+            <w:r>
+              <w:rPr>
+                <w:sz w:val="26"/>
+                <w:szCs w:val="26"/>
+              </w:rPr>
+              <w:t>Tên Task</w:t>
+            </w:r>
+          </w:p>
+        </w:tc>
+        <w:tc>
+          <w:tcPr>
+            <w:tcW w:w="3117" w:type="dxa"/>
+            <w:tcBorders>
+              <w:top w:val="single" w:sz="4" w:space="0" w:color="auto"/>
+              <w:left w:val="single" w:sz="4" w:space="0" w:color="auto"/>
+              <w:bottom w:val="single" w:sz="4" w:space="0" w:color="auto"/>
+              <w:right w:val="single" w:sz="4" w:space="0" w:color="auto"/>
+            </w:tcBorders>
+            <w:hideMark/>
+          </w:tcPr>
+          <w:p>
+            <w:pPr>
+              <w:spacing w:after="160" w:line="278" w:lineRule="auto"/>
+              <w:rPr>
+                <w:sz w:val="26"/>
+                <w:szCs w:val="26"/>
+              </w:rPr>
+            </w:pPr>
+            <w:r>
+              <w:rPr>
+                <w:sz w:val="26"/>
+                <w:szCs w:val="26"/>
+              </w:rPr>
+              <w:t>Mô tả chi tiết</w:t>
+            </w:r>
+          </w:p>
+        </w:tc>
+        <w:tc>
+          <w:tcPr>
+            <w:tcW w:w="3117" w:type="dxa"/>
+            <w:tcBorders>
+              <w:top w:val="single" w:sz="4" w:space="0" w:color="auto"/>
+              <w:left w:val="single" w:sz="4" w:space="0" w:color="auto"/>
+              <w:bottom w:val="single" w:sz="4" w:space="0" w:color="auto"/>
+              <w:right w:val="single" w:sz="4" w:space="0" w:color="auto"/>
+            </w:tcBorders>
+            <w:hideMark/>
+          </w:tcPr>
+          <w:p>
+            <w:pPr>
+              <w:spacing w:after="160" w:line="278" w:lineRule="auto"/>
+              <w:rPr>
+                <w:sz w:val="26"/>
+                <w:szCs w:val="26"/>
+              </w:rPr>
+            </w:pPr>
+            <w:r>
+              <w:rPr>
+                <w:sz w:val="26"/>
+                <w:szCs w:val="26"/>
+              </w:rPr>
+              <w:t>Ước lượng thời gian</w:t>
+            </w:r>
+          </w:p>
+        </w:tc>
+      </w:tr>
+      <w:tr>
+        <w:tc>
+          <w:tcPr>
+            <w:tcW w:w="3116" w:type="dxa"/>
+            <w:tcBorders>
+              <w:top w:val="single" w:sz="4" w:space="0" w:color="auto"/>
+              <w:left w:val="single" w:sz="4" w:space="0" w:color="auto"/>
+              <w:bottom w:val="single" w:sz="4" w:space="0" w:color="auto"/>
+              <w:right w:val="single" w:sz="4" w:space="0" w:color="auto"/>
+            </w:tcBorders>
+            <w:hideMark/>
+          </w:tcPr>
+          <w:p>
+            <w:pPr>
+              <w:spacing w:after="160" w:line="278" w:lineRule="auto"/>
+              <w:rPr>
+                <w:sz w:val="26"/>
+                <w:szCs w:val="26"/>
+              </w:rPr>
+            </w:pPr>
+            <w:r>
+              <w:rPr>
+                <w:sz w:val="26"/>
+                <w:szCs w:val="26"/>
+              </w:rPr>
+              <w:t>Giao diện tìm kiếm</w:t>
+            </w:r>
+          </w:p>
+        </w:tc>
+        <w:tc>
+          <w:tcPr>
+            <w:tcW w:w="3117" w:type="dxa"/>
+            <w:tcBorders>
+              <w:top w:val="single" w:sz="4" w:space="0" w:color="auto"/>
+              <w:left w:val="single" w:sz="4" w:space="0" w:color="auto"/>
+              <w:bottom w:val="single" w:sz="4" w:space="0" w:color="auto"/>
+              <w:right w:val="single" w:sz="4" w:space="0" w:color="auto"/>
+            </w:tcBorders>
+            <w:hideMark/>
+          </w:tcPr>
+          <w:p>
+            <w:pPr>
+              <w:spacing w:after="160" w:line="278" w:lineRule="auto"/>
+              <w:rPr>
+                <w:sz w:val="26"/>
+                <w:szCs w:val="26"/>
+              </w:rPr>
+            </w:pPr>
+            <w:r>
+              <w:rPr>
+                <w:sz w:val="26"/>
+                <w:szCs w:val="26"/>
+              </w:rPr>
+              <w:t>Đi thiết kế giao diện để có thể tìm kiếm công việc</w:t>
+            </w:r>
+          </w:p>
+        </w:tc>
+        <w:tc>
+          <w:tcPr>
+            <w:tcW w:w="3117" w:type="dxa"/>
+            <w:tcBorders>
+              <w:top w:val="single" w:sz="4" w:space="0" w:color="auto"/>
+              <w:left w:val="single" w:sz="4" w:space="0" w:color="auto"/>
+              <w:bottom w:val="single" w:sz="4" w:space="0" w:color="auto"/>
+              <w:right w:val="single" w:sz="4" w:space="0" w:color="auto"/>
+            </w:tcBorders>
+            <w:hideMark/>
+          </w:tcPr>
+          <w:p>
+            <w:pPr>
+              <w:spacing w:after="160" w:line="278" w:lineRule="auto"/>
+              <w:rPr>
+                <w:sz w:val="26"/>
+                <w:szCs w:val="26"/>
+              </w:rPr>
+            </w:pPr>
+            <w:r>
+              <w:rPr>
+                <w:sz w:val="26"/>
+                <w:szCs w:val="26"/>
+              </w:rPr>
+              <w:t>4h</w:t>
+            </w:r>
+          </w:p>
+        </w:tc>
+      </w:tr>
+      <w:tr>
+        <w:tc>
+          <w:tcPr>
+            <w:tcW w:w="3116" w:type="dxa"/>
+            <w:tcBorders>
+              <w:top w:val="single" w:sz="4" w:space="0" w:color="auto"/>
+              <w:left w:val="single" w:sz="4" w:space="0" w:color="auto"/>
+              <w:bottom w:val="single" w:sz="4" w:space="0" w:color="auto"/>
+              <w:right w:val="single" w:sz="4" w:space="0" w:color="auto"/>
+            </w:tcBorders>
+            <w:hideMark/>
+          </w:tcPr>
+          <w:p>
+            <w:pPr>
+              <w:spacing w:after="160" w:line="278" w:lineRule="auto"/>
+              <w:rPr>
+                <w:sz w:val="26"/>
+                <w:szCs w:val="26"/>
+              </w:rPr>
+            </w:pPr>
+            <w:r>
+              <w:rPr>
+                <w:sz w:val="26"/>
+                <w:szCs w:val="26"/>
+              </w:rPr>
+              <w:t>API tìm kiếm công việc</w:t>
+            </w:r>
+          </w:p>
+        </w:tc>
+        <w:tc>
+          <w:tcPr>
+            <w:tcW w:w="3117" w:type="dxa"/>
+            <w:tcBorders>
+              <w:top w:val="single" w:sz="4" w:space="0" w:color="auto"/>
+              <w:left w:val="single" w:sz="4" w:space="0" w:color="auto"/>
+              <w:bottom w:val="single" w:sz="4" w:space="0" w:color="auto"/>
+              <w:right w:val="single" w:sz="4" w:space="0" w:color="auto"/>
+            </w:tcBorders>
+            <w:hideMark/>
+          </w:tcPr>
+          <w:p>
+            <w:pPr>
+              <w:spacing w:after="160" w:line="278" w:lineRule="auto"/>
+              <w:rPr>
+                <w:sz w:val="26"/>
+                <w:szCs w:val="26"/>
+              </w:rPr>
+            </w:pPr>
+            <w:r>
+              <w:rPr>
+                <w:sz w:val="26"/>
+                <w:szCs w:val="26"/>
+              </w:rPr>
+              <w:t>Viết API tìm kiếm công việc để tìm kiếm trong database</w:t>
+            </w:r>
+          </w:p>
+        </w:tc>
+        <w:tc>
+          <w:tcPr>
+            <w:tcW w:w="3117" w:type="dxa"/>
+            <w:tcBorders>
+              <w:top w:val="single" w:sz="4" w:space="0" w:color="auto"/>
+              <w:left w:val="single" w:sz="4" w:space="0" w:color="auto"/>
+              <w:bottom w:val="single" w:sz="4" w:space="0" w:color="auto"/>
+              <w:right w:val="single" w:sz="4" w:space="0" w:color="auto"/>
+            </w:tcBorders>
+            <w:hideMark/>
+          </w:tcPr>
+          <w:p>
+            <w:pPr>
+              <w:spacing w:after="160" w:line="278" w:lineRule="auto"/>
+              <w:rPr>
+                <w:sz w:val="26"/>
+                <w:szCs w:val="26"/>
+              </w:rPr>
+            </w:pPr>
+            <w:r>
+              <w:rPr>
+                <w:sz w:val="26"/>
+                <w:szCs w:val="26"/>
+              </w:rPr>
+              <w:t>2h</w:t>
+            </w:r>
+          </w:p>
+        </w:tc>
+      </w:tr>
+      <w:tr>
+        <w:tc>
+          <w:tcPr>
+            <w:tcW w:w="3116" w:type="dxa"/>
+            <w:tcBorders>
+              <w:top w:val="single" w:sz="4" w:space="0" w:color="auto"/>
+              <w:left w:val="single" w:sz="4" w:space="0" w:color="auto"/>
+              <w:bottom w:val="single" w:sz="4" w:space="0" w:color="auto"/>
+              <w:right w:val="single" w:sz="4" w:space="0" w:color="auto"/>
+            </w:tcBorders>
+            <w:hideMark/>
+          </w:tcPr>
+          <w:p>
+            <w:pPr>
+              <w:spacing w:after="160" w:line="278" w:lineRule="auto"/>
+              <w:rPr>
+                <w:sz w:val="26"/>
+                <w:szCs w:val="26"/>
+              </w:rPr>
+            </w:pPr>
+            <w:r>
+              <w:rPr>
+                <w:sz w:val="26"/>
+                <w:szCs w:val="26"/>
+              </w:rPr>
+              <w:lastRenderedPageBreak/>
+              <w:t>Hiển thị kết quả tìm kiếm</w:t>
+            </w:r>
+          </w:p>
+        </w:tc>
+        <w:tc>
+          <w:tcPr>
+            <w:tcW w:w="3117" w:type="dxa"/>
+            <w:tcBorders>
+              <w:top w:val="single" w:sz="4" w:space="0" w:color="auto"/>
+              <w:left w:val="single" w:sz="4" w:space="0" w:color="auto"/>
+              <w:bottom w:val="single" w:sz="4" w:space="0" w:color="auto"/>
+              <w:right w:val="single" w:sz="4" w:space="0" w:color="auto"/>
+            </w:tcBorders>
+            <w:hideMark/>
+          </w:tcPr>
+          <w:p>
+            <w:pPr>
+              <w:spacing w:after="160" w:line="278" w:lineRule="auto"/>
+              <w:rPr>
+                <w:sz w:val="26"/>
+                <w:szCs w:val="26"/>
+              </w:rPr>
+            </w:pPr>
+            <w:r>
+              <w:rPr>
+                <w:sz w:val="26"/>
+                <w:szCs w:val="26"/>
+              </w:rPr>
+              <w:t>Hiển thị kết quả khi người dùng nhập từ khóa vào ô input</w:t>
+            </w:r>
+          </w:p>
+        </w:tc>
+        <w:tc>
+          <w:tcPr>
+            <w:tcW w:w="3117" w:type="dxa"/>
+            <w:tcBorders>
+              <w:top w:val="single" w:sz="4" w:space="0" w:color="auto"/>
+              <w:left w:val="single" w:sz="4" w:space="0" w:color="auto"/>
+              <w:bottom w:val="single" w:sz="4" w:space="0" w:color="auto"/>
+              <w:right w:val="single" w:sz="4" w:space="0" w:color="auto"/>
+            </w:tcBorders>
+            <w:hideMark/>
+          </w:tcPr>
+          <w:p>
+            <w:pPr>
+              <w:spacing w:after="160" w:line="278" w:lineRule="auto"/>
+              <w:rPr>
+                <w:sz w:val="26"/>
+                <w:szCs w:val="26"/>
+              </w:rPr>
+            </w:pPr>
+            <w:r>
+              <w:rPr>
+                <w:sz w:val="26"/>
+                <w:szCs w:val="26"/>
+              </w:rPr>
+              <w:t>1h</w:t>
+            </w:r>
+          </w:p>
+        </w:tc>
+      </w:tr>
+    </w:tbl>
+    <w:p>
+      <w:pPr>
+        <w:rPr>
+          <w:sz w:val="26"/>
+          <w:szCs w:val="26"/>
+        </w:rPr>
+      </w:pPr>
+      <w:r>
+        <w:rPr>
+          <w:sz w:val="26"/>
+          <w:szCs w:val="26"/>
+        </w:rPr>
+        <w:t>US3: Phân loại công việc</w:t>
+      </w:r>
+    </w:p>
+    <w:tbl>
+      <w:tblPr>
+        <w:tblStyle w:val="TableGrid"/>
+        <w:tblW w:w="0" w:type="auto"/>
+        <w:tblInd w:w="1080" w:type="dxa"/>
+        <w:tblLook w:val="04A0" w:firstRow="1" w:lastRow="0" w:firstColumn="1" w:lastColumn="0" w:noHBand="0" w:noVBand="1"/>
+      </w:tblPr>
+      <w:tblGrid>
+        <w:gridCol w:w="2674"/>
+        <w:gridCol w:w="2685"/>
+        <w:gridCol w:w="2623"/>
+      </w:tblGrid>
+      <w:tr>
+        <w:tc>
+          <w:tcPr>
+            <w:tcW w:w="3116" w:type="dxa"/>
+            <w:tcBorders>
+              <w:top w:val="single" w:sz="4" w:space="0" w:color="auto"/>
+              <w:left w:val="single" w:sz="4" w:space="0" w:color="auto"/>
+              <w:bottom w:val="single" w:sz="4" w:space="0" w:color="auto"/>
+              <w:right w:val="single" w:sz="4" w:space="0" w:color="auto"/>
+            </w:tcBorders>
+            <w:hideMark/>
+          </w:tcPr>
+          <w:p>
+            <w:pPr>
+              <w:spacing w:after="160" w:line="278" w:lineRule="auto"/>
+              <w:rPr>
+                <w:sz w:val="26"/>
+                <w:szCs w:val="26"/>
+              </w:rPr>
+            </w:pPr>
+            <w:r>
+              <w:rPr>
+                <w:sz w:val="26"/>
+                <w:szCs w:val="26"/>
+              </w:rPr>
+              <w:t>Tên Task</w:t>
+            </w:r>
+          </w:p>
+        </w:tc>
+        <w:tc>
+          <w:tcPr>
+            <w:tcW w:w="3117" w:type="dxa"/>
+            <w:tcBorders>
+              <w:top w:val="single" w:sz="4" w:space="0" w:color="auto"/>
+              <w:left w:val="single" w:sz="4" w:space="0" w:color="auto"/>
+              <w:bottom w:val="single" w:sz="4" w:space="0" w:color="auto"/>
+              <w:right w:val="single" w:sz="4" w:space="0" w:color="auto"/>
+            </w:tcBorders>
+            <w:hideMark/>
+          </w:tcPr>
+          <w:p>
+            <w:pPr>
+              <w:spacing w:after="160" w:line="278" w:lineRule="auto"/>
+              <w:rPr>
+                <w:sz w:val="26"/>
+                <w:szCs w:val="26"/>
+              </w:rPr>
+            </w:pPr>
+            <w:r>
+              <w:rPr>
+                <w:sz w:val="26"/>
+                <w:szCs w:val="26"/>
+              </w:rPr>
+              <w:t>Mô tả chi tiết</w:t>
+            </w:r>
+          </w:p>
+        </w:tc>
+        <w:tc>
+          <w:tcPr>
+            <w:tcW w:w="3117" w:type="dxa"/>
+            <w:tcBorders>
+              <w:top w:val="single" w:sz="4" w:space="0" w:color="auto"/>
+              <w:left w:val="single" w:sz="4" w:space="0" w:color="auto"/>
+              <w:bottom w:val="single" w:sz="4" w:space="0" w:color="auto"/>
+              <w:right w:val="single" w:sz="4" w:space="0" w:color="auto"/>
+            </w:tcBorders>
+            <w:hideMark/>
+          </w:tcPr>
+          <w:p>
+            <w:pPr>
+              <w:spacing w:after="160" w:line="278" w:lineRule="auto"/>
+              <w:rPr>
+                <w:sz w:val="26"/>
+                <w:szCs w:val="26"/>
+              </w:rPr>
+            </w:pPr>
+            <w:r>
+              <w:rPr>
+                <w:sz w:val="26"/>
+                <w:szCs w:val="26"/>
+              </w:rPr>
+              <w:t>Ước lượng thời gian</w:t>
+            </w:r>
+          </w:p>
+        </w:tc>
+      </w:tr>
+      <w:tr>
+        <w:tc>
+          <w:tcPr>
+            <w:tcW w:w="3116" w:type="dxa"/>
+            <w:tcBorders>
+              <w:top w:val="single" w:sz="4" w:space="0" w:color="auto"/>
+              <w:left w:val="single" w:sz="4" w:space="0" w:color="auto"/>
+              <w:bottom w:val="single" w:sz="4" w:space="0" w:color="auto"/>
+              <w:right w:val="single" w:sz="4" w:space="0" w:color="auto"/>
+            </w:tcBorders>
+            <w:hideMark/>
+          </w:tcPr>
+          <w:p>
+            <w:pPr>
+              <w:spacing w:after="160" w:line="278" w:lineRule="auto"/>
+              <w:rPr>
+                <w:sz w:val="26"/>
+                <w:szCs w:val="26"/>
+              </w:rPr>
+            </w:pPr>
+            <w:r>
+              <w:rPr>
+                <w:sz w:val="26"/>
+                <w:szCs w:val="26"/>
+              </w:rPr>
+              <w:t>Giao diện phân loại công việc</w:t>
+            </w:r>
+          </w:p>
+        </w:tc>
+        <w:tc>
+          <w:tcPr>
+            <w:tcW w:w="3117" w:type="dxa"/>
+            <w:tcBorders>
+              <w:top w:val="single" w:sz="4" w:space="0" w:color="auto"/>
+              <w:left w:val="single" w:sz="4" w:space="0" w:color="auto"/>
+              <w:bottom w:val="single" w:sz="4" w:space="0" w:color="auto"/>
+              <w:right w:val="single" w:sz="4" w:space="0" w:color="auto"/>
+            </w:tcBorders>
+            <w:hideMark/>
+          </w:tcPr>
+          <w:p>
+            <w:pPr>
+              <w:spacing w:after="160" w:line="278" w:lineRule="auto"/>
+              <w:rPr>
+                <w:sz w:val="26"/>
+                <w:szCs w:val="26"/>
+              </w:rPr>
+            </w:pPr>
+            <w:r>
+              <w:rPr>
+                <w:sz w:val="26"/>
+                <w:szCs w:val="26"/>
+              </w:rPr>
+              <w:t>Đi thiết kế giao diện để có thể thêm công việc mới</w:t>
+            </w:r>
+          </w:p>
+        </w:tc>
+        <w:tc>
+          <w:tcPr>
+            <w:tcW w:w="3117" w:type="dxa"/>
+            <w:tcBorders>
+              <w:top w:val="single" w:sz="4" w:space="0" w:color="auto"/>
+              <w:left w:val="single" w:sz="4" w:space="0" w:color="auto"/>
+              <w:bottom w:val="single" w:sz="4" w:space="0" w:color="auto"/>
+              <w:right w:val="single" w:sz="4" w:space="0" w:color="auto"/>
+            </w:tcBorders>
+            <w:hideMark/>
+          </w:tcPr>
+          <w:p>
+            <w:pPr>
+              <w:spacing w:after="160" w:line="278" w:lineRule="auto"/>
+              <w:rPr>
+                <w:sz w:val="26"/>
+                <w:szCs w:val="26"/>
+              </w:rPr>
+            </w:pPr>
+            <w:r>
+              <w:rPr>
+                <w:sz w:val="26"/>
+                <w:szCs w:val="26"/>
+              </w:rPr>
+              <w:t>6h</w:t>
+            </w:r>
+          </w:p>
+        </w:tc>
+      </w:tr>
+      <w:tr>
+        <w:tc>
+          <w:tcPr>
+            <w:tcW w:w="3116" w:type="dxa"/>
+            <w:tcBorders>
+              <w:top w:val="single" w:sz="4" w:space="0" w:color="auto"/>
+              <w:left w:val="single" w:sz="4" w:space="0" w:color="auto"/>
+              <w:bottom w:val="single" w:sz="4" w:space="0" w:color="auto"/>
+              <w:right w:val="single" w:sz="4" w:space="0" w:color="auto"/>
+            </w:tcBorders>
+            <w:hideMark/>
+          </w:tcPr>
+          <w:p>
+            <w:pPr>
+              <w:spacing w:after="160" w:line="278" w:lineRule="auto"/>
+              <w:rPr>
+                <w:sz w:val="26"/>
+                <w:szCs w:val="26"/>
+              </w:rPr>
+            </w:pPr>
+            <w:r>
+              <w:rPr>
+                <w:sz w:val="26"/>
+                <w:szCs w:val="26"/>
+              </w:rPr>
+              <w:t>API thêm mới công việc</w:t>
+            </w:r>
+          </w:p>
+        </w:tc>
+        <w:tc>
+          <w:tcPr>
+            <w:tcW w:w="3117" w:type="dxa"/>
+            <w:tcBorders>
+              <w:top w:val="single" w:sz="4" w:space="0" w:color="auto"/>
+              <w:left w:val="single" w:sz="4" w:space="0" w:color="auto"/>
+              <w:bottom w:val="single" w:sz="4" w:space="0" w:color="auto"/>
+              <w:right w:val="single" w:sz="4" w:space="0" w:color="auto"/>
+            </w:tcBorders>
+            <w:hideMark/>
+          </w:tcPr>
+          <w:p>
+            <w:pPr>
+              <w:spacing w:after="160" w:line="278" w:lineRule="auto"/>
+              <w:rPr>
+                <w:sz w:val="26"/>
+                <w:szCs w:val="26"/>
+              </w:rPr>
+            </w:pPr>
+            <w:r>
+              <w:rPr>
+                <w:sz w:val="26"/>
+                <w:szCs w:val="26"/>
+              </w:rPr>
+              <w:t>Viết API thêm mới công việc để lưu trữ dữ liệu vào database</w:t>
+            </w:r>
+          </w:p>
+        </w:tc>
+        <w:tc>
+          <w:tcPr>
+            <w:tcW w:w="3117" w:type="dxa"/>
+            <w:tcBorders>
+              <w:top w:val="single" w:sz="4" w:space="0" w:color="auto"/>
+              <w:left w:val="single" w:sz="4" w:space="0" w:color="auto"/>
+              <w:bottom w:val="single" w:sz="4" w:space="0" w:color="auto"/>
+              <w:right w:val="single" w:sz="4" w:space="0" w:color="auto"/>
+            </w:tcBorders>
+            <w:hideMark/>
+          </w:tcPr>
+          <w:p>
+            <w:pPr>
+              <w:spacing w:after="160" w:line="278" w:lineRule="auto"/>
+              <w:rPr>
+                <w:sz w:val="26"/>
+                <w:szCs w:val="26"/>
+              </w:rPr>
+            </w:pPr>
+            <w:r>
+              <w:rPr>
+                <w:sz w:val="26"/>
+                <w:szCs w:val="26"/>
+              </w:rPr>
+              <w:t>4h</w:t>
+            </w:r>
+          </w:p>
+        </w:tc>
+      </w:tr>
+      <w:tr>
+        <w:tc>
+          <w:tcPr>
+            <w:tcW w:w="3116" w:type="dxa"/>
+            <w:tcBorders>
+              <w:top w:val="single" w:sz="4" w:space="0" w:color="auto"/>
+              <w:left w:val="single" w:sz="4" w:space="0" w:color="auto"/>
+              <w:bottom w:val="single" w:sz="4" w:space="0" w:color="auto"/>
+              <w:right w:val="single" w:sz="4" w:space="0" w:color="auto"/>
+            </w:tcBorders>
+            <w:hideMark/>
+          </w:tcPr>
+          <w:p>
+            <w:pPr>
+              <w:spacing w:after="160" w:line="278" w:lineRule="auto"/>
+              <w:rPr>
+                <w:sz w:val="26"/>
+                <w:szCs w:val="26"/>
+              </w:rPr>
+            </w:pPr>
+            <w:r>
+              <w:rPr>
+                <w:sz w:val="26"/>
+                <w:szCs w:val="26"/>
+              </w:rPr>
+              <w:t>Validate dữ liệu</w:t>
+            </w:r>
+          </w:p>
+        </w:tc>
+        <w:tc>
+          <w:tcPr>
+            <w:tcW w:w="3117" w:type="dxa"/>
+            <w:tcBorders>
+              <w:top w:val="single" w:sz="4" w:space="0" w:color="auto"/>
+              <w:left w:val="single" w:sz="4" w:space="0" w:color="auto"/>
+              <w:bottom w:val="single" w:sz="4" w:space="0" w:color="auto"/>
+              <w:right w:val="single" w:sz="4" w:space="0" w:color="auto"/>
+            </w:tcBorders>
+            <w:hideMark/>
+          </w:tcPr>
+          <w:p>
+            <w:pPr>
+              <w:spacing w:after="160" w:line="278" w:lineRule="auto"/>
+              <w:rPr>
+                <w:sz w:val="26"/>
+                <w:szCs w:val="26"/>
+              </w:rPr>
+            </w:pPr>
+            <w:r>
+              <w:rPr>
+                <w:sz w:val="26"/>
+                <w:szCs w:val="26"/>
+              </w:rPr>
+              <w:t>Hiển thị thông báo khi người dùng ko nhập dữ liệu vào ô input</w:t>
+            </w:r>
+          </w:p>
+        </w:tc>
+        <w:tc>
+          <w:tcPr>
+            <w:tcW w:w="3117" w:type="dxa"/>
+            <w:tcBorders>
+              <w:top w:val="single" w:sz="4" w:space="0" w:color="auto"/>
+              <w:left w:val="single" w:sz="4" w:space="0" w:color="auto"/>
+              <w:bottom w:val="single" w:sz="4" w:space="0" w:color="auto"/>
+              <w:right w:val="single" w:sz="4" w:space="0" w:color="auto"/>
+            </w:tcBorders>
+            <w:hideMark/>
+          </w:tcPr>
+          <w:p>
+            <w:pPr>
+              <w:spacing w:after="160" w:line="278" w:lineRule="auto"/>
+              <w:rPr>
+                <w:sz w:val="26"/>
+                <w:szCs w:val="26"/>
+              </w:rPr>
+            </w:pPr>
+            <w:r>
+              <w:rPr>
+                <w:sz w:val="26"/>
+                <w:szCs w:val="26"/>
+              </w:rPr>
+              <w:t>2h</w:t>
+            </w:r>
+          </w:p>
+        </w:tc>
+      </w:tr>
+    </w:tbl>
+    <w:p>
+      <w:pPr>
+        <w:rPr>
+          <w:sz w:val="26"/>
+          <w:szCs w:val="26"/>
+        </w:rPr>
+      </w:pPr>
+    </w:p>
+    <w:p>
+      <w:pPr>
+        <w:numPr>
+          <w:ilvl w:val="0"/>
+          <w:numId w:val="54"/>
+        </w:numPr>
+        <w:rPr>
+          <w:b/>
+          <w:bCs/>
+          <w:sz w:val="26"/>
+          <w:szCs w:val="26"/>
+        </w:rPr>
+      </w:pPr>
+      <w:r>
+        <w:rPr>
+          <w:b/>
+          <w:bCs/>
+          <w:sz w:val="26"/>
+          <w:szCs w:val="26"/>
+        </w:rPr>
+        <w:t>Sử dụng Velocity</w:t>
+      </w:r>
+    </w:p>
+    <w:p>
+      <w:pPr>
+        <w:rPr>
+          <w:sz w:val="26"/>
+          <w:szCs w:val="26"/>
+        </w:rPr>
+      </w:pPr>
+      <w:r>
+        <w:rPr>
+          <w:sz w:val="26"/>
+          <w:szCs w:val="26"/>
+        </w:rPr>
+        <w:t>Do Sprint hiện tại có tổng SP = 21 SP, xấp xỉ Velocity = 20, nên:</w:t>
+      </w:r>
+    </w:p>
+    <w:p>
+      <w:pPr>
+        <w:numPr>
+          <w:ilvl w:val="0"/>
+          <w:numId w:val="58"/>
+        </w:numPr>
+        <w:rPr>
+          <w:sz w:val="26"/>
+          <w:szCs w:val="26"/>
+        </w:rPr>
+      </w:pPr>
+      <w:r>
+        <w:rPr>
+          <w:sz w:val="26"/>
+          <w:szCs w:val="26"/>
+        </w:rPr>
+        <w:t>Team đủ khả năng hoàn thành Sprint.</w:t>
+      </w:r>
+    </w:p>
+    <w:p>
+      <w:pPr>
+        <w:numPr>
+          <w:ilvl w:val="0"/>
+          <w:numId w:val="58"/>
+        </w:numPr>
+        <w:rPr>
+          <w:sz w:val="26"/>
+          <w:szCs w:val="26"/>
+        </w:rPr>
+      </w:pPr>
+      <w:r>
+        <w:rPr>
+          <w:sz w:val="26"/>
+          <w:szCs w:val="26"/>
+        </w:rPr>
+        <w:t>Khả năng rủi ro thấp, nhưng cần tập trung xử lý ở các API phức tạp.</w:t>
+      </w:r>
+    </w:p>
+    <w:p>
+      <w:pPr>
+        <w:rPr>
+          <w:sz w:val="26"/>
+          <w:szCs w:val="26"/>
+        </w:rPr>
+      </w:pPr>
+      <w:r>
+        <w:rPr>
+          <w:sz w:val="26"/>
+          <w:szCs w:val="26"/>
+        </w:rPr>
+        <w:t>Dự báo: Sprint sẽ hoàn thành đúng mục tiêu nếu không phát sinh thay đổi phạm vi</w:t>
+      </w:r>
+    </w:p>
+    <w:p>
+      <w:pPr>
+        <w:rPr>
+          <w:sz w:val="26"/>
+          <w:szCs w:val="26"/>
+        </w:rPr>
+      </w:pPr>
+    </w:p>
+    <w:p>
+      <w:pPr>
+        <w:rPr>
+          <w:b/>
+          <w:bCs/>
+          <w:sz w:val="40"/>
+          <w:szCs w:val="40"/>
+          <w:lang w:val="en-US"/>
+        </w:rPr>
+      </w:pPr>
+      <w:r>
+        <w:rPr>
+          <w:b/>
+          <w:bCs/>
+          <w:sz w:val="40"/>
+          <w:szCs w:val="40"/>
+          <w:lang w:val="en-US"/>
+        </w:rPr>
+        <w:t>Bai</w:t>
+      </w:r>
+      <w:r>
+        <w:rPr>
+          <w:b/>
+          <w:bCs/>
+          <w:sz w:val="40"/>
+          <w:szCs w:val="40"/>
+          <w:lang w:val="en-US"/>
+        </w:rPr>
+        <w:t xml:space="preserve"> </w:t>
+      </w:r>
+      <w:r>
+        <w:rPr>
+          <w:b/>
+          <w:bCs/>
+          <w:sz w:val="40"/>
+          <w:szCs w:val="40"/>
+          <w:lang w:val="en-US"/>
+        </w:rPr>
+        <w:t>06</w:t>
+      </w:r>
+      <w:r>
+        <w:rPr>
+          <w:b/>
+          <w:bCs/>
+          <w:sz w:val="40"/>
+          <w:szCs w:val="40"/>
+          <w:lang w:val="en-US"/>
+        </w:rPr>
+        <w:t>:</w:t>
+      </w:r>
+    </w:p>
+    <w:p>
+      <w:pPr>
         <w:jc w:val="both"/>
         <w:rPr>
           <w:sz w:val="26"/>
@@ -5620,10 +6490,45 @@
       </w:pPr>
       <w:r>
         <w:rPr>
-          <w:sz w:val="26"/>
-          <w:szCs w:val="26"/>
-        </w:rPr>
-        <w:lastRenderedPageBreak/>
+          <w:b/>
+          <w:bCs/>
+          <w:sz w:val="26"/>
+          <w:szCs w:val="26"/>
+          <w:lang w:val="en-US"/>
+        </w:rPr>
+        <w:t xml:space="preserve">1. </w:t>
+      </w:r>
+      <w:r>
+        <w:rPr>
+          <w:b/>
+          <w:bCs/>
+          <w:sz w:val="26"/>
+          <w:szCs w:val="26"/>
+        </w:rPr>
+        <w:t>Mục tiêu Sprint</w:t>
+      </w:r>
+      <w:r>
+        <w:rPr>
+          <w:sz w:val="26"/>
+          <w:szCs w:val="26"/>
+        </w:rPr>
+        <w:t>:</w:t>
+      </w:r>
+    </w:p>
+    <w:p>
+      <w:pPr>
+        <w:jc w:val="both"/>
+        <w:rPr>
+          <w:sz w:val="26"/>
+          <w:szCs w:val="26"/>
+          <w:lang w:val="en-US"/>
+        </w:rPr>
+      </w:pPr>
+      <w:r>
+        <w:rPr>
+          <w:sz w:val="26"/>
+          <w:szCs w:val="26"/>
+        </w:rPr>
         <w:t xml:space="preserve">Hoàn thành các chức năng cơ bản để người dùng có thể </w:t>
       </w:r>
       <w:r>
@@ -5786,6 +6691,7 @@
           <w:sz w:val="26"/>
           <w:szCs w:val="26"/>
         </w:rPr>
+        <w:lastRenderedPageBreak/>
         <w:t>US1 – Tạo công việc mới</w:t>
       </w:r>
     </w:p>
@@ -6249,7 +7155,6 @@
           <w:sz w:val="26"/>
           <w:szCs w:val="26"/>
         </w:rPr>
-        <w:lastRenderedPageBreak/>
         <w:t>Task 5:</w:t>
       </w:r>
       <w:r>
@@ -6386,6 +7291,7 @@
           <w:sz w:val="26"/>
           <w:szCs w:val="26"/>
         </w:rPr>
+        <w:lastRenderedPageBreak/>
         <w:t>Task 4:</w:t>
       </w:r>
       <w:r>
@@ -6920,8 +7826,9 @@
           <w:bCs/>
           <w:sz w:val="40"/>
           <w:szCs w:val="40"/>
-        </w:rPr>
-        <w:t>Ex0</w:t>
+          <w:lang w:val="en-US"/>
+        </w:rPr>
+        <w:t>Bai</w:t>
       </w:r>
       <w:r>
         <w:rPr>
@@ -6930,7 +7837,7 @@
           <w:sz w:val="40"/>
           <w:szCs w:val="40"/>
         </w:rPr>
-        <w:t>7</w:t>
+        <w:t xml:space="preserve"> </w:t>
       </w:r>
       <w:r>
         <w:rPr>
@@ -6939,6 +7846,24 @@
           <w:sz w:val="40"/>
           <w:szCs w:val="40"/>
         </w:rPr>
+        <w:t>0</w:t>
+      </w:r>
+      <w:r>
+        <w:rPr>
+          <w:b/>
+          <w:bCs/>
+          <w:sz w:val="40"/>
+          <w:szCs w:val="40"/>
+        </w:rPr>
+        <w:t>7</w:t>
+      </w:r>
+      <w:r>
+        <w:rPr>
+          <w:b/>
+          <w:bCs/>
+          <w:sz w:val="40"/>
+          <w:szCs w:val="40"/>
+        </w:rPr>
         <w:t>:</w:t>
       </w:r>
     </w:p>
@@ -6975,7 +7900,6 @@
           <w:sz w:val="26"/>
           <w:szCs w:val="26"/>
         </w:rPr>
-        <w:lastRenderedPageBreak/>
         <w:t>Là một người dùng, tôi muốn đăng ký tài khoản để có thể sử dụng ứng dụng.</w:t>
       </w:r>
     </w:p>
@@ -7183,7 +8107,15 @@
                 <w:sz w:val="26"/>
                 <w:szCs w:val="26"/>
               </w:rPr>
-              <w:t>Phân tích &amp; thiết kế form đăng ký (xác định các trường: tên, email, mật khẩu, xác nhận mật khẩu, rule bắt buộc, độ dài, format email, rule mật khẩu…)</w:t>
+              <w:t xml:space="preserve">Phân tích &amp; thiết kế form đăng ký (xác định các trường: tên, email, mật khẩu, xác nhận mật </w:t>
+            </w:r>
+            <w:r>
+              <w:rPr>
+                <w:sz w:val="26"/>
+                <w:szCs w:val="26"/>
+              </w:rPr>
+              <w:lastRenderedPageBreak/>
+              <w:t>khẩu, rule bắt buộc, độ dài, format email, rule mật khẩu…)</w:t>
             </w:r>
           </w:p>
         </w:tc>
@@ -7205,7 +8137,16 @@
                 <w:sz w:val="26"/>
                 <w:szCs w:val="26"/>
               </w:rPr>
-              <w:t>Giúp team hiểu rõ cần những dữ liệu gì và quy tắc ra sao trước khi code, tránh thiếu trường hoặc phải sửa nhiều lần về sau.</w:t>
+              <w:lastRenderedPageBreak/>
+              <w:t xml:space="preserve">Giúp team hiểu rõ cần những dữ liệu gì và quy tắc ra sao trước khi </w:t>
+            </w:r>
+            <w:r>
+              <w:rPr>
+                <w:sz w:val="26"/>
+                <w:szCs w:val="26"/>
+              </w:rPr>
+              <w:lastRenderedPageBreak/>
+              <w:t>code, tránh thiếu trường hoặc phải sửa nhiều lần về sau.</w:t>
             </w:r>
           </w:p>
         </w:tc>
@@ -7229,6 +8170,7 @@
                 <w:sz w:val="26"/>
                 <w:szCs w:val="26"/>
               </w:rPr>
+              <w:lastRenderedPageBreak/>
               <w:t>S</w:t>
             </w:r>
             <w:r>
@@ -7236,7 +8178,15 @@
                 <w:sz w:val="26"/>
                 <w:szCs w:val="26"/>
               </w:rPr>
-              <w:t xml:space="preserve"> – Chủ yếu là phân tích &amp; viết lại quy tắc, ít code, độ phức tạp thấp.</w:t>
+              <w:t xml:space="preserve"> – Chủ yếu là phân tích &amp; viết lại quy tắc, ít </w:t>
+            </w:r>
+            <w:r>
+              <w:rPr>
+                <w:sz w:val="26"/>
+                <w:szCs w:val="26"/>
+              </w:rPr>
+              <w:lastRenderedPageBreak/>
+              <w:t>code, độ phức tạp thấp.</w:t>
             </w:r>
           </w:p>
         </w:tc>
@@ -7264,6 +8214,7 @@
                 <w:sz w:val="26"/>
                 <w:szCs w:val="26"/>
               </w:rPr>
+              <w:lastRenderedPageBreak/>
               <w:t>T2</w:t>
             </w:r>
           </w:p>
@@ -7698,15 +8649,7 @@
                 <w:sz w:val="26"/>
                 <w:szCs w:val="26"/>
               </w:rPr>
-              <w:t xml:space="preserve">Tích hợp frontend – backend &amp; hiển thị thông báo (gửi request </w:t>
-            </w:r>
-            <w:r>
-              <w:rPr>
-                <w:sz w:val="26"/>
-                <w:szCs w:val="26"/>
-              </w:rPr>
-              <w:lastRenderedPageBreak/>
-              <w:t>đăng ký, xử lý response, thông báo thành công/lỗi, chuyển hướng sau khi đăng ký)</w:t>
+              <w:t>Tích hợp frontend – backend &amp; hiển thị thông báo (gửi request đăng ký, xử lý response, thông báo thành công/lỗi, chuyển hướng sau khi đăng ký)</w:t>
             </w:r>
           </w:p>
         </w:tc>
@@ -7728,16 +8671,7 @@
                 <w:sz w:val="26"/>
                 <w:szCs w:val="26"/>
               </w:rPr>
-              <w:lastRenderedPageBreak/>
-              <w:t xml:space="preserve">Nối các phần UI + API thành một luồng trải </w:t>
-            </w:r>
-            <w:r>
-              <w:rPr>
-                <w:sz w:val="26"/>
-                <w:szCs w:val="26"/>
-              </w:rPr>
-              <w:lastRenderedPageBreak/>
-              <w:t>nghiệm hoàn chỉnh; từ góc nhìn người dùng đây là bước đảm bảo “đăng ký thực sự dùng được”.</w:t>
+              <w:t>Nối các phần UI + API thành một luồng trải nghiệm hoàn chỉnh; từ góc nhìn người dùng đây là bước đảm bảo “đăng ký thực sự dùng được”.</w:t>
             </w:r>
           </w:p>
         </w:tc>
@@ -7761,7 +8695,6 @@
                 <w:sz w:val="26"/>
                 <w:szCs w:val="26"/>
               </w:rPr>
-              <w:lastRenderedPageBreak/>
               <w:t>M</w:t>
             </w:r>
             <w:r>
@@ -7769,15 +8702,7 @@
                 <w:sz w:val="26"/>
                 <w:szCs w:val="26"/>
               </w:rPr>
-              <w:t xml:space="preserve"> – Có gọi API, xử lý response, </w:t>
-            </w:r>
-            <w:r>
-              <w:rPr>
-                <w:sz w:val="26"/>
-                <w:szCs w:val="26"/>
-              </w:rPr>
-              <w:lastRenderedPageBreak/>
-              <w:t>hiển thị thông báo &amp; có thể phải debug tương tác FE–BE.</w:t>
+              <w:t xml:space="preserve"> – Có gọi API, xử lý response, hiển thị thông báo &amp; có thể phải debug tương tác FE–BE.</w:t>
             </w:r>
           </w:p>
         </w:tc>
@@ -7915,7 +8840,27 @@
           <w:szCs w:val="40"/>
           <w:lang w:val="en-US"/>
         </w:rPr>
-        <w:t xml:space="preserve">Ex08: </w:t>
+        <w:t>Bai</w:t>
+      </w:r>
+      <w:r>
+        <w:rPr>
+          <w:b/>
+          <w:bCs/>
+          <w:sz w:val="40"/>
+          <w:szCs w:val="40"/>
+          <w:lang w:val="en-US"/>
+        </w:rPr>
+        <w:t xml:space="preserve"> </w:t>
+      </w:r>
+      <w:r>
+        <w:rPr>
+          <w:b/>
+          <w:bCs/>
+          <w:sz w:val="40"/>
+          <w:szCs w:val="40"/>
+          <w:lang w:val="en-US"/>
+        </w:rPr>
+        <w:t xml:space="preserve">08: </w:t>
       </w:r>
     </w:p>
     <w:p>
@@ -8418,7 +9363,6 @@
           <w:sz w:val="26"/>
           <w:szCs w:val="26"/>
         </w:rPr>
-        <w:lastRenderedPageBreak/>
         <w:t>User Story 9: 8 điểm</w:t>
       </w:r>
     </w:p>
@@ -8518,6 +9462,7 @@
           <w:szCs w:val="26"/>
           <w:lang w:val="en-US"/>
         </w:rPr>
+        <w:lastRenderedPageBreak/>
         <w:t>=&gt;</w:t>
       </w:r>
       <w:r>
@@ -9864,6 +10809,92 @@
     </w:lvl>
   </w:abstractNum>
   <w:abstractNum w:abstractNumId="9" w15:restartNumberingAfterBreak="0">
+    <w:nsid w:val="1AA9098F"/>
+    <w:multiLevelType w:val="hybridMultilevel"/>
+    <w:tmpl w:val="237A7CE0"/>
+    <w:lvl w:ilvl="0" w:tplc="8BD8731A">
+      <w:start w:val="1"/>
+      <w:numFmt w:val="lowerLetter"/>
+      <w:lvlText w:val="%1."/>
+      <w:lvlJc w:val="left"/>
+      <w:pPr>
+        <w:ind w:left="1080" w:hanging="360"/>
+      </w:pPr>
+    </w:lvl>
+    <w:lvl w:ilvl="1" w:tplc="04090019">
+      <w:start w:val="1"/>
+      <w:numFmt w:val="lowerLetter"/>
+      <w:lvlText w:val="%2."/>
+      <w:lvlJc w:val="left"/>
+      <w:pPr>
+        <w:ind w:left="1800" w:hanging="360"/>
+      </w:pPr>
+    </w:lvl>
+    <w:lvl w:ilvl="2" w:tplc="0409001B">
+      <w:start w:val="1"/>
+      <w:numFmt w:val="lowerRoman"/>
+      <w:lvlText w:val="%3."/>
+      <w:lvlJc w:val="right"/>
+      <w:pPr>
+        <w:ind w:left="2520" w:hanging="180"/>
+      </w:pPr>
+    </w:lvl>
+    <w:lvl w:ilvl="3" w:tplc="0409000F">
+      <w:start w:val="1"/>
+      <w:numFmt w:val="decimal"/>
+      <w:lvlText w:val="%4."/>
+      <w:lvlJc w:val="left"/>
+      <w:pPr>
+        <w:ind w:left="3240" w:hanging="360"/>
+      </w:pPr>
+    </w:lvl>
+    <w:lvl w:ilvl="4" w:tplc="04090019">
+      <w:start w:val="1"/>
+      <w:numFmt w:val="lowerLetter"/>
+      <w:lvlText w:val="%5."/>
+      <w:lvlJc w:val="left"/>
+      <w:pPr>
+        <w:ind w:left="3960" w:hanging="360"/>
+      </w:pPr>
+    </w:lvl>
+    <w:lvl w:ilvl="5" w:tplc="0409001B">
+      <w:start w:val="1"/>
+      <w:numFmt w:val="lowerRoman"/>
+      <w:lvlText w:val="%6."/>
+      <w:lvlJc w:val="right"/>
+      <w:pPr>
+        <w:ind w:left="4680" w:hanging="180"/>
+      </w:pPr>
+    </w:lvl>
+    <w:lvl w:ilvl="6" w:tplc="0409000F">
+      <w:start w:val="1"/>
+      <w:numFmt w:val="decimal"/>
+      <w:lvlText w:val="%7."/>
+      <w:lvlJc w:val="left"/>
+      <w:pPr>
+        <w:ind w:left="5400" w:hanging="360"/>
+      </w:pPr>
+    </w:lvl>
+    <w:lvl w:ilvl="7" w:tplc="04090019">
+      <w:start w:val="1"/>
+      <w:numFmt w:val="lowerLetter"/>
+      <w:lvlText w:val="%8."/>
+      <w:lvlJc w:val="left"/>
+      <w:pPr>
+        <w:ind w:left="6120" w:hanging="360"/>
+      </w:pPr>
+    </w:lvl>
+    <w:lvl w:ilvl="8" w:tplc="0409001B">
+      <w:start w:val="1"/>
+      <w:numFmt w:val="lowerRoman"/>
+      <w:lvlText w:val="%9."/>
+      <w:lvlJc w:val="right"/>
+      <w:pPr>
+        <w:ind w:left="6840" w:hanging="180"/>
+      </w:pPr>
+    </w:lvl>
+  </w:abstractNum>
+  <w:abstractNum w:abstractNumId="10" w15:restartNumberingAfterBreak="0">
     <w:nsid w:val="1B63610E"/>
     <w:multiLevelType w:val="multilevel"/>
     <w:tmpl w:val="EF66AE3A"/>
@@ -10012,7 +11043,7 @@
       </w:rPr>
     </w:lvl>
   </w:abstractNum>
-  <w:abstractNum w:abstractNumId="10" w15:restartNumberingAfterBreak="0">
+  <w:abstractNum w:abstractNumId="11" w15:restartNumberingAfterBreak="0">
     <w:nsid w:val="1CE8309B"/>
     <w:multiLevelType w:val="hybridMultilevel"/>
     <w:tmpl w:val="07A0DAE6"/>
@@ -10125,7 +11156,7 @@
       </w:rPr>
     </w:lvl>
   </w:abstractNum>
-  <w:abstractNum w:abstractNumId="11" w15:restartNumberingAfterBreak="0">
+  <w:abstractNum w:abstractNumId="12" w15:restartNumberingAfterBreak="0">
     <w:nsid w:val="1E205C43"/>
     <w:multiLevelType w:val="hybridMultilevel"/>
     <w:tmpl w:val="97F05576"/>
@@ -10238,7 +11269,7 @@
       </w:rPr>
     </w:lvl>
   </w:abstractNum>
-  <w:abstractNum w:abstractNumId="12" w15:restartNumberingAfterBreak="0">
+  <w:abstractNum w:abstractNumId="13" w15:restartNumberingAfterBreak="0">
     <w:nsid w:val="20673CE3"/>
     <w:multiLevelType w:val="multilevel"/>
     <w:tmpl w:val="1312E77C"/>
@@ -10351,7 +11382,7 @@
       </w:pPr>
     </w:lvl>
   </w:abstractNum>
-  <w:abstractNum w:abstractNumId="13" w15:restartNumberingAfterBreak="0">
+  <w:abstractNum w:abstractNumId="14" w15:restartNumberingAfterBreak="0">
     <w:nsid w:val="21003741"/>
     <w:multiLevelType w:val="multilevel"/>
     <w:tmpl w:val="F41A16A2"/>
@@ -10500,7 +11531,7 @@
       </w:rPr>
     </w:lvl>
   </w:abstractNum>
-  <w:abstractNum w:abstractNumId="14" w15:restartNumberingAfterBreak="0">
+  <w:abstractNum w:abstractNumId="15" w15:restartNumberingAfterBreak="0">
     <w:nsid w:val="26387273"/>
     <w:multiLevelType w:val="multilevel"/>
     <w:tmpl w:val="0EC4DCEE"/>
@@ -10649,7 +11680,7 @@
       </w:rPr>
     </w:lvl>
   </w:abstractNum>
-  <w:abstractNum w:abstractNumId="15" w15:restartNumberingAfterBreak="0">
+  <w:abstractNum w:abstractNumId="16" w15:restartNumberingAfterBreak="0">
     <w:nsid w:val="2C3D549F"/>
     <w:multiLevelType w:val="multilevel"/>
     <w:tmpl w:val="1CF68402"/>
@@ -10798,7 +11829,7 @@
       </w:rPr>
     </w:lvl>
   </w:abstractNum>
-  <w:abstractNum w:abstractNumId="16" w15:restartNumberingAfterBreak="0">
+  <w:abstractNum w:abstractNumId="17" w15:restartNumberingAfterBreak="0">
     <w:nsid w:val="31BA6583"/>
     <w:multiLevelType w:val="hybridMultilevel"/>
     <w:tmpl w:val="415CDFAC"/>
@@ -10911,7 +11942,7 @@
       </w:rPr>
     </w:lvl>
   </w:abstractNum>
-  <w:abstractNum w:abstractNumId="17" w15:restartNumberingAfterBreak="0">
+  <w:abstractNum w:abstractNumId="18" w15:restartNumberingAfterBreak="0">
     <w:nsid w:val="36261BF3"/>
     <w:multiLevelType w:val="multilevel"/>
     <w:tmpl w:val="05641420"/>
@@ -11060,7 +12091,7 @@
       </w:rPr>
     </w:lvl>
   </w:abstractNum>
-  <w:abstractNum w:abstractNumId="18" w15:restartNumberingAfterBreak="0">
+  <w:abstractNum w:abstractNumId="19" w15:restartNumberingAfterBreak="0">
     <w:nsid w:val="362A14E9"/>
     <w:multiLevelType w:val="multilevel"/>
     <w:tmpl w:val="C71AD744"/>
@@ -11209,7 +12240,7 @@
       </w:rPr>
     </w:lvl>
   </w:abstractNum>
-  <w:abstractNum w:abstractNumId="19" w15:restartNumberingAfterBreak="0">
+  <w:abstractNum w:abstractNumId="20" w15:restartNumberingAfterBreak="0">
     <w:nsid w:val="3AEE7ED5"/>
     <w:multiLevelType w:val="multilevel"/>
     <w:tmpl w:val="48427AA2"/>
@@ -11358,7 +12389,7 @@
       </w:rPr>
     </w:lvl>
   </w:abstractNum>
-  <w:abstractNum w:abstractNumId="20" w15:restartNumberingAfterBreak="0">
+  <w:abstractNum w:abstractNumId="21" w15:restartNumberingAfterBreak="0">
     <w:nsid w:val="3B3639A7"/>
     <w:multiLevelType w:val="multilevel"/>
     <w:tmpl w:val="E2CC4608"/>
@@ -11507,7 +12538,7 @@
       </w:rPr>
     </w:lvl>
   </w:abstractNum>
-  <w:abstractNum w:abstractNumId="21" w15:restartNumberingAfterBreak="0">
+  <w:abstractNum w:abstractNumId="22" w15:restartNumberingAfterBreak="0">
     <w:nsid w:val="41017B89"/>
     <w:multiLevelType w:val="hybridMultilevel"/>
     <w:tmpl w:val="A2CE4406"/>
@@ -11620,7 +12651,7 @@
       </w:rPr>
     </w:lvl>
   </w:abstractNum>
-  <w:abstractNum w:abstractNumId="22" w15:restartNumberingAfterBreak="0">
+  <w:abstractNum w:abstractNumId="23" w15:restartNumberingAfterBreak="0">
     <w:nsid w:val="43E60114"/>
     <w:multiLevelType w:val="multilevel"/>
     <w:tmpl w:val="17AEF584"/>
@@ -11769,7 +12800,93 @@
       </w:rPr>
     </w:lvl>
   </w:abstractNum>
-  <w:abstractNum w:abstractNumId="23" w15:restartNumberingAfterBreak="0">
+  <w:abstractNum w:abstractNumId="24" w15:restartNumberingAfterBreak="0">
+    <w:nsid w:val="444F4B53"/>
+    <w:multiLevelType w:val="hybridMultilevel"/>
+    <w:tmpl w:val="58BEEC18"/>
+    <w:lvl w:ilvl="0" w:tplc="0409000F">
+      <w:start w:val="1"/>
+      <w:numFmt w:val="decimal"/>
+      <w:lvlText w:val="%1."/>
+      <w:lvlJc w:val="left"/>
+      <w:pPr>
+        <w:ind w:left="720" w:hanging="360"/>
+      </w:pPr>
+    </w:lvl>
+    <w:lvl w:ilvl="1" w:tplc="04090019">
+      <w:start w:val="1"/>
+      <w:numFmt w:val="lowerLetter"/>
+      <w:lvlText w:val="%2."/>
+      <w:lvlJc w:val="left"/>
+      <w:pPr>
+        <w:ind w:left="1440" w:hanging="360"/>
+      </w:pPr>
+    </w:lvl>
+    <w:lvl w:ilvl="2" w:tplc="0409001B">
+      <w:start w:val="1"/>
+      <w:numFmt w:val="lowerRoman"/>
+      <w:lvlText w:val="%3."/>
+      <w:lvlJc w:val="right"/>
+      <w:pPr>
+        <w:ind w:left="2160" w:hanging="180"/>
+      </w:pPr>
+    </w:lvl>
+    <w:lvl w:ilvl="3" w:tplc="0409000F">
+      <w:start w:val="1"/>
+      <w:numFmt w:val="decimal"/>
+      <w:lvlText w:val="%4."/>
+      <w:lvlJc w:val="left"/>
+      <w:pPr>
+        <w:ind w:left="2880" w:hanging="360"/>
+      </w:pPr>
+    </w:lvl>
+    <w:lvl w:ilvl="4" w:tplc="04090019">
+      <w:start w:val="1"/>
+      <w:numFmt w:val="lowerLetter"/>
+      <w:lvlText w:val="%5."/>
+      <w:lvlJc w:val="left"/>
+      <w:pPr>
+        <w:ind w:left="3600" w:hanging="360"/>
+      </w:pPr>
+    </w:lvl>
+    <w:lvl w:ilvl="5" w:tplc="0409001B">
+      <w:start w:val="1"/>
+      <w:numFmt w:val="lowerRoman"/>
+      <w:lvlText w:val="%6."/>
+      <w:lvlJc w:val="right"/>
+      <w:pPr>
+        <w:ind w:left="4320" w:hanging="180"/>
+      </w:pPr>
+    </w:lvl>
+    <w:lvl w:ilvl="6" w:tplc="0409000F">
+      <w:start w:val="1"/>
+      <w:numFmt w:val="decimal"/>
+      <w:lvlText w:val="%7."/>
+      <w:lvlJc w:val="left"/>
+      <w:pPr>
+        <w:ind w:left="5040" w:hanging="360"/>
+      </w:pPr>
+    </w:lvl>
+    <w:lvl w:ilvl="7" w:tplc="04090019">
+      <w:start w:val="1"/>
+      <w:numFmt w:val="lowerLetter"/>
+      <w:lvlText w:val="%8."/>
+      <w:lvlJc w:val="left"/>
+      <w:pPr>
+        <w:ind w:left="5760" w:hanging="360"/>
+      </w:pPr>
+    </w:lvl>
+    <w:lvl w:ilvl="8" w:tplc="0409001B">
+      <w:start w:val="1"/>
+      <w:numFmt w:val="lowerRoman"/>
+      <w:lvlText w:val="%9."/>
+      <w:lvlJc w:val="right"/>
+      <w:pPr>
+        <w:ind w:left="6480" w:hanging="180"/>
+      </w:pPr>
+    </w:lvl>
+  </w:abstractNum>
+  <w:abstractNum w:abstractNumId="25" w15:restartNumberingAfterBreak="0">
     <w:nsid w:val="465024EB"/>
     <w:multiLevelType w:val="multilevel"/>
     <w:tmpl w:val="1D6C1C74"/>
@@ -11918,7 +13035,7 @@
       </w:rPr>
     </w:lvl>
   </w:abstractNum>
-  <w:abstractNum w:abstractNumId="24" w15:restartNumberingAfterBreak="0">
+  <w:abstractNum w:abstractNumId="26" w15:restartNumberingAfterBreak="0">
     <w:nsid w:val="46A911FD"/>
     <w:multiLevelType w:val="multilevel"/>
     <w:tmpl w:val="576E782C"/>
@@ -12031,7 +13148,7 @@
       </w:pPr>
     </w:lvl>
   </w:abstractNum>
-  <w:abstractNum w:abstractNumId="25" w15:restartNumberingAfterBreak="0">
+  <w:abstractNum w:abstractNumId="27" w15:restartNumberingAfterBreak="0">
     <w:nsid w:val="4A100F2B"/>
     <w:multiLevelType w:val="multilevel"/>
     <w:tmpl w:val="2E1650D4"/>
@@ -12148,7 +13265,7 @@
       </w:pPr>
     </w:lvl>
   </w:abstractNum>
-  <w:abstractNum w:abstractNumId="26" w15:restartNumberingAfterBreak="0">
+  <w:abstractNum w:abstractNumId="28" w15:restartNumberingAfterBreak="0">
     <w:nsid w:val="4BAC57CD"/>
     <w:multiLevelType w:val="multilevel"/>
     <w:tmpl w:val="164846A4"/>
@@ -12297,7 +13414,7 @@
       </w:rPr>
     </w:lvl>
   </w:abstractNum>
-  <w:abstractNum w:abstractNumId="27" w15:restartNumberingAfterBreak="0">
+  <w:abstractNum w:abstractNumId="29" w15:restartNumberingAfterBreak="0">
     <w:nsid w:val="4F135D84"/>
     <w:multiLevelType w:val="multilevel"/>
     <w:tmpl w:val="0FFCAE5C"/>
@@ -12442,7 +13559,7 @@
       </w:rPr>
     </w:lvl>
   </w:abstractNum>
-  <w:abstractNum w:abstractNumId="28" w15:restartNumberingAfterBreak="0">
+  <w:abstractNum w:abstractNumId="30" w15:restartNumberingAfterBreak="0">
     <w:nsid w:val="50CE25A1"/>
     <w:multiLevelType w:val="multilevel"/>
     <w:tmpl w:val="8E409EA6"/>
@@ -12559,7 +13676,7 @@
       </w:pPr>
     </w:lvl>
   </w:abstractNum>
-  <w:abstractNum w:abstractNumId="29" w15:restartNumberingAfterBreak="0">
+  <w:abstractNum w:abstractNumId="31" w15:restartNumberingAfterBreak="0">
     <w:nsid w:val="573001ED"/>
     <w:multiLevelType w:val="multilevel"/>
     <w:tmpl w:val="44025378"/>
@@ -12708,7 +13825,7 @@
       </w:rPr>
     </w:lvl>
   </w:abstractNum>
-  <w:abstractNum w:abstractNumId="30" w15:restartNumberingAfterBreak="0">
+  <w:abstractNum w:abstractNumId="32" w15:restartNumberingAfterBreak="0">
     <w:nsid w:val="5C741185"/>
     <w:multiLevelType w:val="hybridMultilevel"/>
     <w:tmpl w:val="A1F602C2"/>
@@ -12821,7 +13938,7 @@
       </w:rPr>
     </w:lvl>
   </w:abstractNum>
-  <w:abstractNum w:abstractNumId="31" w15:restartNumberingAfterBreak="0">
+  <w:abstractNum w:abstractNumId="33" w15:restartNumberingAfterBreak="0">
     <w:nsid w:val="5CBA0C7B"/>
     <w:multiLevelType w:val="multilevel"/>
     <w:tmpl w:val="1F1855B6"/>
@@ -12970,7 +14087,7 @@
       </w:rPr>
     </w:lvl>
   </w:abstractNum>
-  <w:abstractNum w:abstractNumId="32" w15:restartNumberingAfterBreak="0">
+  <w:abstractNum w:abstractNumId="34" w15:restartNumberingAfterBreak="0">
     <w:nsid w:val="60EC18CA"/>
     <w:multiLevelType w:val="multilevel"/>
     <w:tmpl w:val="42504CC8"/>
@@ -13119,7 +14236,7 @@
       </w:rPr>
     </w:lvl>
   </w:abstractNum>
-  <w:abstractNum w:abstractNumId="33" w15:restartNumberingAfterBreak="0">
+  <w:abstractNum w:abstractNumId="35" w15:restartNumberingAfterBreak="0">
     <w:nsid w:val="64BA01E6"/>
     <w:multiLevelType w:val="multilevel"/>
     <w:tmpl w:val="E5D83E40"/>
@@ -13268,7 +14385,7 @@
       </w:rPr>
     </w:lvl>
   </w:abstractNum>
-  <w:abstractNum w:abstractNumId="34" w15:restartNumberingAfterBreak="0">
+  <w:abstractNum w:abstractNumId="36" w15:restartNumberingAfterBreak="0">
     <w:nsid w:val="65C926DE"/>
     <w:multiLevelType w:val="multilevel"/>
     <w:tmpl w:val="74787D04"/>
@@ -13417,7 +14534,7 @@
       </w:rPr>
     </w:lvl>
   </w:abstractNum>
-  <w:abstractNum w:abstractNumId="35" w15:restartNumberingAfterBreak="0">
+  <w:abstractNum w:abstractNumId="37" w15:restartNumberingAfterBreak="0">
     <w:nsid w:val="6BFF6408"/>
     <w:multiLevelType w:val="multilevel"/>
     <w:tmpl w:val="C082F3F0"/>
@@ -13566,7 +14683,7 @@
       </w:rPr>
     </w:lvl>
   </w:abstractNum>
-  <w:abstractNum w:abstractNumId="36" w15:restartNumberingAfterBreak="0">
+  <w:abstractNum w:abstractNumId="38" w15:restartNumberingAfterBreak="0">
     <w:nsid w:val="6EBB419F"/>
     <w:multiLevelType w:val="multilevel"/>
     <w:tmpl w:val="D93C6B42"/>
@@ -13715,7 +14832,7 @@
       </w:rPr>
     </w:lvl>
   </w:abstractNum>
-  <w:abstractNum w:abstractNumId="37" w15:restartNumberingAfterBreak="0">
+  <w:abstractNum w:abstractNumId="39" w15:restartNumberingAfterBreak="0">
     <w:nsid w:val="737D54B5"/>
     <w:multiLevelType w:val="multilevel"/>
     <w:tmpl w:val="E354A91E"/>
@@ -13864,7 +14981,7 @@
       </w:rPr>
     </w:lvl>
   </w:abstractNum>
-  <w:abstractNum w:abstractNumId="38" w15:restartNumberingAfterBreak="0">
+  <w:abstractNum w:abstractNumId="40" w15:restartNumberingAfterBreak="0">
     <w:nsid w:val="73D45C39"/>
     <w:multiLevelType w:val="multilevel"/>
     <w:tmpl w:val="7D520F26"/>
@@ -14013,7 +15130,7 @@
       </w:rPr>
     </w:lvl>
   </w:abstractNum>
-  <w:abstractNum w:abstractNumId="39" w15:restartNumberingAfterBreak="0">
+  <w:abstractNum w:abstractNumId="41" w15:restartNumberingAfterBreak="0">
     <w:nsid w:val="74CF0037"/>
     <w:multiLevelType w:val="multilevel"/>
     <w:tmpl w:val="E048EBD2"/>
@@ -14162,7 +15279,93 @@
       </w:rPr>
     </w:lvl>
   </w:abstractNum>
-  <w:abstractNum w:abstractNumId="40" w15:restartNumberingAfterBreak="0">
+  <w:abstractNum w:abstractNumId="42" w15:restartNumberingAfterBreak="0">
+    <w:nsid w:val="799E0026"/>
+    <w:multiLevelType w:val="hybridMultilevel"/>
+    <w:tmpl w:val="4E348594"/>
+    <w:lvl w:ilvl="0" w:tplc="A66E3FF0">
+      <w:start w:val="1"/>
+      <w:numFmt w:val="lowerLetter"/>
+      <w:lvlText w:val="%1."/>
+      <w:lvlJc w:val="left"/>
+      <w:pPr>
+        <w:ind w:left="1080" w:hanging="360"/>
+      </w:pPr>
+    </w:lvl>
+    <w:lvl w:ilvl="1" w:tplc="04090019">
+      <w:start w:val="1"/>
+      <w:numFmt w:val="lowerLetter"/>
+      <w:lvlText w:val="%2."/>
+      <w:lvlJc w:val="left"/>
+      <w:pPr>
+        <w:ind w:left="1800" w:hanging="360"/>
+      </w:pPr>
+    </w:lvl>
+    <w:lvl w:ilvl="2" w:tplc="0409001B">
+      <w:start w:val="1"/>
+      <w:numFmt w:val="lowerRoman"/>
+      <w:lvlText w:val="%3."/>
+      <w:lvlJc w:val="right"/>
+      <w:pPr>
+        <w:ind w:left="2520" w:hanging="180"/>
+      </w:pPr>
+    </w:lvl>
+    <w:lvl w:ilvl="3" w:tplc="0409000F">
+      <w:start w:val="1"/>
+      <w:numFmt w:val="decimal"/>
+      <w:lvlText w:val="%4."/>
+      <w:lvlJc w:val="left"/>
+      <w:pPr>
+        <w:ind w:left="3240" w:hanging="360"/>
+      </w:pPr>
+    </w:lvl>
+    <w:lvl w:ilvl="4" w:tplc="04090019">
+      <w:start w:val="1"/>
+      <w:numFmt w:val="lowerLetter"/>
+      <w:lvlText w:val="%5."/>
+      <w:lvlJc w:val="left"/>
+      <w:pPr>
+        <w:ind w:left="3960" w:hanging="360"/>
+      </w:pPr>
+    </w:lvl>
+    <w:lvl w:ilvl="5" w:tplc="0409001B">
+      <w:start w:val="1"/>
+      <w:numFmt w:val="lowerRoman"/>
+      <w:lvlText w:val="%6."/>
+      <w:lvlJc w:val="right"/>
+      <w:pPr>
+        <w:ind w:left="4680" w:hanging="180"/>
+      </w:pPr>
+    </w:lvl>
+    <w:lvl w:ilvl="6" w:tplc="0409000F">
+      <w:start w:val="1"/>
+      <w:numFmt w:val="decimal"/>
+      <w:lvlText w:val="%7."/>
+      <w:lvlJc w:val="left"/>
+      <w:pPr>
+        <w:ind w:left="5400" w:hanging="360"/>
+      </w:pPr>
+    </w:lvl>
+    <w:lvl w:ilvl="7" w:tplc="04090019">
+      <w:start w:val="1"/>
+      <w:numFmt w:val="lowerLetter"/>
+      <w:lvlText w:val="%8."/>
+      <w:lvlJc w:val="left"/>
+      <w:pPr>
+        <w:ind w:left="6120" w:hanging="360"/>
+      </w:pPr>
+    </w:lvl>
+    <w:lvl w:ilvl="8" w:tplc="0409001B">
+      <w:start w:val="1"/>
+      <w:numFmt w:val="lowerRoman"/>
+      <w:lvlText w:val="%9."/>
+      <w:lvlJc w:val="right"/>
+      <w:pPr>
+        <w:ind w:left="6840" w:hanging="180"/>
+      </w:pPr>
+    </w:lvl>
+  </w:abstractNum>
+  <w:abstractNum w:abstractNumId="43" w15:restartNumberingAfterBreak="0">
     <w:nsid w:val="7C5A51F8"/>
     <w:multiLevelType w:val="multilevel"/>
     <w:tmpl w:val="A2AE96EC"/>
@@ -14311,10 +15514,308 @@
       </w:rPr>
     </w:lvl>
   </w:abstractNum>
+  <w:abstractNum w:abstractNumId="44" w15:restartNumberingAfterBreak="0">
+    <w:nsid w:val="7EA319C0"/>
+    <w:multiLevelType w:val="multilevel"/>
+    <w:tmpl w:val="FE9AFD82"/>
+    <w:lvl w:ilvl="0">
+      <w:start w:val="1"/>
+      <w:numFmt w:val="bullet"/>
+      <w:lvlText w:val=""/>
+      <w:lvlJc w:val="left"/>
+      <w:pPr>
+        <w:tabs>
+          <w:tab w:val="num" w:pos="720"/>
+        </w:tabs>
+        <w:ind w:left="720" w:hanging="360"/>
+      </w:pPr>
+      <w:rPr>
+        <w:rFonts w:ascii="Symbol" w:hAnsi="Symbol" w:hint="default"/>
+        <w:sz w:val="20"/>
+      </w:rPr>
+    </w:lvl>
+    <w:lvl w:ilvl="1">
+      <w:start w:val="1"/>
+      <w:numFmt w:val="bullet"/>
+      <w:lvlText w:val="o"/>
+      <w:lvlJc w:val="left"/>
+      <w:pPr>
+        <w:tabs>
+          <w:tab w:val="num" w:pos="1440"/>
+        </w:tabs>
+        <w:ind w:left="1440" w:hanging="360"/>
+      </w:pPr>
+      <w:rPr>
+        <w:rFonts w:ascii="Courier New" w:hAnsi="Courier New" w:cs="Times New Roman" w:hint="default"/>
+        <w:sz w:val="20"/>
+      </w:rPr>
+    </w:lvl>
+    <w:lvl w:ilvl="2">
+      <w:start w:val="1"/>
+      <w:numFmt w:val="bullet"/>
+      <w:lvlText w:val=""/>
+      <w:lvlJc w:val="left"/>
+      <w:pPr>
+        <w:tabs>
+          <w:tab w:val="num" w:pos="2160"/>
+        </w:tabs>
+        <w:ind w:left="2160" w:hanging="360"/>
+      </w:pPr>
+      <w:rPr>
+        <w:rFonts w:ascii="Wingdings" w:hAnsi="Wingdings" w:hint="default"/>
+        <w:sz w:val="20"/>
+      </w:rPr>
+    </w:lvl>
+    <w:lvl w:ilvl="3">
+      <w:start w:val="1"/>
+      <w:numFmt w:val="bullet"/>
+      <w:lvlText w:val=""/>
+      <w:lvlJc w:val="left"/>
+      <w:pPr>
+        <w:tabs>
+          <w:tab w:val="num" w:pos="2880"/>
+        </w:tabs>
+        <w:ind w:left="2880" w:hanging="360"/>
+      </w:pPr>
+      <w:rPr>
+        <w:rFonts w:ascii="Wingdings" w:hAnsi="Wingdings" w:hint="default"/>
+        <w:sz w:val="20"/>
+      </w:rPr>
+    </w:lvl>
+    <w:lvl w:ilvl="4">
+      <w:start w:val="1"/>
+      <w:numFmt w:val="bullet"/>
+      <w:lvlText w:val=""/>
+      <w:lvlJc w:val="left"/>
+      <w:pPr>
+        <w:tabs>
+          <w:tab w:val="num" w:pos="3600"/>
+        </w:tabs>
+        <w:ind w:left="3600" w:hanging="360"/>
+      </w:pPr>
+      <w:rPr>
+        <w:rFonts w:ascii="Wingdings" w:hAnsi="Wingdings" w:hint="default"/>
+        <w:sz w:val="20"/>
+      </w:rPr>
+    </w:lvl>
+    <w:lvl w:ilvl="5">
+      <w:start w:val="1"/>
+      <w:numFmt w:val="bullet"/>
+      <w:lvlText w:val=""/>
+      <w:lvlJc w:val="left"/>
+      <w:pPr>
+        <w:tabs>
+          <w:tab w:val="num" w:pos="4320"/>
+        </w:tabs>
+        <w:ind w:left="4320" w:hanging="360"/>
+      </w:pPr>
+      <w:rPr>
+        <w:rFonts w:ascii="Wingdings" w:hAnsi="Wingdings" w:hint="default"/>
+        <w:sz w:val="20"/>
+      </w:rPr>
+    </w:lvl>
+    <w:lvl w:ilvl="6">
+      <w:start w:val="1"/>
+      <w:numFmt w:val="bullet"/>
+      <w:lvlText w:val=""/>
+      <w:lvlJc w:val="left"/>
+      <w:pPr>
+        <w:tabs>
+          <w:tab w:val="num" w:pos="5040"/>
+        </w:tabs>
+        <w:ind w:left="5040" w:hanging="360"/>
+      </w:pPr>
+      <w:rPr>
+        <w:rFonts w:ascii="Wingdings" w:hAnsi="Wingdings" w:hint="default"/>
+        <w:sz w:val="20"/>
+      </w:rPr>
+    </w:lvl>
+    <w:lvl w:ilvl="7">
+      <w:start w:val="1"/>
+      <w:numFmt w:val="bullet"/>
+      <w:lvlText w:val=""/>
+      <w:lvlJc w:val="left"/>
+      <w:pPr>
+        <w:tabs>
+          <w:tab w:val="num" w:pos="5760"/>
+        </w:tabs>
+        <w:ind w:left="5760" w:hanging="360"/>
+      </w:pPr>
+      <w:rPr>
+        <w:rFonts w:ascii="Wingdings" w:hAnsi="Wingdings" w:hint="default"/>
+        <w:sz w:val="20"/>
+      </w:rPr>
+    </w:lvl>
+    <w:lvl w:ilvl="8">
+      <w:start w:val="1"/>
+      <w:numFmt w:val="bullet"/>
+      <w:lvlText w:val=""/>
+      <w:lvlJc w:val="left"/>
+      <w:pPr>
+        <w:tabs>
+          <w:tab w:val="num" w:pos="6480"/>
+        </w:tabs>
+        <w:ind w:left="6480" w:hanging="360"/>
+      </w:pPr>
+      <w:rPr>
+        <w:rFonts w:ascii="Wingdings" w:hAnsi="Wingdings" w:hint="default"/>
+        <w:sz w:val="20"/>
+      </w:rPr>
+    </w:lvl>
+  </w:abstractNum>
+  <w:abstractNum w:abstractNumId="45" w15:restartNumberingAfterBreak="0">
+    <w:nsid w:val="7EEF6845"/>
+    <w:multiLevelType w:val="hybridMultilevel"/>
+    <w:tmpl w:val="B0C61BDE"/>
+    <w:lvl w:ilvl="0" w:tplc="0CB86762">
+      <w:start w:val="1"/>
+      <w:numFmt w:val="lowerLetter"/>
+      <w:lvlText w:val="%1."/>
+      <w:lvlJc w:val="left"/>
+      <w:pPr>
+        <w:ind w:left="1080" w:hanging="360"/>
+      </w:pPr>
+    </w:lvl>
+    <w:lvl w:ilvl="1" w:tplc="04090019">
+      <w:start w:val="1"/>
+      <w:numFmt w:val="lowerLetter"/>
+      <w:lvlText w:val="%2."/>
+      <w:lvlJc w:val="left"/>
+      <w:pPr>
+        <w:ind w:left="1800" w:hanging="360"/>
+      </w:pPr>
+    </w:lvl>
+    <w:lvl w:ilvl="2" w:tplc="0409001B">
+      <w:start w:val="1"/>
+      <w:numFmt w:val="lowerRoman"/>
+      <w:lvlText w:val="%3."/>
+      <w:lvlJc w:val="right"/>
+      <w:pPr>
+        <w:ind w:left="2520" w:hanging="180"/>
+      </w:pPr>
+    </w:lvl>
+    <w:lvl w:ilvl="3" w:tplc="0409000F">
+      <w:start w:val="1"/>
+      <w:numFmt w:val="decimal"/>
+      <w:lvlText w:val="%4."/>
+      <w:lvlJc w:val="left"/>
+      <w:pPr>
+        <w:ind w:left="3240" w:hanging="360"/>
+      </w:pPr>
+    </w:lvl>
+    <w:lvl w:ilvl="4" w:tplc="04090019">
+      <w:start w:val="1"/>
+      <w:numFmt w:val="lowerLetter"/>
+      <w:lvlText w:val="%5."/>
+      <w:lvlJc w:val="left"/>
+      <w:pPr>
+        <w:ind w:left="3960" w:hanging="360"/>
+      </w:pPr>
+    </w:lvl>
+    <w:lvl w:ilvl="5" w:tplc="0409001B">
+      <w:start w:val="1"/>
+      <w:numFmt w:val="lowerRoman"/>
+      <w:lvlText w:val="%6."/>
+      <w:lvlJc w:val="right"/>
+      <w:pPr>
+        <w:ind w:left="4680" w:hanging="180"/>
+      </w:pPr>
+    </w:lvl>
+    <w:lvl w:ilvl="6" w:tplc="0409000F">
+      <w:start w:val="1"/>
+      <w:numFmt w:val="decimal"/>
+      <w:lvlText w:val="%7."/>
+      <w:lvlJc w:val="left"/>
+      <w:pPr>
+        <w:ind w:left="5400" w:hanging="360"/>
+      </w:pPr>
+    </w:lvl>
+    <w:lvl w:ilvl="7" w:tplc="04090019">
+      <w:start w:val="1"/>
+      <w:numFmt w:val="lowerLetter"/>
+      <w:lvlText w:val="%8."/>
+      <w:lvlJc w:val="left"/>
+      <w:pPr>
+        <w:ind w:left="6120" w:hanging="360"/>
+      </w:pPr>
+    </w:lvl>
+    <w:lvl w:ilvl="8" w:tplc="0409001B">
+      <w:start w:val="1"/>
+      <w:numFmt w:val="lowerRoman"/>
+      <w:lvlText w:val="%9."/>
+      <w:lvlJc w:val="right"/>
+      <w:pPr>
+        <w:ind w:left="6840" w:hanging="180"/>
+      </w:pPr>
+    </w:lvl>
+  </w:abstractNum>
   <w:num w:numId="1" w16cid:durableId="1624001325">
-    <w:abstractNumId w:val="21"/>
+    <w:abstractNumId w:val="22"/>
   </w:num>
   <w:num w:numId="2" w16cid:durableId="434834330">
+    <w:abstractNumId w:val="39"/>
+    <w:lvlOverride w:ilvl="0">
+      <w:lvl w:ilvl="0">
+        <w:numFmt w:val="bullet"/>
+        <w:lvlText w:val=""/>
+        <w:lvlJc w:val="left"/>
+        <w:pPr>
+          <w:tabs>
+            <w:tab w:val="num" w:pos="720"/>
+          </w:tabs>
+          <w:ind w:left="720" w:hanging="360"/>
+        </w:pPr>
+        <w:rPr>
+          <w:rFonts w:ascii="Symbol" w:hAnsi="Symbol" w:hint="default"/>
+          <w:sz w:val="20"/>
+        </w:rPr>
+      </w:lvl>
+    </w:lvlOverride>
+  </w:num>
+  <w:num w:numId="3" w16cid:durableId="1625848918">
+    <w:abstractNumId w:val="33"/>
+    <w:lvlOverride w:ilvl="0">
+      <w:lvl w:ilvl="0">
+        <w:numFmt w:val="bullet"/>
+        <w:lvlText w:val=""/>
+        <w:lvlJc w:val="left"/>
+        <w:pPr>
+          <w:tabs>
+            <w:tab w:val="num" w:pos="720"/>
+          </w:tabs>
+          <w:ind w:left="720" w:hanging="360"/>
+        </w:pPr>
+        <w:rPr>
+          <w:rFonts w:ascii="Symbol" w:hAnsi="Symbol" w:hint="default"/>
+          <w:sz w:val="20"/>
+        </w:rPr>
+      </w:lvl>
+    </w:lvlOverride>
+  </w:num>
+  <w:num w:numId="4" w16cid:durableId="2098474370">
+    <w:abstractNumId w:val="14"/>
+    <w:lvlOverride w:ilvl="0">
+      <w:lvl w:ilvl="0">
+        <w:numFmt w:val="bullet"/>
+        <w:lvlText w:val=""/>
+        <w:lvlJc w:val="left"/>
+        <w:pPr>
+          <w:tabs>
+            <w:tab w:val="num" w:pos="720"/>
+          </w:tabs>
+          <w:ind w:left="720" w:hanging="360"/>
+        </w:pPr>
+        <w:rPr>
+          <w:rFonts w:ascii="Symbol" w:hAnsi="Symbol" w:hint="default"/>
+          <w:sz w:val="20"/>
+        </w:rPr>
+      </w:lvl>
+    </w:lvlOverride>
+  </w:num>
+  <w:num w:numId="5" w16cid:durableId="1619943958">
+    <w:abstractNumId w:val="37"/>
+  </w:num>
+  <w:num w:numId="6" w16cid:durableId="1040520015">
     <w:abstractNumId w:val="37"/>
     <w:lvlOverride w:ilvl="0">
       <w:lvl w:ilvl="0">
@@ -14334,8 +15835,8 @@
       </w:lvl>
     </w:lvlOverride>
   </w:num>
-  <w:num w:numId="3" w16cid:durableId="1625848918">
-    <w:abstractNumId w:val="31"/>
+  <w:num w:numId="7" w16cid:durableId="1610971655">
+    <w:abstractNumId w:val="37"/>
     <w:lvlOverride w:ilvl="0">
       <w:lvl w:ilvl="0">
         <w:numFmt w:val="bullet"/>
@@ -14354,71 +15855,8 @@
       </w:lvl>
     </w:lvlOverride>
   </w:num>
-  <w:num w:numId="4" w16cid:durableId="2098474370">
-    <w:abstractNumId w:val="13"/>
-    <w:lvlOverride w:ilvl="0">
-      <w:lvl w:ilvl="0">
-        <w:numFmt w:val="bullet"/>
-        <w:lvlText w:val=""/>
-        <w:lvlJc w:val="left"/>
-        <w:pPr>
-          <w:tabs>
-            <w:tab w:val="num" w:pos="720"/>
-          </w:tabs>
-          <w:ind w:left="720" w:hanging="360"/>
-        </w:pPr>
-        <w:rPr>
-          <w:rFonts w:ascii="Symbol" w:hAnsi="Symbol" w:hint="default"/>
-          <w:sz w:val="20"/>
-        </w:rPr>
-      </w:lvl>
-    </w:lvlOverride>
-  </w:num>
-  <w:num w:numId="5" w16cid:durableId="1619943958">
-    <w:abstractNumId w:val="35"/>
-  </w:num>
-  <w:num w:numId="6" w16cid:durableId="1040520015">
-    <w:abstractNumId w:val="35"/>
-    <w:lvlOverride w:ilvl="0">
-      <w:lvl w:ilvl="0">
-        <w:numFmt w:val="bullet"/>
-        <w:lvlText w:val=""/>
-        <w:lvlJc w:val="left"/>
-        <w:pPr>
-          <w:tabs>
-            <w:tab w:val="num" w:pos="720"/>
-          </w:tabs>
-          <w:ind w:left="720" w:hanging="360"/>
-        </w:pPr>
-        <w:rPr>
-          <w:rFonts w:ascii="Symbol" w:hAnsi="Symbol" w:hint="default"/>
-          <w:sz w:val="20"/>
-        </w:rPr>
-      </w:lvl>
-    </w:lvlOverride>
-  </w:num>
-  <w:num w:numId="7" w16cid:durableId="1610971655">
-    <w:abstractNumId w:val="35"/>
-    <w:lvlOverride w:ilvl="0">
-      <w:lvl w:ilvl="0">
-        <w:numFmt w:val="bullet"/>
-        <w:lvlText w:val=""/>
-        <w:lvlJc w:val="left"/>
-        <w:pPr>
-          <w:tabs>
-            <w:tab w:val="num" w:pos="720"/>
-          </w:tabs>
-          <w:ind w:left="720" w:hanging="360"/>
-        </w:pPr>
-        <w:rPr>
-          <w:rFonts w:ascii="Symbol" w:hAnsi="Symbol" w:hint="default"/>
-          <w:sz w:val="20"/>
-        </w:rPr>
-      </w:lvl>
-    </w:lvlOverride>
-  </w:num>
   <w:num w:numId="8" w16cid:durableId="255483944">
-    <w:abstractNumId w:val="35"/>
+    <w:abstractNumId w:val="37"/>
     <w:lvlOverride w:ilvl="1">
       <w:lvl w:ilvl="1">
         <w:numFmt w:val="bullet"/>
@@ -14438,7 +15876,7 @@
     </w:lvlOverride>
   </w:num>
   <w:num w:numId="9" w16cid:durableId="1909341659">
-    <w:abstractNumId w:val="35"/>
+    <w:abstractNumId w:val="37"/>
     <w:lvlOverride w:ilvl="1">
       <w:lvl w:ilvl="1">
         <w:numFmt w:val="bullet"/>
@@ -14458,7 +15896,7 @@
     </w:lvlOverride>
   </w:num>
   <w:num w:numId="10" w16cid:durableId="2063212933">
-    <w:abstractNumId w:val="35"/>
+    <w:abstractNumId w:val="37"/>
     <w:lvlOverride w:ilvl="1">
       <w:lvl w:ilvl="1">
         <w:numFmt w:val="bullet"/>
@@ -14478,7 +15916,7 @@
     </w:lvlOverride>
   </w:num>
   <w:num w:numId="11" w16cid:durableId="1552499607">
-    <w:abstractNumId w:val="35"/>
+    <w:abstractNumId w:val="37"/>
     <w:lvlOverride w:ilvl="1">
       <w:lvl w:ilvl="1">
         <w:numFmt w:val="bullet"/>
@@ -14535,7 +15973,7 @@
     </w:lvlOverride>
   </w:num>
   <w:num w:numId="13" w16cid:durableId="1367213034">
-    <w:abstractNumId w:val="22"/>
+    <w:abstractNumId w:val="23"/>
     <w:lvlOverride w:ilvl="0">
       <w:lvl w:ilvl="0">
         <w:numFmt w:val="bullet"/>
@@ -14598,7 +16036,7 @@
     </w:lvlOverride>
   </w:num>
   <w:num w:numId="17" w16cid:durableId="1455060605">
-    <w:abstractNumId w:val="29"/>
+    <w:abstractNumId w:val="31"/>
     <w:lvlOverride w:ilvl="0">
       <w:lvl w:ilvl="0">
         <w:numFmt w:val="bullet"/>
@@ -14618,7 +16056,7 @@
     </w:lvlOverride>
   </w:num>
   <w:num w:numId="18" w16cid:durableId="415172247">
-    <w:abstractNumId w:val="29"/>
+    <w:abstractNumId w:val="31"/>
     <w:lvlOverride w:ilvl="0">
       <w:lvl w:ilvl="0">
         <w:numFmt w:val="bullet"/>
@@ -14638,7 +16076,7 @@
     </w:lvlOverride>
   </w:num>
   <w:num w:numId="19" w16cid:durableId="1648317053">
-    <w:abstractNumId w:val="29"/>
+    <w:abstractNumId w:val="31"/>
     <w:lvlOverride w:ilvl="0">
       <w:lvl w:ilvl="0">
         <w:numFmt w:val="bullet"/>
@@ -14658,16 +16096,16 @@
     </w:lvlOverride>
   </w:num>
   <w:num w:numId="20" w16cid:durableId="1652833245">
-    <w:abstractNumId w:val="30"/>
+    <w:abstractNumId w:val="32"/>
   </w:num>
   <w:num w:numId="21" w16cid:durableId="281882396">
     <w:abstractNumId w:val="5"/>
   </w:num>
   <w:num w:numId="22" w16cid:durableId="990018024">
-    <w:abstractNumId w:val="10"/>
+    <w:abstractNumId w:val="11"/>
   </w:num>
   <w:num w:numId="23" w16cid:durableId="1319925071">
-    <w:abstractNumId w:val="38"/>
+    <w:abstractNumId w:val="40"/>
     <w:lvlOverride w:ilvl="0">
       <w:lvl w:ilvl="0">
         <w:numFmt w:val="bullet"/>
@@ -14687,7 +16125,7 @@
     </w:lvlOverride>
   </w:num>
   <w:num w:numId="24" w16cid:durableId="1730882773">
-    <w:abstractNumId w:val="34"/>
+    <w:abstractNumId w:val="36"/>
     <w:lvlOverride w:ilvl="0">
       <w:lvl w:ilvl="0">
         <w:numFmt w:val="bullet"/>
@@ -14710,13 +16148,13 @@
     <w:abstractNumId w:val="2"/>
   </w:num>
   <w:num w:numId="26" w16cid:durableId="337346341">
-    <w:abstractNumId w:val="14"/>
+    <w:abstractNumId w:val="15"/>
   </w:num>
   <w:num w:numId="27" w16cid:durableId="760377589">
     <w:abstractNumId w:val="4"/>
   </w:num>
   <w:num w:numId="28" w16cid:durableId="1538083049">
-    <w:abstractNumId w:val="20"/>
+    <w:abstractNumId w:val="21"/>
     <w:lvlOverride w:ilvl="0">
       <w:lvl w:ilvl="0">
         <w:numFmt w:val="bullet"/>
@@ -14736,7 +16174,7 @@
     </w:lvlOverride>
   </w:num>
   <w:num w:numId="29" w16cid:durableId="2136408105">
-    <w:abstractNumId w:val="23"/>
+    <w:abstractNumId w:val="25"/>
     <w:lvlOverride w:ilvl="0">
       <w:lvl w:ilvl="0">
         <w:numFmt w:val="bullet"/>
@@ -14756,31 +16194,31 @@
     </w:lvlOverride>
   </w:num>
   <w:num w:numId="30" w16cid:durableId="1458530606">
-    <w:abstractNumId w:val="24"/>
+    <w:abstractNumId w:val="26"/>
   </w:num>
   <w:num w:numId="31" w16cid:durableId="1637562324">
-    <w:abstractNumId w:val="9"/>
+    <w:abstractNumId w:val="10"/>
   </w:num>
   <w:num w:numId="32" w16cid:durableId="1694455244">
-    <w:abstractNumId w:val="16"/>
+    <w:abstractNumId w:val="17"/>
   </w:num>
   <w:num w:numId="33" w16cid:durableId="1157188603">
-    <w:abstractNumId w:val="11"/>
+    <w:abstractNumId w:val="12"/>
   </w:num>
   <w:num w:numId="34" w16cid:durableId="2091459906">
-    <w:abstractNumId w:val="12"/>
+    <w:abstractNumId w:val="13"/>
   </w:num>
   <w:num w:numId="35" w16cid:durableId="119494885">
-    <w:abstractNumId w:val="19"/>
+    <w:abstractNumId w:val="20"/>
   </w:num>
   <w:num w:numId="36" w16cid:durableId="2125078750">
     <w:abstractNumId w:val="7"/>
   </w:num>
   <w:num w:numId="37" w16cid:durableId="86654399">
-    <w:abstractNumId w:val="36"/>
+    <w:abstractNumId w:val="38"/>
   </w:num>
   <w:num w:numId="38" w16cid:durableId="269511564">
-    <w:abstractNumId w:val="33"/>
+    <w:abstractNumId w:val="35"/>
     <w:lvlOverride w:ilvl="0">
       <w:lvl w:ilvl="0">
         <w:numFmt w:val="bullet"/>
@@ -14820,10 +16258,10 @@
     </w:lvlOverride>
   </w:num>
   <w:num w:numId="40" w16cid:durableId="1464929146">
-    <w:abstractNumId w:val="28"/>
+    <w:abstractNumId w:val="30"/>
   </w:num>
   <w:num w:numId="41" w16cid:durableId="63652702">
-    <w:abstractNumId w:val="18"/>
+    <w:abstractNumId w:val="19"/>
     <w:lvlOverride w:ilvl="0">
       <w:lvl w:ilvl="0">
         <w:numFmt w:val="bullet"/>
@@ -14843,7 +16281,7 @@
     </w:lvlOverride>
   </w:num>
   <w:num w:numId="42" w16cid:durableId="1891727843">
-    <w:abstractNumId w:val="40"/>
+    <w:abstractNumId w:val="43"/>
     <w:lvlOverride w:ilvl="0">
       <w:lvl w:ilvl="0">
         <w:numFmt w:val="bullet"/>
@@ -14863,7 +16301,7 @@
     </w:lvlOverride>
   </w:num>
   <w:num w:numId="43" w16cid:durableId="1126583366">
-    <w:abstractNumId w:val="26"/>
+    <w:abstractNumId w:val="28"/>
     <w:lvlOverride w:ilvl="0">
       <w:lvl w:ilvl="0">
         <w:numFmt w:val="bullet"/>
@@ -14883,7 +16321,7 @@
     </w:lvlOverride>
   </w:num>
   <w:num w:numId="44" w16cid:durableId="1773623535">
-    <w:abstractNumId w:val="26"/>
+    <w:abstractNumId w:val="28"/>
     <w:lvlOverride w:ilvl="0">
       <w:lvl w:ilvl="0">
         <w:numFmt w:val="bullet"/>
@@ -14903,7 +16341,7 @@
     </w:lvlOverride>
   </w:num>
   <w:num w:numId="45" w16cid:durableId="695077337">
-    <w:abstractNumId w:val="26"/>
+    <w:abstractNumId w:val="28"/>
     <w:lvlOverride w:ilvl="0">
       <w:lvl w:ilvl="0">
         <w:numFmt w:val="bullet"/>
@@ -14923,7 +16361,7 @@
     </w:lvlOverride>
   </w:num>
   <w:num w:numId="46" w16cid:durableId="959334694">
-    <w:abstractNumId w:val="15"/>
+    <w:abstractNumId w:val="16"/>
     <w:lvlOverride w:ilvl="0">
       <w:lvl w:ilvl="0">
         <w:numFmt w:val="bullet"/>
@@ -14943,7 +16381,7 @@
     </w:lvlOverride>
   </w:num>
   <w:num w:numId="47" w16cid:durableId="1914388038">
-    <w:abstractNumId w:val="15"/>
+    <w:abstractNumId w:val="16"/>
     <w:lvlOverride w:ilvl="0">
       <w:lvl w:ilvl="0">
         <w:numFmt w:val="bullet"/>
@@ -14963,7 +16401,7 @@
     </w:lvlOverride>
   </w:num>
   <w:num w:numId="48" w16cid:durableId="1297370578">
-    <w:abstractNumId w:val="15"/>
+    <w:abstractNumId w:val="16"/>
     <w:lvlOverride w:ilvl="0">
       <w:lvl w:ilvl="0">
         <w:numFmt w:val="bullet"/>
@@ -14983,19 +16421,151 @@
     </w:lvlOverride>
   </w:num>
   <w:num w:numId="49" w16cid:durableId="769859759">
-    <w:abstractNumId w:val="25"/>
+    <w:abstractNumId w:val="27"/>
   </w:num>
   <w:num w:numId="50" w16cid:durableId="746193517">
-    <w:abstractNumId w:val="39"/>
+    <w:abstractNumId w:val="41"/>
   </w:num>
   <w:num w:numId="51" w16cid:durableId="2025201690">
-    <w:abstractNumId w:val="32"/>
+    <w:abstractNumId w:val="34"/>
   </w:num>
   <w:num w:numId="52" w16cid:durableId="776632102">
-    <w:abstractNumId w:val="17"/>
+    <w:abstractNumId w:val="18"/>
   </w:num>
   <w:num w:numId="53" w16cid:durableId="393050298">
-    <w:abstractNumId w:val="27"/>
+    <w:abstractNumId w:val="29"/>
+  </w:num>
+  <w:num w:numId="54" w16cid:durableId="999504451">
+    <w:abstractNumId w:val="24"/>
+    <w:lvlOverride w:ilvl="0">
+      <w:startOverride w:val="1"/>
+    </w:lvlOverride>
+    <w:lvlOverride w:ilvl="1">
+      <w:startOverride w:val="1"/>
+    </w:lvlOverride>
+    <w:lvlOverride w:ilvl="2">
+      <w:startOverride w:val="1"/>
+    </w:lvlOverride>
+    <w:lvlOverride w:ilvl="3">
+      <w:startOverride w:val="1"/>
+    </w:lvlOverride>
+    <w:lvlOverride w:ilvl="4">
+      <w:startOverride w:val="1"/>
+    </w:lvlOverride>
+    <w:lvlOverride w:ilvl="5">
+      <w:startOverride w:val="1"/>
+    </w:lvlOverride>
+    <w:lvlOverride w:ilvl="6">
+      <w:startOverride w:val="1"/>
+    </w:lvlOverride>
+    <w:lvlOverride w:ilvl="7">
+      <w:startOverride w:val="1"/>
+    </w:lvlOverride>
+    <w:lvlOverride w:ilvl="8">
+      <w:startOverride w:val="1"/>
+    </w:lvlOverride>
+  </w:num>
+  <w:num w:numId="55" w16cid:durableId="905265997">
+    <w:abstractNumId w:val="45"/>
+    <w:lvlOverride w:ilvl="0">
+      <w:startOverride w:val="1"/>
+    </w:lvlOverride>
+    <w:lvlOverride w:ilvl="1">
+      <w:startOverride w:val="1"/>
+    </w:lvlOverride>
+    <w:lvlOverride w:ilvl="2">
+      <w:startOverride w:val="1"/>
+    </w:lvlOverride>
+    <w:lvlOverride w:ilvl="3">
+      <w:startOverride w:val="1"/>
+    </w:lvlOverride>
+    <w:lvlOverride w:ilvl="4">
+      <w:startOverride w:val="1"/>
+    </w:lvlOverride>
+    <w:lvlOverride w:ilvl="5">
+      <w:startOverride w:val="1"/>
+    </w:lvlOverride>
+    <w:lvlOverride w:ilvl="6">
+      <w:startOverride w:val="1"/>
+    </w:lvlOverride>
+    <w:lvlOverride w:ilvl="7">
+      <w:startOverride w:val="1"/>
+    </w:lvlOverride>
+    <w:lvlOverride w:ilvl="8">
+      <w:startOverride w:val="1"/>
+    </w:lvlOverride>
+  </w:num>
+  <w:num w:numId="56" w16cid:durableId="294483999">
+    <w:abstractNumId w:val="9"/>
+    <w:lvlOverride w:ilvl="0">
+      <w:startOverride w:val="1"/>
+    </w:lvlOverride>
+    <w:lvlOverride w:ilvl="1">
+      <w:startOverride w:val="1"/>
+    </w:lvlOverride>
+    <w:lvlOverride w:ilvl="2">
+      <w:startOverride w:val="1"/>
+    </w:lvlOverride>
+    <w:lvlOverride w:ilvl="3">
+      <w:startOverride w:val="1"/>
+    </w:lvlOverride>
+    <w:lvlOverride w:ilvl="4">
+      <w:startOverride w:val="1"/>
+    </w:lvlOverride>
+    <w:lvlOverride w:ilvl="5">
+      <w:startOverride w:val="1"/>
+    </w:lvlOverride>
+    <w:lvlOverride w:ilvl="6">
+      <w:startOverride w:val="1"/>
+    </w:lvlOverride>
+    <w:lvlOverride w:ilvl="7">
+      <w:startOverride w:val="1"/>
+    </w:lvlOverride>
+    <w:lvlOverride w:ilvl="8">
+      <w:startOverride w:val="1"/>
+    </w:lvlOverride>
+  </w:num>
+  <w:num w:numId="57" w16cid:durableId="1815831370">
+    <w:abstractNumId w:val="42"/>
+    <w:lvlOverride w:ilvl="0">
+      <w:startOverride w:val="1"/>
+    </w:lvlOverride>
+    <w:lvlOverride w:ilvl="1">
+      <w:startOverride w:val="1"/>
+    </w:lvlOverride>
+    <w:lvlOverride w:ilvl="2">
+      <w:startOverride w:val="1"/>
+    </w:lvlOverride>
+    <w:lvlOverride w:ilvl="3">
+      <w:startOverride w:val="1"/>
+    </w:lvlOverride>
+    <w:lvlOverride w:ilvl="4">
+      <w:startOverride w:val="1"/>
+    </w:lvlOverride>
+    <w:lvlOverride w:ilvl="5">
+      <w:startOverride w:val="1"/>
+    </w:lvlOverride>
+    <w:lvlOverride w:ilvl="6">
+      <w:startOverride w:val="1"/>
+    </w:lvlOverride>
+    <w:lvlOverride w:ilvl="7">
+      <w:startOverride w:val="1"/>
+    </w:lvlOverride>
+    <w:lvlOverride w:ilvl="8">
+      <w:startOverride w:val="1"/>
+    </w:lvlOverride>
+  </w:num>
+  <w:num w:numId="58" w16cid:durableId="1749228936">
+    <w:abstractNumId w:val="44"/>
+    <w:lvlOverride w:ilvl="0"/>
+    <w:lvlOverride w:ilvl="1"/>
+    <w:lvlOverride w:ilvl="2"/>
+    <w:lvlOverride w:ilvl="3"/>
+    <w:lvlOverride w:ilvl="4"/>
+    <w:lvlOverride w:ilvl="5"/>
+    <w:lvlOverride w:ilvl="6"/>
+    <w:lvlOverride w:ilvl="7"/>
+    <w:lvlOverride w:ilvl="8"/>
   </w:num>
 </w:numbering>
 </file>
@@ -15603,7 +17173,6 @@
   <w:style w:type="character" w:default="1" w:styleId="DefaultParagraphFont">
     <w:name w:val="Default Paragraph Font"/>
     <w:uiPriority w:val="1"/>
-    <w:semiHidden/>
     <w:unhideWhenUsed/>
   </w:style>
   <w:style w:type="table" w:default="1" w:styleId="TableNormal">
